--- a/uas/Kisi-Kisi Uas Keamanan Sistem.docx
+++ b/uas/Kisi-Kisi Uas Keamanan Sistem.docx
@@ -16392,6 +16392,8790 @@
         </w:rPr>
         <w:t xml:space="preserve"> server target.</w:t>
       </w:r>
+    </w:p>
+    <w:p>
+      <w:pPr>
+        <w:spacing w:after="0" w:line="240" w:lineRule="auto"/>
+        <w:jc w:val="both"/>
+        <w:rPr>
+          <w:rFonts w:cstheme="minorHAnsi"/>
+          <w:sz w:val="24"/>
+          <w:szCs w:val="24"/>
+        </w:rPr>
+      </w:pPr>
+      <w:r>
+        <w:rPr>
+          <w:rFonts w:cstheme="minorHAnsi"/>
+          <w:b/>
+          <w:bCs/>
+          <w:i/>
+          <w:iCs/>
+          <w:sz w:val="24"/>
+          <w:szCs w:val="24"/>
+        </w:rPr>
+        <w:lastRenderedPageBreak/>
+        <w:t>Layer Operating System</w:t>
+      </w:r>
+      <w:r>
+        <w:rPr>
+          <w:rFonts w:cstheme="minorHAnsi"/>
+          <w:sz w:val="24"/>
+          <w:szCs w:val="24"/>
+        </w:rPr>
+        <w:t xml:space="preserve"> </w:t>
+      </w:r>
+      <w:proofErr w:type="spellStart"/>
+      <w:r>
+        <w:rPr>
+          <w:rFonts w:cstheme="minorHAnsi"/>
+          <w:sz w:val="24"/>
+          <w:szCs w:val="24"/>
+        </w:rPr>
+        <w:t>adalah</w:t>
+      </w:r>
+      <w:proofErr w:type="spellEnd"/>
+      <w:r>
+        <w:rPr>
+          <w:rFonts w:cstheme="minorHAnsi"/>
+          <w:sz w:val="24"/>
+          <w:szCs w:val="24"/>
+        </w:rPr>
+        <w:t xml:space="preserve"> </w:t>
+      </w:r>
+      <w:proofErr w:type="spellStart"/>
+      <w:r>
+        <w:rPr>
+          <w:rFonts w:cstheme="minorHAnsi"/>
+          <w:sz w:val="24"/>
+          <w:szCs w:val="24"/>
+        </w:rPr>
+        <w:t>konsep</w:t>
+      </w:r>
+      <w:proofErr w:type="spellEnd"/>
+      <w:r>
+        <w:rPr>
+          <w:rFonts w:cstheme="minorHAnsi"/>
+          <w:sz w:val="24"/>
+          <w:szCs w:val="24"/>
+        </w:rPr>
+        <w:t xml:space="preserve"> </w:t>
+      </w:r>
+      <w:proofErr w:type="spellStart"/>
+      <w:r>
+        <w:rPr>
+          <w:rFonts w:cstheme="minorHAnsi"/>
+          <w:sz w:val="24"/>
+          <w:szCs w:val="24"/>
+        </w:rPr>
+        <w:t>lapisan</w:t>
+      </w:r>
+      <w:proofErr w:type="spellEnd"/>
+      <w:r>
+        <w:rPr>
+          <w:rFonts w:cstheme="minorHAnsi"/>
+          <w:sz w:val="24"/>
+          <w:szCs w:val="24"/>
+        </w:rPr>
+        <w:t xml:space="preserve"> </w:t>
+      </w:r>
+      <w:proofErr w:type="spellStart"/>
+      <w:r>
+        <w:rPr>
+          <w:rFonts w:cstheme="minorHAnsi"/>
+          <w:sz w:val="24"/>
+          <w:szCs w:val="24"/>
+        </w:rPr>
+        <w:t>keamanan</w:t>
+      </w:r>
+      <w:proofErr w:type="spellEnd"/>
+      <w:r>
+        <w:rPr>
+          <w:rFonts w:cstheme="minorHAnsi"/>
+          <w:sz w:val="24"/>
+          <w:szCs w:val="24"/>
+        </w:rPr>
+        <w:t xml:space="preserve"> </w:t>
+      </w:r>
+      <w:proofErr w:type="spellStart"/>
+      <w:r>
+        <w:rPr>
+          <w:rFonts w:cstheme="minorHAnsi"/>
+          <w:sz w:val="24"/>
+          <w:szCs w:val="24"/>
+        </w:rPr>
+        <w:t>dalam</w:t>
+      </w:r>
+      <w:proofErr w:type="spellEnd"/>
+      <w:r>
+        <w:rPr>
+          <w:rFonts w:cstheme="minorHAnsi"/>
+          <w:sz w:val="24"/>
+          <w:szCs w:val="24"/>
+        </w:rPr>
+        <w:t xml:space="preserve"> </w:t>
+      </w:r>
+      <w:proofErr w:type="spellStart"/>
+      <w:r>
+        <w:rPr>
+          <w:rFonts w:cstheme="minorHAnsi"/>
+          <w:sz w:val="24"/>
+          <w:szCs w:val="24"/>
+        </w:rPr>
+        <w:t>konteks</w:t>
+      </w:r>
+      <w:proofErr w:type="spellEnd"/>
+      <w:r>
+        <w:rPr>
+          <w:rFonts w:cstheme="minorHAnsi"/>
+          <w:sz w:val="24"/>
+          <w:szCs w:val="24"/>
+        </w:rPr>
+        <w:t xml:space="preserve"> </w:t>
+      </w:r>
+      <w:proofErr w:type="spellStart"/>
+      <w:r>
+        <w:rPr>
+          <w:rFonts w:cstheme="minorHAnsi"/>
+          <w:sz w:val="24"/>
+          <w:szCs w:val="24"/>
+        </w:rPr>
+        <w:t>sistem</w:t>
+      </w:r>
+      <w:proofErr w:type="spellEnd"/>
+      <w:r>
+        <w:rPr>
+          <w:rFonts w:cstheme="minorHAnsi"/>
+          <w:sz w:val="24"/>
+          <w:szCs w:val="24"/>
+        </w:rPr>
+        <w:t xml:space="preserve"> </w:t>
+      </w:r>
+      <w:proofErr w:type="spellStart"/>
+      <w:r>
+        <w:rPr>
+          <w:rFonts w:cstheme="minorHAnsi"/>
+          <w:sz w:val="24"/>
+          <w:szCs w:val="24"/>
+        </w:rPr>
+        <w:t>operasi</w:t>
+      </w:r>
+      <w:proofErr w:type="spellEnd"/>
+      <w:r>
+        <w:rPr>
+          <w:rFonts w:cstheme="minorHAnsi"/>
+          <w:sz w:val="24"/>
+          <w:szCs w:val="24"/>
+        </w:rPr>
+        <w:t xml:space="preserve">. </w:t>
+      </w:r>
+      <w:proofErr w:type="spellStart"/>
+      <w:r>
+        <w:rPr>
+          <w:rFonts w:cstheme="minorHAnsi"/>
+          <w:sz w:val="24"/>
+          <w:szCs w:val="24"/>
+        </w:rPr>
+        <w:t>Ini</w:t>
+      </w:r>
+      <w:proofErr w:type="spellEnd"/>
+      <w:r>
+        <w:rPr>
+          <w:rFonts w:cstheme="minorHAnsi"/>
+          <w:sz w:val="24"/>
+          <w:szCs w:val="24"/>
+        </w:rPr>
+        <w:t xml:space="preserve"> </w:t>
+      </w:r>
+      <w:proofErr w:type="spellStart"/>
+      <w:r>
+        <w:rPr>
+          <w:rFonts w:cstheme="minorHAnsi"/>
+          <w:sz w:val="24"/>
+          <w:szCs w:val="24"/>
+        </w:rPr>
+        <w:t>mencakup</w:t>
+      </w:r>
+      <w:proofErr w:type="spellEnd"/>
+      <w:r>
+        <w:rPr>
+          <w:rFonts w:cstheme="minorHAnsi"/>
+          <w:sz w:val="24"/>
+          <w:szCs w:val="24"/>
+        </w:rPr>
+        <w:t xml:space="preserve"> </w:t>
+      </w:r>
+      <w:proofErr w:type="spellStart"/>
+      <w:r>
+        <w:rPr>
+          <w:rFonts w:cstheme="minorHAnsi"/>
+          <w:sz w:val="24"/>
+          <w:szCs w:val="24"/>
+        </w:rPr>
+        <w:t>berbagai</w:t>
+      </w:r>
+      <w:proofErr w:type="spellEnd"/>
+      <w:r>
+        <w:rPr>
+          <w:rFonts w:cstheme="minorHAnsi"/>
+          <w:sz w:val="24"/>
+          <w:szCs w:val="24"/>
+        </w:rPr>
+        <w:t xml:space="preserve"> </w:t>
+      </w:r>
+      <w:proofErr w:type="spellStart"/>
+      <w:r>
+        <w:rPr>
+          <w:rFonts w:cstheme="minorHAnsi"/>
+          <w:sz w:val="24"/>
+          <w:szCs w:val="24"/>
+        </w:rPr>
+        <w:t>tingkat</w:t>
+      </w:r>
+      <w:proofErr w:type="spellEnd"/>
+      <w:r>
+        <w:rPr>
+          <w:rFonts w:cstheme="minorHAnsi"/>
+          <w:sz w:val="24"/>
+          <w:szCs w:val="24"/>
+        </w:rPr>
+        <w:t xml:space="preserve"> </w:t>
+      </w:r>
+      <w:proofErr w:type="spellStart"/>
+      <w:r>
+        <w:rPr>
+          <w:rFonts w:cstheme="minorHAnsi"/>
+          <w:sz w:val="24"/>
+          <w:szCs w:val="24"/>
+        </w:rPr>
+        <w:t>proteksi</w:t>
+      </w:r>
+      <w:proofErr w:type="spellEnd"/>
+      <w:r>
+        <w:rPr>
+          <w:rFonts w:cstheme="minorHAnsi"/>
+          <w:sz w:val="24"/>
+          <w:szCs w:val="24"/>
+        </w:rPr>
+        <w:t xml:space="preserve"> dan </w:t>
+      </w:r>
+      <w:proofErr w:type="spellStart"/>
+      <w:r>
+        <w:rPr>
+          <w:rFonts w:cstheme="minorHAnsi"/>
+          <w:sz w:val="24"/>
+          <w:szCs w:val="24"/>
+        </w:rPr>
+        <w:t>kontrol</w:t>
+      </w:r>
+      <w:proofErr w:type="spellEnd"/>
+      <w:r>
+        <w:rPr>
+          <w:rFonts w:cstheme="minorHAnsi"/>
+          <w:sz w:val="24"/>
+          <w:szCs w:val="24"/>
+        </w:rPr>
+        <w:t xml:space="preserve"> yang </w:t>
+      </w:r>
+      <w:proofErr w:type="spellStart"/>
+      <w:r>
+        <w:rPr>
+          <w:rFonts w:cstheme="minorHAnsi"/>
+          <w:sz w:val="24"/>
+          <w:szCs w:val="24"/>
+        </w:rPr>
+        <w:t>disediakan</w:t>
+      </w:r>
+      <w:proofErr w:type="spellEnd"/>
+      <w:r>
+        <w:rPr>
+          <w:rFonts w:cstheme="minorHAnsi"/>
+          <w:sz w:val="24"/>
+          <w:szCs w:val="24"/>
+        </w:rPr>
+        <w:t xml:space="preserve"> oleh </w:t>
+      </w:r>
+      <w:proofErr w:type="spellStart"/>
+      <w:r>
+        <w:rPr>
+          <w:rFonts w:cstheme="minorHAnsi"/>
+          <w:sz w:val="24"/>
+          <w:szCs w:val="24"/>
+        </w:rPr>
+        <w:t>sistem</w:t>
+      </w:r>
+      <w:proofErr w:type="spellEnd"/>
+      <w:r>
+        <w:rPr>
+          <w:rFonts w:cstheme="minorHAnsi"/>
+          <w:sz w:val="24"/>
+          <w:szCs w:val="24"/>
+        </w:rPr>
+        <w:t xml:space="preserve"> </w:t>
+      </w:r>
+      <w:proofErr w:type="spellStart"/>
+      <w:r>
+        <w:rPr>
+          <w:rFonts w:cstheme="minorHAnsi"/>
+          <w:sz w:val="24"/>
+          <w:szCs w:val="24"/>
+        </w:rPr>
+        <w:t>operasi</w:t>
+      </w:r>
+      <w:proofErr w:type="spellEnd"/>
+      <w:r>
+        <w:rPr>
+          <w:rFonts w:cstheme="minorHAnsi"/>
+          <w:sz w:val="24"/>
+          <w:szCs w:val="24"/>
+        </w:rPr>
+        <w:t xml:space="preserve"> </w:t>
+      </w:r>
+      <w:proofErr w:type="spellStart"/>
+      <w:r>
+        <w:rPr>
+          <w:rFonts w:cstheme="minorHAnsi"/>
+          <w:sz w:val="24"/>
+          <w:szCs w:val="24"/>
+        </w:rPr>
+        <w:t>untuk</w:t>
+      </w:r>
+      <w:proofErr w:type="spellEnd"/>
+      <w:r>
+        <w:rPr>
+          <w:rFonts w:cstheme="minorHAnsi"/>
+          <w:sz w:val="24"/>
+          <w:szCs w:val="24"/>
+        </w:rPr>
+        <w:t xml:space="preserve"> </w:t>
+      </w:r>
+      <w:proofErr w:type="spellStart"/>
+      <w:r>
+        <w:rPr>
+          <w:rFonts w:cstheme="minorHAnsi"/>
+          <w:sz w:val="24"/>
+          <w:szCs w:val="24"/>
+        </w:rPr>
+        <w:t>melindungi</w:t>
+      </w:r>
+      <w:proofErr w:type="spellEnd"/>
+      <w:r>
+        <w:rPr>
+          <w:rFonts w:cstheme="minorHAnsi"/>
+          <w:sz w:val="24"/>
+          <w:szCs w:val="24"/>
+        </w:rPr>
+        <w:t xml:space="preserve"> </w:t>
+      </w:r>
+      <w:proofErr w:type="spellStart"/>
+      <w:r>
+        <w:rPr>
+          <w:rFonts w:cstheme="minorHAnsi"/>
+          <w:sz w:val="24"/>
+          <w:szCs w:val="24"/>
+        </w:rPr>
+        <w:t>integritas</w:t>
+      </w:r>
+      <w:proofErr w:type="spellEnd"/>
+      <w:r>
+        <w:rPr>
+          <w:rFonts w:cstheme="minorHAnsi"/>
+          <w:sz w:val="24"/>
+          <w:szCs w:val="24"/>
+        </w:rPr>
+        <w:t xml:space="preserve"> dan </w:t>
+      </w:r>
+      <w:proofErr w:type="spellStart"/>
+      <w:r>
+        <w:rPr>
+          <w:rFonts w:cstheme="minorHAnsi"/>
+          <w:sz w:val="24"/>
+          <w:szCs w:val="24"/>
+        </w:rPr>
+        <w:t>keamanan</w:t>
+      </w:r>
+      <w:proofErr w:type="spellEnd"/>
+      <w:r>
+        <w:rPr>
+          <w:rFonts w:cstheme="minorHAnsi"/>
+          <w:sz w:val="24"/>
+          <w:szCs w:val="24"/>
+        </w:rPr>
+        <w:t xml:space="preserve"> </w:t>
+      </w:r>
+      <w:proofErr w:type="spellStart"/>
+      <w:r>
+        <w:rPr>
+          <w:rFonts w:cstheme="minorHAnsi"/>
+          <w:sz w:val="24"/>
+          <w:szCs w:val="24"/>
+        </w:rPr>
+        <w:t>sistem</w:t>
+      </w:r>
+      <w:proofErr w:type="spellEnd"/>
+      <w:r>
+        <w:rPr>
+          <w:rFonts w:cstheme="minorHAnsi"/>
+          <w:sz w:val="24"/>
+          <w:szCs w:val="24"/>
+        </w:rPr>
+        <w:t xml:space="preserve">. </w:t>
+      </w:r>
+      <w:proofErr w:type="spellStart"/>
+      <w:r>
+        <w:rPr>
+          <w:rFonts w:cstheme="minorHAnsi"/>
+          <w:sz w:val="24"/>
+          <w:szCs w:val="24"/>
+        </w:rPr>
+        <w:t>Beberapa</w:t>
+      </w:r>
+      <w:proofErr w:type="spellEnd"/>
+      <w:r>
+        <w:rPr>
+          <w:rFonts w:cstheme="minorHAnsi"/>
+          <w:sz w:val="24"/>
+          <w:szCs w:val="24"/>
+        </w:rPr>
+        <w:t xml:space="preserve"> </w:t>
+      </w:r>
+      <w:proofErr w:type="spellStart"/>
+      <w:r>
+        <w:rPr>
+          <w:rFonts w:cstheme="minorHAnsi"/>
+          <w:sz w:val="24"/>
+          <w:szCs w:val="24"/>
+        </w:rPr>
+        <w:t>komponen</w:t>
+      </w:r>
+      <w:proofErr w:type="spellEnd"/>
+      <w:r>
+        <w:rPr>
+          <w:rFonts w:cstheme="minorHAnsi"/>
+          <w:sz w:val="24"/>
+          <w:szCs w:val="24"/>
+        </w:rPr>
+        <w:t xml:space="preserve"> </w:t>
+      </w:r>
+      <w:proofErr w:type="spellStart"/>
+      <w:r>
+        <w:rPr>
+          <w:rFonts w:cstheme="minorHAnsi"/>
+          <w:sz w:val="24"/>
+          <w:szCs w:val="24"/>
+        </w:rPr>
+        <w:t>utama</w:t>
+      </w:r>
+      <w:proofErr w:type="spellEnd"/>
+      <w:r>
+        <w:rPr>
+          <w:rFonts w:cstheme="minorHAnsi"/>
+          <w:sz w:val="24"/>
+          <w:szCs w:val="24"/>
+        </w:rPr>
+        <w:t xml:space="preserve"> </w:t>
+      </w:r>
+      <w:proofErr w:type="spellStart"/>
+      <w:r>
+        <w:rPr>
+          <w:rFonts w:cstheme="minorHAnsi"/>
+          <w:sz w:val="24"/>
+          <w:szCs w:val="24"/>
+        </w:rPr>
+        <w:t>dalam</w:t>
+      </w:r>
+      <w:proofErr w:type="spellEnd"/>
+      <w:r>
+        <w:rPr>
+          <w:rFonts w:cstheme="minorHAnsi"/>
+          <w:sz w:val="24"/>
+          <w:szCs w:val="24"/>
+        </w:rPr>
+        <w:t xml:space="preserve"> Layer Operating System </w:t>
+      </w:r>
+      <w:proofErr w:type="spellStart"/>
+      <w:r>
+        <w:rPr>
+          <w:rFonts w:cstheme="minorHAnsi"/>
+          <w:sz w:val="24"/>
+          <w:szCs w:val="24"/>
+        </w:rPr>
+        <w:t>mencakup</w:t>
+      </w:r>
+      <w:proofErr w:type="spellEnd"/>
+      <w:r>
+        <w:rPr>
+          <w:rFonts w:cstheme="minorHAnsi"/>
+          <w:sz w:val="24"/>
+          <w:szCs w:val="24"/>
+        </w:rPr>
+        <w:t>:</w:t>
+      </w:r>
+    </w:p>
+    <w:p>
+      <w:pPr>
+        <w:spacing w:after="0" w:line="240" w:lineRule="auto"/>
+        <w:jc w:val="both"/>
+        <w:rPr>
+          <w:rFonts w:cstheme="minorHAnsi"/>
+          <w:sz w:val="24"/>
+          <w:szCs w:val="24"/>
+        </w:rPr>
+      </w:pPr>
+      <w:r>
+        <w:rPr>
+          <w:rFonts w:cstheme="minorHAnsi"/>
+          <w:i/>
+          <w:iCs/>
+          <w:sz w:val="24"/>
+          <w:szCs w:val="24"/>
+        </w:rPr>
+        <w:t>- Kernel</w:t>
+      </w:r>
+      <w:r>
+        <w:rPr>
+          <w:rFonts w:cstheme="minorHAnsi"/>
+          <w:sz w:val="24"/>
+          <w:szCs w:val="24"/>
+        </w:rPr>
+        <w:t xml:space="preserve">: </w:t>
+      </w:r>
+      <w:proofErr w:type="spellStart"/>
+      <w:r>
+        <w:rPr>
+          <w:rFonts w:cstheme="minorHAnsi"/>
+          <w:sz w:val="24"/>
+          <w:szCs w:val="24"/>
+          <w:u w:val="single"/>
+        </w:rPr>
+        <w:t>Fungsi</w:t>
+      </w:r>
+      <w:proofErr w:type="spellEnd"/>
+      <w:r>
+        <w:rPr>
+          <w:rFonts w:cstheme="minorHAnsi"/>
+          <w:sz w:val="24"/>
+          <w:szCs w:val="24"/>
+        </w:rPr>
+        <w:t xml:space="preserve">: </w:t>
+      </w:r>
+      <w:proofErr w:type="spellStart"/>
+      <w:r>
+        <w:rPr>
+          <w:rFonts w:cstheme="minorHAnsi"/>
+          <w:sz w:val="24"/>
+          <w:szCs w:val="24"/>
+        </w:rPr>
+        <w:t>Menyediakan</w:t>
+      </w:r>
+      <w:proofErr w:type="spellEnd"/>
+      <w:r>
+        <w:rPr>
+          <w:rFonts w:cstheme="minorHAnsi"/>
+          <w:sz w:val="24"/>
+          <w:szCs w:val="24"/>
+        </w:rPr>
+        <w:t xml:space="preserve"> </w:t>
+      </w:r>
+      <w:proofErr w:type="spellStart"/>
+      <w:r>
+        <w:rPr>
+          <w:rFonts w:cstheme="minorHAnsi"/>
+          <w:sz w:val="24"/>
+          <w:szCs w:val="24"/>
+        </w:rPr>
+        <w:t>manajemen</w:t>
+      </w:r>
+      <w:proofErr w:type="spellEnd"/>
+      <w:r>
+        <w:rPr>
+          <w:rFonts w:cstheme="minorHAnsi"/>
+          <w:sz w:val="24"/>
+          <w:szCs w:val="24"/>
+        </w:rPr>
+        <w:t xml:space="preserve"> </w:t>
+      </w:r>
+      <w:proofErr w:type="spellStart"/>
+      <w:r>
+        <w:rPr>
+          <w:rFonts w:cstheme="minorHAnsi"/>
+          <w:sz w:val="24"/>
+          <w:szCs w:val="24"/>
+        </w:rPr>
+        <w:t>sumber</w:t>
+      </w:r>
+      <w:proofErr w:type="spellEnd"/>
+      <w:r>
+        <w:rPr>
+          <w:rFonts w:cstheme="minorHAnsi"/>
+          <w:sz w:val="24"/>
+          <w:szCs w:val="24"/>
+        </w:rPr>
+        <w:t xml:space="preserve"> </w:t>
+      </w:r>
+      <w:proofErr w:type="spellStart"/>
+      <w:r>
+        <w:rPr>
+          <w:rFonts w:cstheme="minorHAnsi"/>
+          <w:sz w:val="24"/>
+          <w:szCs w:val="24"/>
+        </w:rPr>
+        <w:t>daya</w:t>
+      </w:r>
+      <w:proofErr w:type="spellEnd"/>
+      <w:r>
+        <w:rPr>
+          <w:rFonts w:cstheme="minorHAnsi"/>
+          <w:sz w:val="24"/>
+          <w:szCs w:val="24"/>
+        </w:rPr>
+        <w:t xml:space="preserve"> hardware dan </w:t>
+      </w:r>
+      <w:proofErr w:type="spellStart"/>
+      <w:r>
+        <w:rPr>
+          <w:rFonts w:cstheme="minorHAnsi"/>
+          <w:sz w:val="24"/>
+          <w:szCs w:val="24"/>
+        </w:rPr>
+        <w:t>antarmuka</w:t>
+      </w:r>
+      <w:proofErr w:type="spellEnd"/>
+      <w:r>
+        <w:rPr>
+          <w:rFonts w:cstheme="minorHAnsi"/>
+          <w:sz w:val="24"/>
+          <w:szCs w:val="24"/>
+        </w:rPr>
+        <w:t xml:space="preserve"> </w:t>
+      </w:r>
+      <w:proofErr w:type="spellStart"/>
+      <w:r>
+        <w:rPr>
+          <w:rFonts w:cstheme="minorHAnsi"/>
+          <w:sz w:val="24"/>
+          <w:szCs w:val="24"/>
+        </w:rPr>
+        <w:t>antara</w:t>
+      </w:r>
+      <w:proofErr w:type="spellEnd"/>
+      <w:r>
+        <w:rPr>
+          <w:rFonts w:cstheme="minorHAnsi"/>
+          <w:sz w:val="24"/>
+          <w:szCs w:val="24"/>
+        </w:rPr>
+        <w:t xml:space="preserve"> hardware &amp; </w:t>
+      </w:r>
+      <w:proofErr w:type="gramStart"/>
+      <w:r>
+        <w:rPr>
+          <w:rFonts w:cstheme="minorHAnsi"/>
+          <w:sz w:val="24"/>
+          <w:szCs w:val="24"/>
+        </w:rPr>
+        <w:t>software .</w:t>
+      </w:r>
+      <w:r>
+        <w:rPr>
+          <w:rFonts w:cstheme="minorHAnsi"/>
+          <w:sz w:val="24"/>
+          <w:szCs w:val="24"/>
+          <w:u w:val="single"/>
+        </w:rPr>
+        <w:t>Peran</w:t>
+      </w:r>
+      <w:proofErr w:type="gramEnd"/>
+      <w:r>
+        <w:rPr>
+          <w:rFonts w:cstheme="minorHAnsi"/>
+          <w:sz w:val="24"/>
+          <w:szCs w:val="24"/>
+          <w:u w:val="single"/>
+        </w:rPr>
+        <w:t xml:space="preserve"> </w:t>
+      </w:r>
+      <w:proofErr w:type="spellStart"/>
+      <w:r>
+        <w:rPr>
+          <w:rFonts w:cstheme="minorHAnsi"/>
+          <w:sz w:val="24"/>
+          <w:szCs w:val="24"/>
+          <w:u w:val="single"/>
+        </w:rPr>
+        <w:t>Keamanan</w:t>
+      </w:r>
+      <w:proofErr w:type="spellEnd"/>
+      <w:r>
+        <w:rPr>
+          <w:rFonts w:cstheme="minorHAnsi"/>
+          <w:sz w:val="24"/>
+          <w:szCs w:val="24"/>
+        </w:rPr>
+        <w:t xml:space="preserve">: </w:t>
+      </w:r>
+      <w:proofErr w:type="spellStart"/>
+      <w:r>
+        <w:rPr>
+          <w:rFonts w:cstheme="minorHAnsi"/>
+          <w:sz w:val="24"/>
+          <w:szCs w:val="24"/>
+        </w:rPr>
+        <w:t>Memiliki</w:t>
+      </w:r>
+      <w:proofErr w:type="spellEnd"/>
+      <w:r>
+        <w:rPr>
+          <w:rFonts w:cstheme="minorHAnsi"/>
+          <w:sz w:val="24"/>
+          <w:szCs w:val="24"/>
+        </w:rPr>
+        <w:t xml:space="preserve"> </w:t>
+      </w:r>
+      <w:proofErr w:type="spellStart"/>
+      <w:r>
+        <w:rPr>
+          <w:rFonts w:cstheme="minorHAnsi"/>
+          <w:sz w:val="24"/>
+          <w:szCs w:val="24"/>
+        </w:rPr>
+        <w:t>kontrol</w:t>
+      </w:r>
+      <w:proofErr w:type="spellEnd"/>
+      <w:r>
+        <w:rPr>
+          <w:rFonts w:cstheme="minorHAnsi"/>
+          <w:sz w:val="24"/>
+          <w:szCs w:val="24"/>
+        </w:rPr>
+        <w:t xml:space="preserve"> </w:t>
+      </w:r>
+      <w:proofErr w:type="spellStart"/>
+      <w:r>
+        <w:rPr>
+          <w:rFonts w:cstheme="minorHAnsi"/>
+          <w:sz w:val="24"/>
+          <w:szCs w:val="24"/>
+        </w:rPr>
+        <w:t>penuh</w:t>
+      </w:r>
+      <w:proofErr w:type="spellEnd"/>
+      <w:r>
+        <w:rPr>
+          <w:rFonts w:cstheme="minorHAnsi"/>
+          <w:sz w:val="24"/>
+          <w:szCs w:val="24"/>
+        </w:rPr>
+        <w:t xml:space="preserve"> </w:t>
+      </w:r>
+      <w:proofErr w:type="spellStart"/>
+      <w:r>
+        <w:rPr>
+          <w:rFonts w:cstheme="minorHAnsi"/>
+          <w:sz w:val="24"/>
+          <w:szCs w:val="24"/>
+        </w:rPr>
+        <w:t>atas</w:t>
+      </w:r>
+      <w:proofErr w:type="spellEnd"/>
+      <w:r>
+        <w:rPr>
+          <w:rFonts w:cstheme="minorHAnsi"/>
+          <w:sz w:val="24"/>
+          <w:szCs w:val="24"/>
+        </w:rPr>
+        <w:t xml:space="preserve"> </w:t>
+      </w:r>
+      <w:proofErr w:type="spellStart"/>
+      <w:r>
+        <w:rPr>
+          <w:rFonts w:cstheme="minorHAnsi"/>
+          <w:sz w:val="24"/>
+          <w:szCs w:val="24"/>
+        </w:rPr>
+        <w:t>sumber</w:t>
+      </w:r>
+      <w:proofErr w:type="spellEnd"/>
+      <w:r>
+        <w:rPr>
+          <w:rFonts w:cstheme="minorHAnsi"/>
+          <w:sz w:val="24"/>
+          <w:szCs w:val="24"/>
+        </w:rPr>
+        <w:t xml:space="preserve"> </w:t>
+      </w:r>
+      <w:proofErr w:type="spellStart"/>
+      <w:r>
+        <w:rPr>
+          <w:rFonts w:cstheme="minorHAnsi"/>
+          <w:sz w:val="24"/>
+          <w:szCs w:val="24"/>
+        </w:rPr>
+        <w:t>daya</w:t>
+      </w:r>
+      <w:proofErr w:type="spellEnd"/>
+      <w:r>
+        <w:rPr>
+          <w:rFonts w:cstheme="minorHAnsi"/>
+          <w:sz w:val="24"/>
+          <w:szCs w:val="24"/>
+        </w:rPr>
+        <w:t xml:space="preserve"> </w:t>
+      </w:r>
+      <w:proofErr w:type="spellStart"/>
+      <w:r>
+        <w:rPr>
+          <w:rFonts w:cstheme="minorHAnsi"/>
+          <w:sz w:val="24"/>
+          <w:szCs w:val="24"/>
+        </w:rPr>
+        <w:t>sistem</w:t>
+      </w:r>
+      <w:proofErr w:type="spellEnd"/>
+      <w:r>
+        <w:rPr>
+          <w:rFonts w:cstheme="minorHAnsi"/>
+          <w:sz w:val="24"/>
+          <w:szCs w:val="24"/>
+        </w:rPr>
+        <w:t xml:space="preserve"> dan </w:t>
+      </w:r>
+      <w:proofErr w:type="spellStart"/>
+      <w:r>
+        <w:rPr>
+          <w:rFonts w:cstheme="minorHAnsi"/>
+          <w:sz w:val="24"/>
+          <w:szCs w:val="24"/>
+        </w:rPr>
+        <w:t>melindungi</w:t>
+      </w:r>
+      <w:proofErr w:type="spellEnd"/>
+      <w:r>
+        <w:rPr>
+          <w:rFonts w:cstheme="minorHAnsi"/>
+          <w:sz w:val="24"/>
+          <w:szCs w:val="24"/>
+        </w:rPr>
+        <w:t xml:space="preserve"> </w:t>
+      </w:r>
+      <w:proofErr w:type="spellStart"/>
+      <w:r>
+        <w:rPr>
+          <w:rFonts w:cstheme="minorHAnsi"/>
+          <w:sz w:val="24"/>
+          <w:szCs w:val="24"/>
+        </w:rPr>
+        <w:t>dari</w:t>
+      </w:r>
+      <w:proofErr w:type="spellEnd"/>
+      <w:r>
+        <w:rPr>
+          <w:rFonts w:cstheme="minorHAnsi"/>
+          <w:sz w:val="24"/>
+          <w:szCs w:val="24"/>
+        </w:rPr>
+        <w:t xml:space="preserve"> </w:t>
+      </w:r>
+      <w:proofErr w:type="spellStart"/>
+      <w:r>
+        <w:rPr>
+          <w:rFonts w:cstheme="minorHAnsi"/>
+          <w:sz w:val="24"/>
+          <w:szCs w:val="24"/>
+        </w:rPr>
+        <w:t>akses</w:t>
+      </w:r>
+      <w:proofErr w:type="spellEnd"/>
+      <w:r>
+        <w:rPr>
+          <w:rFonts w:cstheme="minorHAnsi"/>
+          <w:sz w:val="24"/>
+          <w:szCs w:val="24"/>
+        </w:rPr>
+        <w:t xml:space="preserve"> yang </w:t>
+      </w:r>
+      <w:proofErr w:type="spellStart"/>
+      <w:r>
+        <w:rPr>
+          <w:rFonts w:cstheme="minorHAnsi"/>
+          <w:sz w:val="24"/>
+          <w:szCs w:val="24"/>
+        </w:rPr>
+        <w:t>tidak</w:t>
+      </w:r>
+      <w:proofErr w:type="spellEnd"/>
+      <w:r>
+        <w:rPr>
+          <w:rFonts w:cstheme="minorHAnsi"/>
+          <w:sz w:val="24"/>
+          <w:szCs w:val="24"/>
+        </w:rPr>
+        <w:t xml:space="preserve"> </w:t>
+      </w:r>
+      <w:proofErr w:type="spellStart"/>
+      <w:r>
+        <w:rPr>
+          <w:rFonts w:cstheme="minorHAnsi"/>
+          <w:sz w:val="24"/>
+          <w:szCs w:val="24"/>
+        </w:rPr>
+        <w:t>sah</w:t>
+      </w:r>
+      <w:proofErr w:type="spellEnd"/>
+      <w:r>
+        <w:rPr>
+          <w:rFonts w:cstheme="minorHAnsi"/>
+          <w:sz w:val="24"/>
+          <w:szCs w:val="24"/>
+        </w:rPr>
+        <w:t xml:space="preserve"> </w:t>
+      </w:r>
+      <w:proofErr w:type="spellStart"/>
+      <w:r>
+        <w:rPr>
+          <w:rFonts w:cstheme="minorHAnsi"/>
+          <w:sz w:val="24"/>
+          <w:szCs w:val="24"/>
+        </w:rPr>
+        <w:t>atau</w:t>
+      </w:r>
+      <w:proofErr w:type="spellEnd"/>
+      <w:r>
+        <w:rPr>
+          <w:rFonts w:cstheme="minorHAnsi"/>
+          <w:sz w:val="24"/>
+          <w:szCs w:val="24"/>
+        </w:rPr>
+        <w:t xml:space="preserve"> </w:t>
+      </w:r>
+      <w:proofErr w:type="spellStart"/>
+      <w:r>
+        <w:rPr>
+          <w:rFonts w:cstheme="minorHAnsi"/>
+          <w:sz w:val="24"/>
+          <w:szCs w:val="24"/>
+        </w:rPr>
+        <w:t>modifikasi</w:t>
+      </w:r>
+      <w:proofErr w:type="spellEnd"/>
+      <w:r>
+        <w:rPr>
+          <w:rFonts w:cstheme="minorHAnsi"/>
+          <w:sz w:val="24"/>
+          <w:szCs w:val="24"/>
+        </w:rPr>
+        <w:t>.</w:t>
+      </w:r>
+    </w:p>
+    <w:p>
+      <w:pPr>
+        <w:spacing w:after="0" w:line="240" w:lineRule="auto"/>
+        <w:jc w:val="both"/>
+        <w:rPr>
+          <w:rFonts w:cstheme="minorHAnsi"/>
+          <w:sz w:val="24"/>
+          <w:szCs w:val="24"/>
+        </w:rPr>
+      </w:pPr>
+      <w:r>
+        <w:rPr>
+          <w:rFonts w:cstheme="minorHAnsi"/>
+          <w:i/>
+          <w:iCs/>
+          <w:sz w:val="24"/>
+          <w:szCs w:val="24"/>
+        </w:rPr>
+        <w:t>- Driver</w:t>
+      </w:r>
+      <w:r>
+        <w:rPr>
+          <w:rFonts w:cstheme="minorHAnsi"/>
+          <w:sz w:val="24"/>
+          <w:szCs w:val="24"/>
+        </w:rPr>
+        <w:t xml:space="preserve">: </w:t>
+      </w:r>
+      <w:proofErr w:type="spellStart"/>
+      <w:r>
+        <w:rPr>
+          <w:rFonts w:cstheme="minorHAnsi"/>
+          <w:sz w:val="24"/>
+          <w:szCs w:val="24"/>
+          <w:u w:val="single"/>
+        </w:rPr>
+        <w:t>Fungsi</w:t>
+      </w:r>
+      <w:proofErr w:type="spellEnd"/>
+      <w:r>
+        <w:rPr>
+          <w:rFonts w:cstheme="minorHAnsi"/>
+          <w:sz w:val="24"/>
+          <w:szCs w:val="24"/>
+        </w:rPr>
+        <w:t xml:space="preserve">: </w:t>
+      </w:r>
+      <w:proofErr w:type="spellStart"/>
+      <w:r>
+        <w:rPr>
+          <w:rFonts w:cstheme="minorHAnsi"/>
+          <w:sz w:val="24"/>
+          <w:szCs w:val="24"/>
+        </w:rPr>
+        <w:t>Memungkinkan</w:t>
+      </w:r>
+      <w:proofErr w:type="spellEnd"/>
+      <w:r>
+        <w:rPr>
+          <w:rFonts w:cstheme="minorHAnsi"/>
+          <w:sz w:val="24"/>
+          <w:szCs w:val="24"/>
+        </w:rPr>
+        <w:t xml:space="preserve"> </w:t>
+      </w:r>
+      <w:proofErr w:type="spellStart"/>
+      <w:r>
+        <w:rPr>
+          <w:rFonts w:cstheme="minorHAnsi"/>
+          <w:sz w:val="24"/>
+          <w:szCs w:val="24"/>
+        </w:rPr>
+        <w:t>sistem</w:t>
+      </w:r>
+      <w:proofErr w:type="spellEnd"/>
+      <w:r>
+        <w:rPr>
+          <w:rFonts w:cstheme="minorHAnsi"/>
+          <w:sz w:val="24"/>
+          <w:szCs w:val="24"/>
+        </w:rPr>
+        <w:t xml:space="preserve"> </w:t>
+      </w:r>
+      <w:proofErr w:type="spellStart"/>
+      <w:r>
+        <w:rPr>
+          <w:rFonts w:cstheme="minorHAnsi"/>
+          <w:sz w:val="24"/>
+          <w:szCs w:val="24"/>
+        </w:rPr>
+        <w:t>operasi</w:t>
+      </w:r>
+      <w:proofErr w:type="spellEnd"/>
+      <w:r>
+        <w:rPr>
+          <w:rFonts w:cstheme="minorHAnsi"/>
+          <w:sz w:val="24"/>
+          <w:szCs w:val="24"/>
+        </w:rPr>
+        <w:t xml:space="preserve"> </w:t>
+      </w:r>
+      <w:proofErr w:type="spellStart"/>
+      <w:r>
+        <w:rPr>
+          <w:rFonts w:cstheme="minorHAnsi"/>
+          <w:sz w:val="24"/>
+          <w:szCs w:val="24"/>
+        </w:rPr>
+        <w:t>berkomunikasi</w:t>
+      </w:r>
+      <w:proofErr w:type="spellEnd"/>
+      <w:r>
+        <w:rPr>
+          <w:rFonts w:cstheme="minorHAnsi"/>
+          <w:sz w:val="24"/>
+          <w:szCs w:val="24"/>
+        </w:rPr>
+        <w:t xml:space="preserve"> </w:t>
+      </w:r>
+      <w:proofErr w:type="spellStart"/>
+      <w:r>
+        <w:rPr>
+          <w:rFonts w:cstheme="minorHAnsi"/>
+          <w:sz w:val="24"/>
+          <w:szCs w:val="24"/>
+        </w:rPr>
+        <w:t>dengan</w:t>
+      </w:r>
+      <w:proofErr w:type="spellEnd"/>
+      <w:r>
+        <w:rPr>
+          <w:rFonts w:cstheme="minorHAnsi"/>
+          <w:sz w:val="24"/>
+          <w:szCs w:val="24"/>
+        </w:rPr>
+        <w:t xml:space="preserve"> </w:t>
+      </w:r>
+      <w:proofErr w:type="spellStart"/>
+      <w:r>
+        <w:rPr>
+          <w:rFonts w:cstheme="minorHAnsi"/>
+          <w:sz w:val="24"/>
+          <w:szCs w:val="24"/>
+        </w:rPr>
+        <w:t>perangkat</w:t>
+      </w:r>
+      <w:proofErr w:type="spellEnd"/>
+      <w:r>
+        <w:rPr>
+          <w:rFonts w:cstheme="minorHAnsi"/>
+          <w:sz w:val="24"/>
+          <w:szCs w:val="24"/>
+        </w:rPr>
+        <w:t xml:space="preserve"> </w:t>
+      </w:r>
+      <w:proofErr w:type="spellStart"/>
+      <w:r>
+        <w:rPr>
+          <w:rFonts w:cstheme="minorHAnsi"/>
+          <w:sz w:val="24"/>
+          <w:szCs w:val="24"/>
+        </w:rPr>
+        <w:t>keras</w:t>
+      </w:r>
+      <w:proofErr w:type="spellEnd"/>
+      <w:r>
+        <w:rPr>
+          <w:rFonts w:cstheme="minorHAnsi"/>
+          <w:sz w:val="24"/>
+          <w:szCs w:val="24"/>
+        </w:rPr>
+        <w:t>.</w:t>
+      </w:r>
+    </w:p>
+    <w:p>
+      <w:pPr>
+        <w:spacing w:after="0" w:line="240" w:lineRule="auto"/>
+        <w:jc w:val="both"/>
+        <w:rPr>
+          <w:rFonts w:cstheme="minorHAnsi"/>
+          <w:sz w:val="24"/>
+          <w:szCs w:val="24"/>
+        </w:rPr>
+      </w:pPr>
+      <w:r>
+        <w:rPr>
+          <w:rFonts w:cstheme="minorHAnsi"/>
+          <w:sz w:val="24"/>
+          <w:szCs w:val="24"/>
+          <w:u w:val="single"/>
+        </w:rPr>
+        <w:t xml:space="preserve">Peran </w:t>
+      </w:r>
+      <w:proofErr w:type="spellStart"/>
+      <w:r>
+        <w:rPr>
+          <w:rFonts w:cstheme="minorHAnsi"/>
+          <w:sz w:val="24"/>
+          <w:szCs w:val="24"/>
+          <w:u w:val="single"/>
+        </w:rPr>
+        <w:t>Keamanan</w:t>
+      </w:r>
+      <w:proofErr w:type="spellEnd"/>
+      <w:r>
+        <w:rPr>
+          <w:rFonts w:cstheme="minorHAnsi"/>
+          <w:sz w:val="24"/>
+          <w:szCs w:val="24"/>
+        </w:rPr>
+        <w:t xml:space="preserve">: </w:t>
+      </w:r>
+      <w:proofErr w:type="spellStart"/>
+      <w:r>
+        <w:rPr>
+          <w:rFonts w:cstheme="minorHAnsi"/>
+          <w:sz w:val="24"/>
+          <w:szCs w:val="24"/>
+        </w:rPr>
+        <w:t>Perlu</w:t>
+      </w:r>
+      <w:proofErr w:type="spellEnd"/>
+      <w:r>
+        <w:rPr>
+          <w:rFonts w:cstheme="minorHAnsi"/>
+          <w:sz w:val="24"/>
+          <w:szCs w:val="24"/>
+        </w:rPr>
+        <w:t xml:space="preserve"> </w:t>
+      </w:r>
+      <w:proofErr w:type="spellStart"/>
+      <w:r>
+        <w:rPr>
+          <w:rFonts w:cstheme="minorHAnsi"/>
+          <w:sz w:val="24"/>
+          <w:szCs w:val="24"/>
+        </w:rPr>
+        <w:t>dijamin</w:t>
+      </w:r>
+      <w:proofErr w:type="spellEnd"/>
+      <w:r>
+        <w:rPr>
+          <w:rFonts w:cstheme="minorHAnsi"/>
+          <w:sz w:val="24"/>
+          <w:szCs w:val="24"/>
+        </w:rPr>
+        <w:t xml:space="preserve"> </w:t>
+      </w:r>
+      <w:proofErr w:type="spellStart"/>
+      <w:r>
+        <w:rPr>
+          <w:rFonts w:cstheme="minorHAnsi"/>
+          <w:sz w:val="24"/>
+          <w:szCs w:val="24"/>
+        </w:rPr>
+        <w:t>keamanannya</w:t>
+      </w:r>
+      <w:proofErr w:type="spellEnd"/>
+      <w:r>
+        <w:rPr>
+          <w:rFonts w:cstheme="minorHAnsi"/>
+          <w:sz w:val="24"/>
+          <w:szCs w:val="24"/>
+        </w:rPr>
+        <w:t xml:space="preserve"> agar </w:t>
+      </w:r>
+      <w:proofErr w:type="spellStart"/>
+      <w:r>
+        <w:rPr>
+          <w:rFonts w:cstheme="minorHAnsi"/>
+          <w:sz w:val="24"/>
+          <w:szCs w:val="24"/>
+        </w:rPr>
+        <w:t>tidak</w:t>
+      </w:r>
+      <w:proofErr w:type="spellEnd"/>
+      <w:r>
+        <w:rPr>
+          <w:rFonts w:cstheme="minorHAnsi"/>
+          <w:sz w:val="24"/>
+          <w:szCs w:val="24"/>
+        </w:rPr>
+        <w:t xml:space="preserve"> </w:t>
+      </w:r>
+      <w:proofErr w:type="spellStart"/>
+      <w:r>
+        <w:rPr>
+          <w:rFonts w:cstheme="minorHAnsi"/>
+          <w:sz w:val="24"/>
+          <w:szCs w:val="24"/>
+        </w:rPr>
+        <w:t>dimanfaatkan</w:t>
+      </w:r>
+      <w:proofErr w:type="spellEnd"/>
+      <w:r>
+        <w:rPr>
+          <w:rFonts w:cstheme="minorHAnsi"/>
+          <w:sz w:val="24"/>
+          <w:szCs w:val="24"/>
+        </w:rPr>
+        <w:t xml:space="preserve"> oleh malware </w:t>
+      </w:r>
+      <w:r>
+        <w:rPr>
+          <w:rFonts w:cstheme="minorHAnsi"/>
+          <w:sz w:val="24"/>
+          <w:szCs w:val="24"/>
+        </w:rPr>
+        <w:t>/</w:t>
+      </w:r>
+      <w:r>
+        <w:rPr>
+          <w:rFonts w:cstheme="minorHAnsi"/>
+          <w:sz w:val="24"/>
+          <w:szCs w:val="24"/>
+        </w:rPr>
+        <w:t xml:space="preserve"> </w:t>
+      </w:r>
+      <w:proofErr w:type="spellStart"/>
+      <w:r>
+        <w:rPr>
+          <w:rFonts w:cstheme="minorHAnsi"/>
+          <w:sz w:val="24"/>
+          <w:szCs w:val="24"/>
+        </w:rPr>
+        <w:t>aplikasi</w:t>
+      </w:r>
+      <w:proofErr w:type="spellEnd"/>
+      <w:r>
+        <w:rPr>
+          <w:rFonts w:cstheme="minorHAnsi"/>
+          <w:sz w:val="24"/>
+          <w:szCs w:val="24"/>
+        </w:rPr>
+        <w:t xml:space="preserve"> yang </w:t>
+      </w:r>
+      <w:proofErr w:type="spellStart"/>
+      <w:r>
+        <w:rPr>
+          <w:rFonts w:cstheme="minorHAnsi"/>
+          <w:sz w:val="24"/>
+          <w:szCs w:val="24"/>
+        </w:rPr>
+        <w:t>tidak</w:t>
+      </w:r>
+      <w:proofErr w:type="spellEnd"/>
+      <w:r>
+        <w:rPr>
+          <w:rFonts w:cstheme="minorHAnsi"/>
+          <w:sz w:val="24"/>
+          <w:szCs w:val="24"/>
+        </w:rPr>
+        <w:t xml:space="preserve"> </w:t>
+      </w:r>
+      <w:proofErr w:type="spellStart"/>
+      <w:r>
+        <w:rPr>
+          <w:rFonts w:cstheme="minorHAnsi"/>
+          <w:sz w:val="24"/>
+          <w:szCs w:val="24"/>
+        </w:rPr>
+        <w:t>sah</w:t>
+      </w:r>
+      <w:proofErr w:type="spellEnd"/>
+      <w:r>
+        <w:rPr>
+          <w:rFonts w:cstheme="minorHAnsi"/>
+          <w:sz w:val="24"/>
+          <w:szCs w:val="24"/>
+        </w:rPr>
+        <w:t>.</w:t>
+      </w:r>
+    </w:p>
+    <w:p>
+      <w:pPr>
+        <w:spacing w:after="0" w:line="240" w:lineRule="auto"/>
+        <w:jc w:val="both"/>
+        <w:rPr>
+          <w:rFonts w:cstheme="minorHAnsi"/>
+          <w:sz w:val="24"/>
+          <w:szCs w:val="24"/>
+        </w:rPr>
+      </w:pPr>
+      <w:r>
+        <w:rPr>
+          <w:rFonts w:cstheme="minorHAnsi"/>
+          <w:i/>
+          <w:iCs/>
+          <w:sz w:val="24"/>
+          <w:szCs w:val="24"/>
+        </w:rPr>
+        <w:t>- System Calls</w:t>
+      </w:r>
+      <w:r>
+        <w:rPr>
+          <w:rFonts w:cstheme="minorHAnsi"/>
+          <w:sz w:val="24"/>
+          <w:szCs w:val="24"/>
+        </w:rPr>
+        <w:t xml:space="preserve">: </w:t>
+      </w:r>
+      <w:proofErr w:type="spellStart"/>
+      <w:r>
+        <w:rPr>
+          <w:rFonts w:cstheme="minorHAnsi"/>
+          <w:sz w:val="24"/>
+          <w:szCs w:val="24"/>
+          <w:u w:val="single"/>
+        </w:rPr>
+        <w:t>Fungsi</w:t>
+      </w:r>
+      <w:proofErr w:type="spellEnd"/>
+      <w:r>
+        <w:rPr>
+          <w:rFonts w:cstheme="minorHAnsi"/>
+          <w:sz w:val="24"/>
+          <w:szCs w:val="24"/>
+        </w:rPr>
+        <w:t xml:space="preserve">: </w:t>
+      </w:r>
+      <w:proofErr w:type="spellStart"/>
+      <w:r>
+        <w:rPr>
+          <w:rFonts w:cstheme="minorHAnsi"/>
+          <w:sz w:val="24"/>
+          <w:szCs w:val="24"/>
+        </w:rPr>
+        <w:t>Antarmuka</w:t>
+      </w:r>
+      <w:proofErr w:type="spellEnd"/>
+      <w:r>
+        <w:rPr>
+          <w:rFonts w:cstheme="minorHAnsi"/>
+          <w:sz w:val="24"/>
+          <w:szCs w:val="24"/>
+        </w:rPr>
+        <w:t xml:space="preserve"> </w:t>
+      </w:r>
+      <w:proofErr w:type="spellStart"/>
+      <w:r>
+        <w:rPr>
+          <w:rFonts w:cstheme="minorHAnsi"/>
+          <w:sz w:val="24"/>
+          <w:szCs w:val="24"/>
+        </w:rPr>
+        <w:t>antara</w:t>
+      </w:r>
+      <w:proofErr w:type="spellEnd"/>
+      <w:r>
+        <w:rPr>
+          <w:rFonts w:cstheme="minorHAnsi"/>
+          <w:sz w:val="24"/>
+          <w:szCs w:val="24"/>
+        </w:rPr>
+        <w:t xml:space="preserve"> </w:t>
+      </w:r>
+      <w:proofErr w:type="spellStart"/>
+      <w:r>
+        <w:rPr>
+          <w:rFonts w:cstheme="minorHAnsi"/>
+          <w:sz w:val="24"/>
+          <w:szCs w:val="24"/>
+        </w:rPr>
+        <w:t>aplikasi</w:t>
+      </w:r>
+      <w:proofErr w:type="spellEnd"/>
+      <w:r>
+        <w:rPr>
+          <w:rFonts w:cstheme="minorHAnsi"/>
+          <w:sz w:val="24"/>
+          <w:szCs w:val="24"/>
+        </w:rPr>
+        <w:t xml:space="preserve"> dan kernel yang </w:t>
+      </w:r>
+      <w:proofErr w:type="spellStart"/>
+      <w:r>
+        <w:rPr>
+          <w:rFonts w:cstheme="minorHAnsi"/>
+          <w:sz w:val="24"/>
+          <w:szCs w:val="24"/>
+        </w:rPr>
+        <w:t>memungkinkan</w:t>
+      </w:r>
+      <w:proofErr w:type="spellEnd"/>
+      <w:r>
+        <w:rPr>
+          <w:rFonts w:cstheme="minorHAnsi"/>
+          <w:sz w:val="24"/>
+          <w:szCs w:val="24"/>
+        </w:rPr>
+        <w:t xml:space="preserve"> </w:t>
+      </w:r>
+      <w:proofErr w:type="spellStart"/>
+      <w:r>
+        <w:rPr>
+          <w:rFonts w:cstheme="minorHAnsi"/>
+          <w:sz w:val="24"/>
+          <w:szCs w:val="24"/>
+        </w:rPr>
+        <w:t>aplikasi</w:t>
+      </w:r>
+      <w:proofErr w:type="spellEnd"/>
+      <w:r>
+        <w:rPr>
+          <w:rFonts w:cstheme="minorHAnsi"/>
+          <w:sz w:val="24"/>
+          <w:szCs w:val="24"/>
+        </w:rPr>
+        <w:t xml:space="preserve"> </w:t>
+      </w:r>
+      <w:proofErr w:type="spellStart"/>
+      <w:r>
+        <w:rPr>
+          <w:rFonts w:cstheme="minorHAnsi"/>
+          <w:sz w:val="24"/>
+          <w:szCs w:val="24"/>
+        </w:rPr>
+        <w:t>meminta</w:t>
+      </w:r>
+      <w:proofErr w:type="spellEnd"/>
+      <w:r>
+        <w:rPr>
+          <w:rFonts w:cstheme="minorHAnsi"/>
+          <w:sz w:val="24"/>
+          <w:szCs w:val="24"/>
+        </w:rPr>
+        <w:t xml:space="preserve"> </w:t>
+      </w:r>
+      <w:proofErr w:type="spellStart"/>
+      <w:r>
+        <w:rPr>
+          <w:rFonts w:cstheme="minorHAnsi"/>
+          <w:sz w:val="24"/>
+          <w:szCs w:val="24"/>
+        </w:rPr>
+        <w:t>layanan</w:t>
+      </w:r>
+      <w:proofErr w:type="spellEnd"/>
+      <w:r>
+        <w:rPr>
+          <w:rFonts w:cstheme="minorHAnsi"/>
+          <w:sz w:val="24"/>
+          <w:szCs w:val="24"/>
+        </w:rPr>
+        <w:t xml:space="preserve"> </w:t>
+      </w:r>
+      <w:proofErr w:type="spellStart"/>
+      <w:r>
+        <w:rPr>
+          <w:rFonts w:cstheme="minorHAnsi"/>
+          <w:sz w:val="24"/>
+          <w:szCs w:val="24"/>
+        </w:rPr>
+        <w:t>dari</w:t>
+      </w:r>
+      <w:proofErr w:type="spellEnd"/>
+      <w:r>
+        <w:rPr>
+          <w:rFonts w:cstheme="minorHAnsi"/>
+          <w:sz w:val="24"/>
+          <w:szCs w:val="24"/>
+        </w:rPr>
+        <w:t xml:space="preserve"> kernel.</w:t>
+      </w:r>
+    </w:p>
+    <w:p>
+      <w:pPr>
+        <w:spacing w:after="0" w:line="240" w:lineRule="auto"/>
+        <w:jc w:val="both"/>
+        <w:rPr>
+          <w:rFonts w:cstheme="minorHAnsi"/>
+          <w:sz w:val="24"/>
+          <w:szCs w:val="24"/>
+        </w:rPr>
+      </w:pPr>
+      <w:r>
+        <w:rPr>
+          <w:rFonts w:cstheme="minorHAnsi"/>
+          <w:sz w:val="24"/>
+          <w:szCs w:val="24"/>
+          <w:u w:val="single"/>
+        </w:rPr>
+        <w:t xml:space="preserve">Peran </w:t>
+      </w:r>
+      <w:proofErr w:type="spellStart"/>
+      <w:r>
+        <w:rPr>
+          <w:rFonts w:cstheme="minorHAnsi"/>
+          <w:sz w:val="24"/>
+          <w:szCs w:val="24"/>
+          <w:u w:val="single"/>
+        </w:rPr>
+        <w:t>Keamanan</w:t>
+      </w:r>
+      <w:proofErr w:type="spellEnd"/>
+      <w:r>
+        <w:rPr>
+          <w:rFonts w:cstheme="minorHAnsi"/>
+          <w:sz w:val="24"/>
+          <w:szCs w:val="24"/>
+        </w:rPr>
+        <w:t xml:space="preserve">: </w:t>
+      </w:r>
+      <w:proofErr w:type="spellStart"/>
+      <w:r>
+        <w:rPr>
+          <w:rFonts w:cstheme="minorHAnsi"/>
+          <w:sz w:val="24"/>
+          <w:szCs w:val="24"/>
+        </w:rPr>
+        <w:t>Perlu</w:t>
+      </w:r>
+      <w:proofErr w:type="spellEnd"/>
+      <w:r>
+        <w:rPr>
+          <w:rFonts w:cstheme="minorHAnsi"/>
+          <w:sz w:val="24"/>
+          <w:szCs w:val="24"/>
+        </w:rPr>
+        <w:t xml:space="preserve"> </w:t>
+      </w:r>
+      <w:proofErr w:type="spellStart"/>
+      <w:r>
+        <w:rPr>
+          <w:rFonts w:cstheme="minorHAnsi"/>
+          <w:sz w:val="24"/>
+          <w:szCs w:val="24"/>
+        </w:rPr>
+        <w:t>diatur</w:t>
+      </w:r>
+      <w:proofErr w:type="spellEnd"/>
+      <w:r>
+        <w:rPr>
+          <w:rFonts w:cstheme="minorHAnsi"/>
+          <w:sz w:val="24"/>
+          <w:szCs w:val="24"/>
+        </w:rPr>
+        <w:t xml:space="preserve"> </w:t>
+      </w:r>
+      <w:proofErr w:type="spellStart"/>
+      <w:r>
+        <w:rPr>
+          <w:rFonts w:cstheme="minorHAnsi"/>
+          <w:sz w:val="24"/>
+          <w:szCs w:val="24"/>
+        </w:rPr>
+        <w:t>dengan</w:t>
+      </w:r>
+      <w:proofErr w:type="spellEnd"/>
+      <w:r>
+        <w:rPr>
+          <w:rFonts w:cstheme="minorHAnsi"/>
+          <w:sz w:val="24"/>
+          <w:szCs w:val="24"/>
+        </w:rPr>
+        <w:t xml:space="preserve"> </w:t>
+      </w:r>
+      <w:proofErr w:type="spellStart"/>
+      <w:r>
+        <w:rPr>
+          <w:rFonts w:cstheme="minorHAnsi"/>
+          <w:sz w:val="24"/>
+          <w:szCs w:val="24"/>
+        </w:rPr>
+        <w:t>ketat</w:t>
+      </w:r>
+      <w:proofErr w:type="spellEnd"/>
+      <w:r>
+        <w:rPr>
+          <w:rFonts w:cstheme="minorHAnsi"/>
+          <w:sz w:val="24"/>
+          <w:szCs w:val="24"/>
+        </w:rPr>
+        <w:t xml:space="preserve"> </w:t>
+      </w:r>
+      <w:proofErr w:type="spellStart"/>
+      <w:r>
+        <w:rPr>
+          <w:rFonts w:cstheme="minorHAnsi"/>
+          <w:sz w:val="24"/>
+          <w:szCs w:val="24"/>
+        </w:rPr>
+        <w:t>untuk</w:t>
+      </w:r>
+      <w:proofErr w:type="spellEnd"/>
+      <w:r>
+        <w:rPr>
+          <w:rFonts w:cstheme="minorHAnsi"/>
+          <w:sz w:val="24"/>
+          <w:szCs w:val="24"/>
+        </w:rPr>
+        <w:t xml:space="preserve"> </w:t>
+      </w:r>
+      <w:proofErr w:type="spellStart"/>
+      <w:r>
+        <w:rPr>
+          <w:rFonts w:cstheme="minorHAnsi"/>
+          <w:sz w:val="24"/>
+          <w:szCs w:val="24"/>
+        </w:rPr>
+        <w:t>mencegah</w:t>
+      </w:r>
+      <w:proofErr w:type="spellEnd"/>
+      <w:r>
+        <w:rPr>
+          <w:rFonts w:cstheme="minorHAnsi"/>
+          <w:sz w:val="24"/>
+          <w:szCs w:val="24"/>
+        </w:rPr>
+        <w:t xml:space="preserve"> </w:t>
+      </w:r>
+      <w:proofErr w:type="spellStart"/>
+      <w:r>
+        <w:rPr>
+          <w:rFonts w:cstheme="minorHAnsi"/>
+          <w:sz w:val="24"/>
+          <w:szCs w:val="24"/>
+        </w:rPr>
+        <w:t>akses</w:t>
+      </w:r>
+      <w:proofErr w:type="spellEnd"/>
+      <w:r>
+        <w:rPr>
+          <w:rFonts w:cstheme="minorHAnsi"/>
+          <w:sz w:val="24"/>
+          <w:szCs w:val="24"/>
+        </w:rPr>
+        <w:t xml:space="preserve"> yang </w:t>
+      </w:r>
+      <w:proofErr w:type="spellStart"/>
+      <w:r>
+        <w:rPr>
+          <w:rFonts w:cstheme="minorHAnsi"/>
+          <w:sz w:val="24"/>
+          <w:szCs w:val="24"/>
+        </w:rPr>
+        <w:t>tidak</w:t>
+      </w:r>
+      <w:proofErr w:type="spellEnd"/>
+      <w:r>
+        <w:rPr>
+          <w:rFonts w:cstheme="minorHAnsi"/>
+          <w:sz w:val="24"/>
+          <w:szCs w:val="24"/>
+        </w:rPr>
+        <w:t xml:space="preserve"> </w:t>
+      </w:r>
+      <w:proofErr w:type="spellStart"/>
+      <w:r>
+        <w:rPr>
+          <w:rFonts w:cstheme="minorHAnsi"/>
+          <w:sz w:val="24"/>
+          <w:szCs w:val="24"/>
+        </w:rPr>
+        <w:t>sah</w:t>
+      </w:r>
+      <w:proofErr w:type="spellEnd"/>
+      <w:r>
+        <w:rPr>
+          <w:rFonts w:cstheme="minorHAnsi"/>
+          <w:sz w:val="24"/>
+          <w:szCs w:val="24"/>
+        </w:rPr>
+        <w:t>.</w:t>
+      </w:r>
+    </w:p>
+    <w:p>
+      <w:pPr>
+        <w:spacing w:after="0" w:line="240" w:lineRule="auto"/>
+        <w:jc w:val="both"/>
+        <w:rPr>
+          <w:rFonts w:cstheme="minorHAnsi"/>
+          <w:sz w:val="24"/>
+          <w:szCs w:val="24"/>
+        </w:rPr>
+      </w:pPr>
+      <w:r>
+        <w:rPr>
+          <w:rFonts w:cstheme="minorHAnsi"/>
+          <w:i/>
+          <w:iCs/>
+          <w:sz w:val="24"/>
+          <w:szCs w:val="24"/>
+        </w:rPr>
+        <w:t>- User Interface (UI):</w:t>
+      </w:r>
+      <w:r>
+        <w:rPr>
+          <w:rFonts w:cstheme="minorHAnsi"/>
+          <w:sz w:val="24"/>
+          <w:szCs w:val="24"/>
+        </w:rPr>
+        <w:t xml:space="preserve"> </w:t>
+      </w:r>
+      <w:proofErr w:type="spellStart"/>
+      <w:r>
+        <w:rPr>
+          <w:rFonts w:cstheme="minorHAnsi"/>
+          <w:sz w:val="24"/>
+          <w:szCs w:val="24"/>
+          <w:u w:val="single"/>
+        </w:rPr>
+        <w:t>Fungsi</w:t>
+      </w:r>
+      <w:proofErr w:type="spellEnd"/>
+      <w:r>
+        <w:rPr>
+          <w:rFonts w:cstheme="minorHAnsi"/>
+          <w:sz w:val="24"/>
+          <w:szCs w:val="24"/>
+        </w:rPr>
+        <w:t xml:space="preserve">: </w:t>
+      </w:r>
+      <w:proofErr w:type="spellStart"/>
+      <w:r>
+        <w:rPr>
+          <w:rFonts w:cstheme="minorHAnsi"/>
+          <w:sz w:val="24"/>
+          <w:szCs w:val="24"/>
+        </w:rPr>
+        <w:t>Menyediakan</w:t>
+      </w:r>
+      <w:proofErr w:type="spellEnd"/>
+      <w:r>
+        <w:rPr>
+          <w:rFonts w:cstheme="minorHAnsi"/>
+          <w:sz w:val="24"/>
+          <w:szCs w:val="24"/>
+        </w:rPr>
+        <w:t xml:space="preserve"> </w:t>
+      </w:r>
+      <w:proofErr w:type="spellStart"/>
+      <w:r>
+        <w:rPr>
+          <w:rFonts w:cstheme="minorHAnsi"/>
+          <w:sz w:val="24"/>
+          <w:szCs w:val="24"/>
+        </w:rPr>
+        <w:t>antarmuka</w:t>
+      </w:r>
+      <w:proofErr w:type="spellEnd"/>
+      <w:r>
+        <w:rPr>
+          <w:rFonts w:cstheme="minorHAnsi"/>
+          <w:sz w:val="24"/>
+          <w:szCs w:val="24"/>
+        </w:rPr>
+        <w:t xml:space="preserve"> </w:t>
+      </w:r>
+      <w:proofErr w:type="spellStart"/>
+      <w:r>
+        <w:rPr>
+          <w:rFonts w:cstheme="minorHAnsi"/>
+          <w:sz w:val="24"/>
+          <w:szCs w:val="24"/>
+        </w:rPr>
+        <w:t>antara</w:t>
+      </w:r>
+      <w:proofErr w:type="spellEnd"/>
+      <w:r>
+        <w:rPr>
+          <w:rFonts w:cstheme="minorHAnsi"/>
+          <w:sz w:val="24"/>
+          <w:szCs w:val="24"/>
+        </w:rPr>
+        <w:t xml:space="preserve"> </w:t>
+      </w:r>
+      <w:proofErr w:type="spellStart"/>
+      <w:r>
+        <w:rPr>
+          <w:rFonts w:cstheme="minorHAnsi"/>
+          <w:sz w:val="24"/>
+          <w:szCs w:val="24"/>
+        </w:rPr>
+        <w:t>pengguna</w:t>
+      </w:r>
+      <w:proofErr w:type="spellEnd"/>
+      <w:r>
+        <w:rPr>
+          <w:rFonts w:cstheme="minorHAnsi"/>
+          <w:sz w:val="24"/>
+          <w:szCs w:val="24"/>
+        </w:rPr>
+        <w:t xml:space="preserve"> dan </w:t>
+      </w:r>
+      <w:proofErr w:type="spellStart"/>
+      <w:r>
+        <w:rPr>
+          <w:rFonts w:cstheme="minorHAnsi"/>
+          <w:sz w:val="24"/>
+          <w:szCs w:val="24"/>
+        </w:rPr>
+        <w:t>sistem</w:t>
+      </w:r>
+      <w:proofErr w:type="spellEnd"/>
+      <w:r>
+        <w:rPr>
+          <w:rFonts w:cstheme="minorHAnsi"/>
+          <w:sz w:val="24"/>
+          <w:szCs w:val="24"/>
+        </w:rPr>
+        <w:t xml:space="preserve"> </w:t>
+      </w:r>
+      <w:proofErr w:type="spellStart"/>
+      <w:r>
+        <w:rPr>
+          <w:rFonts w:cstheme="minorHAnsi"/>
+          <w:sz w:val="24"/>
+          <w:szCs w:val="24"/>
+        </w:rPr>
+        <w:t>operasi</w:t>
+      </w:r>
+      <w:proofErr w:type="spellEnd"/>
+      <w:r>
+        <w:rPr>
+          <w:rFonts w:cstheme="minorHAnsi"/>
+          <w:sz w:val="24"/>
+          <w:szCs w:val="24"/>
+        </w:rPr>
+        <w:t>.</w:t>
+      </w:r>
+    </w:p>
+    <w:p>
+      <w:pPr>
+        <w:spacing w:after="0" w:line="240" w:lineRule="auto"/>
+        <w:jc w:val="both"/>
+        <w:rPr>
+          <w:rFonts w:cstheme="minorHAnsi"/>
+          <w:sz w:val="24"/>
+          <w:szCs w:val="24"/>
+        </w:rPr>
+      </w:pPr>
+      <w:r>
+        <w:rPr>
+          <w:rFonts w:cstheme="minorHAnsi"/>
+          <w:sz w:val="24"/>
+          <w:szCs w:val="24"/>
+          <w:u w:val="single"/>
+        </w:rPr>
+        <w:t xml:space="preserve">Peran </w:t>
+      </w:r>
+      <w:proofErr w:type="spellStart"/>
+      <w:r>
+        <w:rPr>
+          <w:rFonts w:cstheme="minorHAnsi"/>
+          <w:sz w:val="24"/>
+          <w:szCs w:val="24"/>
+          <w:u w:val="single"/>
+        </w:rPr>
+        <w:t>Keamanan</w:t>
+      </w:r>
+      <w:proofErr w:type="spellEnd"/>
+      <w:r>
+        <w:rPr>
+          <w:rFonts w:cstheme="minorHAnsi"/>
+          <w:sz w:val="24"/>
+          <w:szCs w:val="24"/>
+        </w:rPr>
+        <w:t xml:space="preserve">: </w:t>
+      </w:r>
+      <w:proofErr w:type="spellStart"/>
+      <w:r>
+        <w:rPr>
+          <w:rFonts w:cstheme="minorHAnsi"/>
+          <w:sz w:val="24"/>
+          <w:szCs w:val="24"/>
+        </w:rPr>
+        <w:t>Melibatkan</w:t>
+      </w:r>
+      <w:proofErr w:type="spellEnd"/>
+      <w:r>
+        <w:rPr>
+          <w:rFonts w:cstheme="minorHAnsi"/>
+          <w:sz w:val="24"/>
+          <w:szCs w:val="24"/>
+        </w:rPr>
+        <w:t xml:space="preserve"> </w:t>
+      </w:r>
+      <w:proofErr w:type="spellStart"/>
+      <w:r>
+        <w:rPr>
+          <w:rFonts w:cstheme="minorHAnsi"/>
+          <w:sz w:val="24"/>
+          <w:szCs w:val="24"/>
+        </w:rPr>
+        <w:t>kontrol</w:t>
+      </w:r>
+      <w:proofErr w:type="spellEnd"/>
+      <w:r>
+        <w:rPr>
+          <w:rFonts w:cstheme="minorHAnsi"/>
+          <w:sz w:val="24"/>
+          <w:szCs w:val="24"/>
+        </w:rPr>
+        <w:t xml:space="preserve"> </w:t>
+      </w:r>
+      <w:proofErr w:type="spellStart"/>
+      <w:r>
+        <w:rPr>
+          <w:rFonts w:cstheme="minorHAnsi"/>
+          <w:sz w:val="24"/>
+          <w:szCs w:val="24"/>
+        </w:rPr>
+        <w:t>akses</w:t>
+      </w:r>
+      <w:proofErr w:type="spellEnd"/>
+      <w:r>
+        <w:rPr>
+          <w:rFonts w:cstheme="minorHAnsi"/>
+          <w:sz w:val="24"/>
+          <w:szCs w:val="24"/>
+        </w:rPr>
+        <w:t xml:space="preserve">, </w:t>
+      </w:r>
+      <w:proofErr w:type="spellStart"/>
+      <w:r>
+        <w:rPr>
+          <w:rFonts w:cstheme="minorHAnsi"/>
+          <w:sz w:val="24"/>
+          <w:szCs w:val="24"/>
+        </w:rPr>
+        <w:t>autentikasi</w:t>
+      </w:r>
+      <w:proofErr w:type="spellEnd"/>
+      <w:r>
+        <w:rPr>
+          <w:rFonts w:cstheme="minorHAnsi"/>
+          <w:sz w:val="24"/>
+          <w:szCs w:val="24"/>
+        </w:rPr>
+        <w:t xml:space="preserve"> </w:t>
+      </w:r>
+      <w:proofErr w:type="spellStart"/>
+      <w:r>
+        <w:rPr>
+          <w:rFonts w:cstheme="minorHAnsi"/>
+          <w:sz w:val="24"/>
+          <w:szCs w:val="24"/>
+        </w:rPr>
+        <w:t>pengguna</w:t>
+      </w:r>
+      <w:proofErr w:type="spellEnd"/>
+      <w:r>
+        <w:rPr>
+          <w:rFonts w:cstheme="minorHAnsi"/>
+          <w:sz w:val="24"/>
+          <w:szCs w:val="24"/>
+        </w:rPr>
+        <w:t xml:space="preserve">, dan </w:t>
+      </w:r>
+      <w:proofErr w:type="spellStart"/>
+      <w:r>
+        <w:rPr>
+          <w:rFonts w:cstheme="minorHAnsi"/>
+          <w:sz w:val="24"/>
+          <w:szCs w:val="24"/>
+        </w:rPr>
+        <w:t>pencegahan</w:t>
+      </w:r>
+      <w:proofErr w:type="spellEnd"/>
+      <w:r>
+        <w:rPr>
+          <w:rFonts w:cstheme="minorHAnsi"/>
+          <w:sz w:val="24"/>
+          <w:szCs w:val="24"/>
+        </w:rPr>
+        <w:t xml:space="preserve"> </w:t>
+      </w:r>
+      <w:proofErr w:type="spellStart"/>
+      <w:r>
+        <w:rPr>
+          <w:rFonts w:cstheme="minorHAnsi"/>
+          <w:sz w:val="24"/>
+          <w:szCs w:val="24"/>
+        </w:rPr>
+        <w:t>terhadap</w:t>
+      </w:r>
+      <w:proofErr w:type="spellEnd"/>
+      <w:r>
+        <w:rPr>
+          <w:rFonts w:cstheme="minorHAnsi"/>
+          <w:sz w:val="24"/>
+          <w:szCs w:val="24"/>
+        </w:rPr>
+        <w:t xml:space="preserve"> </w:t>
+      </w:r>
+      <w:proofErr w:type="spellStart"/>
+      <w:r>
+        <w:rPr>
+          <w:rFonts w:cstheme="minorHAnsi"/>
+          <w:sz w:val="24"/>
+          <w:szCs w:val="24"/>
+        </w:rPr>
+        <w:t>serangan</w:t>
+      </w:r>
+      <w:proofErr w:type="spellEnd"/>
+      <w:r>
+        <w:rPr>
+          <w:rFonts w:cstheme="minorHAnsi"/>
+          <w:sz w:val="24"/>
+          <w:szCs w:val="24"/>
+        </w:rPr>
+        <w:t xml:space="preserve"> GUI.</w:t>
+      </w:r>
+    </w:p>
+    <w:p>
+      <w:pPr>
+        <w:spacing w:after="0" w:line="240" w:lineRule="auto"/>
+        <w:jc w:val="both"/>
+        <w:rPr>
+          <w:rFonts w:cstheme="minorHAnsi"/>
+          <w:sz w:val="24"/>
+          <w:szCs w:val="24"/>
+        </w:rPr>
+      </w:pPr>
+      <w:r>
+        <w:rPr>
+          <w:rFonts w:cstheme="minorHAnsi"/>
+          <w:b/>
+          <w:bCs/>
+          <w:i/>
+          <w:iCs/>
+          <w:sz w:val="24"/>
+          <w:szCs w:val="24"/>
+        </w:rPr>
+        <w:t xml:space="preserve">Layer </w:t>
+      </w:r>
+      <w:proofErr w:type="spellStart"/>
+      <w:r>
+        <w:rPr>
+          <w:rFonts w:cstheme="minorHAnsi"/>
+          <w:b/>
+          <w:bCs/>
+          <w:i/>
+          <w:iCs/>
+          <w:sz w:val="24"/>
+          <w:szCs w:val="24"/>
+        </w:rPr>
+        <w:t>Sistem</w:t>
+      </w:r>
+      <w:proofErr w:type="spellEnd"/>
+      <w:r>
+        <w:rPr>
+          <w:rFonts w:cstheme="minorHAnsi"/>
+          <w:b/>
+          <w:bCs/>
+          <w:i/>
+          <w:iCs/>
+          <w:sz w:val="24"/>
+          <w:szCs w:val="24"/>
+        </w:rPr>
+        <w:t xml:space="preserve"> </w:t>
+      </w:r>
+      <w:proofErr w:type="spellStart"/>
+      <w:r>
+        <w:rPr>
+          <w:rFonts w:cstheme="minorHAnsi"/>
+          <w:b/>
+          <w:bCs/>
+          <w:i/>
+          <w:iCs/>
+          <w:sz w:val="24"/>
+          <w:szCs w:val="24"/>
+        </w:rPr>
+        <w:t>Jaringan</w:t>
+      </w:r>
+      <w:proofErr w:type="spellEnd"/>
+      <w:r>
+        <w:rPr>
+          <w:rFonts w:cstheme="minorHAnsi"/>
+          <w:sz w:val="24"/>
+          <w:szCs w:val="24"/>
+        </w:rPr>
+        <w:t xml:space="preserve">: </w:t>
+      </w:r>
+      <w:proofErr w:type="spellStart"/>
+      <w:r>
+        <w:rPr>
+          <w:rFonts w:cstheme="minorHAnsi"/>
+          <w:sz w:val="24"/>
+          <w:szCs w:val="24"/>
+        </w:rPr>
+        <w:t>adalah</w:t>
+      </w:r>
+      <w:proofErr w:type="spellEnd"/>
+      <w:r>
+        <w:rPr>
+          <w:rFonts w:cstheme="minorHAnsi"/>
+          <w:sz w:val="24"/>
+          <w:szCs w:val="24"/>
+        </w:rPr>
+        <w:t xml:space="preserve"> </w:t>
+      </w:r>
+      <w:proofErr w:type="spellStart"/>
+      <w:r>
+        <w:rPr>
+          <w:rFonts w:cstheme="minorHAnsi"/>
+          <w:sz w:val="24"/>
+          <w:szCs w:val="24"/>
+        </w:rPr>
+        <w:t>konsep</w:t>
+      </w:r>
+      <w:proofErr w:type="spellEnd"/>
+      <w:r>
+        <w:rPr>
+          <w:rFonts w:cstheme="minorHAnsi"/>
+          <w:sz w:val="24"/>
+          <w:szCs w:val="24"/>
+        </w:rPr>
+        <w:t xml:space="preserve"> </w:t>
+      </w:r>
+      <w:proofErr w:type="spellStart"/>
+      <w:r>
+        <w:rPr>
+          <w:rFonts w:cstheme="minorHAnsi"/>
+          <w:sz w:val="24"/>
+          <w:szCs w:val="24"/>
+        </w:rPr>
+        <w:t>lapisan</w:t>
+      </w:r>
+      <w:proofErr w:type="spellEnd"/>
+      <w:r>
+        <w:rPr>
+          <w:rFonts w:cstheme="minorHAnsi"/>
+          <w:sz w:val="24"/>
+          <w:szCs w:val="24"/>
+        </w:rPr>
+        <w:t xml:space="preserve"> </w:t>
+      </w:r>
+      <w:proofErr w:type="spellStart"/>
+      <w:r>
+        <w:rPr>
+          <w:rFonts w:cstheme="minorHAnsi"/>
+          <w:sz w:val="24"/>
+          <w:szCs w:val="24"/>
+        </w:rPr>
+        <w:t>keamanan</w:t>
+      </w:r>
+      <w:proofErr w:type="spellEnd"/>
+      <w:r>
+        <w:rPr>
+          <w:rFonts w:cstheme="minorHAnsi"/>
+          <w:sz w:val="24"/>
+          <w:szCs w:val="24"/>
+        </w:rPr>
+        <w:t xml:space="preserve"> </w:t>
+      </w:r>
+      <w:proofErr w:type="spellStart"/>
+      <w:r>
+        <w:rPr>
+          <w:rFonts w:cstheme="minorHAnsi"/>
+          <w:sz w:val="24"/>
+          <w:szCs w:val="24"/>
+        </w:rPr>
+        <w:t>dalam</w:t>
+      </w:r>
+      <w:proofErr w:type="spellEnd"/>
+      <w:r>
+        <w:rPr>
+          <w:rFonts w:cstheme="minorHAnsi"/>
+          <w:sz w:val="24"/>
+          <w:szCs w:val="24"/>
+        </w:rPr>
+        <w:t xml:space="preserve"> </w:t>
+      </w:r>
+      <w:proofErr w:type="spellStart"/>
+      <w:r>
+        <w:rPr>
+          <w:rFonts w:cstheme="minorHAnsi"/>
+          <w:sz w:val="24"/>
+          <w:szCs w:val="24"/>
+        </w:rPr>
+        <w:t>konteks</w:t>
+      </w:r>
+      <w:proofErr w:type="spellEnd"/>
+      <w:r>
+        <w:rPr>
+          <w:rFonts w:cstheme="minorHAnsi"/>
+          <w:sz w:val="24"/>
+          <w:szCs w:val="24"/>
+        </w:rPr>
+        <w:t xml:space="preserve"> </w:t>
+      </w:r>
+      <w:proofErr w:type="spellStart"/>
+      <w:r>
+        <w:rPr>
+          <w:rFonts w:cstheme="minorHAnsi"/>
+          <w:sz w:val="24"/>
+          <w:szCs w:val="24"/>
+        </w:rPr>
+        <w:t>jaringan</w:t>
+      </w:r>
+      <w:proofErr w:type="spellEnd"/>
+      <w:r>
+        <w:rPr>
+          <w:rFonts w:cstheme="minorHAnsi"/>
+          <w:sz w:val="24"/>
+          <w:szCs w:val="24"/>
+        </w:rPr>
+        <w:t xml:space="preserve"> </w:t>
+      </w:r>
+      <w:proofErr w:type="spellStart"/>
+      <w:r>
+        <w:rPr>
+          <w:rFonts w:cstheme="minorHAnsi"/>
+          <w:sz w:val="24"/>
+          <w:szCs w:val="24"/>
+        </w:rPr>
+        <w:t>komputer</w:t>
+      </w:r>
+      <w:proofErr w:type="spellEnd"/>
+      <w:r>
+        <w:rPr>
+          <w:rFonts w:cstheme="minorHAnsi"/>
+          <w:sz w:val="24"/>
+          <w:szCs w:val="24"/>
+        </w:rPr>
+        <w:t xml:space="preserve">. </w:t>
+      </w:r>
+      <w:proofErr w:type="spellStart"/>
+      <w:r>
+        <w:rPr>
+          <w:rFonts w:cstheme="minorHAnsi"/>
+          <w:sz w:val="24"/>
+          <w:szCs w:val="24"/>
+        </w:rPr>
+        <w:t>Ini</w:t>
+      </w:r>
+      <w:proofErr w:type="spellEnd"/>
+      <w:r>
+        <w:rPr>
+          <w:rFonts w:cstheme="minorHAnsi"/>
+          <w:sz w:val="24"/>
+          <w:szCs w:val="24"/>
+        </w:rPr>
+        <w:t xml:space="preserve"> </w:t>
+      </w:r>
+      <w:proofErr w:type="spellStart"/>
+      <w:r>
+        <w:rPr>
+          <w:rFonts w:cstheme="minorHAnsi"/>
+          <w:sz w:val="24"/>
+          <w:szCs w:val="24"/>
+        </w:rPr>
+        <w:t>melibatkan</w:t>
+      </w:r>
+      <w:proofErr w:type="spellEnd"/>
+      <w:r>
+        <w:rPr>
+          <w:rFonts w:cstheme="minorHAnsi"/>
+          <w:sz w:val="24"/>
+          <w:szCs w:val="24"/>
+        </w:rPr>
+        <w:t xml:space="preserve"> </w:t>
+      </w:r>
+      <w:proofErr w:type="spellStart"/>
+      <w:r>
+        <w:rPr>
+          <w:rFonts w:cstheme="minorHAnsi"/>
+          <w:sz w:val="24"/>
+          <w:szCs w:val="24"/>
+        </w:rPr>
+        <w:t>langkah-langkah</w:t>
+      </w:r>
+      <w:proofErr w:type="spellEnd"/>
+      <w:r>
+        <w:rPr>
+          <w:rFonts w:cstheme="minorHAnsi"/>
+          <w:sz w:val="24"/>
+          <w:szCs w:val="24"/>
+        </w:rPr>
+        <w:t xml:space="preserve"> dan </w:t>
+      </w:r>
+      <w:proofErr w:type="spellStart"/>
+      <w:r>
+        <w:rPr>
+          <w:rFonts w:cstheme="minorHAnsi"/>
+          <w:sz w:val="24"/>
+          <w:szCs w:val="24"/>
+        </w:rPr>
+        <w:t>teknologi</w:t>
+      </w:r>
+      <w:proofErr w:type="spellEnd"/>
+      <w:r>
+        <w:rPr>
+          <w:rFonts w:cstheme="minorHAnsi"/>
+          <w:sz w:val="24"/>
+          <w:szCs w:val="24"/>
+        </w:rPr>
+        <w:t xml:space="preserve"> </w:t>
+      </w:r>
+      <w:proofErr w:type="spellStart"/>
+      <w:r>
+        <w:rPr>
+          <w:rFonts w:cstheme="minorHAnsi"/>
+          <w:sz w:val="24"/>
+          <w:szCs w:val="24"/>
+        </w:rPr>
+        <w:t>untuk</w:t>
+      </w:r>
+      <w:proofErr w:type="spellEnd"/>
+      <w:r>
+        <w:rPr>
+          <w:rFonts w:cstheme="minorHAnsi"/>
+          <w:sz w:val="24"/>
+          <w:szCs w:val="24"/>
+        </w:rPr>
+        <w:t xml:space="preserve"> </w:t>
+      </w:r>
+      <w:proofErr w:type="spellStart"/>
+      <w:r>
+        <w:rPr>
+          <w:rFonts w:cstheme="minorHAnsi"/>
+          <w:sz w:val="24"/>
+          <w:szCs w:val="24"/>
+        </w:rPr>
+        <w:t>melindungi</w:t>
+      </w:r>
+      <w:proofErr w:type="spellEnd"/>
+      <w:r>
+        <w:rPr>
+          <w:rFonts w:cstheme="minorHAnsi"/>
+          <w:sz w:val="24"/>
+          <w:szCs w:val="24"/>
+        </w:rPr>
+        <w:t xml:space="preserve"> </w:t>
+      </w:r>
+      <w:proofErr w:type="spellStart"/>
+      <w:r>
+        <w:rPr>
+          <w:rFonts w:cstheme="minorHAnsi"/>
+          <w:sz w:val="24"/>
+          <w:szCs w:val="24"/>
+        </w:rPr>
+        <w:t>integritas</w:t>
+      </w:r>
+      <w:proofErr w:type="spellEnd"/>
+      <w:r>
+        <w:rPr>
+          <w:rFonts w:cstheme="minorHAnsi"/>
+          <w:sz w:val="24"/>
+          <w:szCs w:val="24"/>
+        </w:rPr>
+        <w:t xml:space="preserve"> dan </w:t>
+      </w:r>
+      <w:proofErr w:type="spellStart"/>
+      <w:r>
+        <w:rPr>
+          <w:rFonts w:cstheme="minorHAnsi"/>
+          <w:sz w:val="24"/>
+          <w:szCs w:val="24"/>
+        </w:rPr>
+        <w:t>keamanan</w:t>
+      </w:r>
+      <w:proofErr w:type="spellEnd"/>
+      <w:r>
+        <w:rPr>
+          <w:rFonts w:cstheme="minorHAnsi"/>
+          <w:sz w:val="24"/>
+          <w:szCs w:val="24"/>
+        </w:rPr>
+        <w:t xml:space="preserve"> </w:t>
+      </w:r>
+      <w:proofErr w:type="spellStart"/>
+      <w:r>
+        <w:rPr>
+          <w:rFonts w:cstheme="minorHAnsi"/>
+          <w:sz w:val="24"/>
+          <w:szCs w:val="24"/>
+        </w:rPr>
+        <w:t>komunikasi</w:t>
+      </w:r>
+      <w:proofErr w:type="spellEnd"/>
+      <w:r>
+        <w:rPr>
+          <w:rFonts w:cstheme="minorHAnsi"/>
+          <w:sz w:val="24"/>
+          <w:szCs w:val="24"/>
+        </w:rPr>
+        <w:t xml:space="preserve"> data di </w:t>
+      </w:r>
+      <w:proofErr w:type="spellStart"/>
+      <w:r>
+        <w:rPr>
+          <w:rFonts w:cstheme="minorHAnsi"/>
+          <w:sz w:val="24"/>
+          <w:szCs w:val="24"/>
+        </w:rPr>
+        <w:t>jaringan</w:t>
+      </w:r>
+      <w:proofErr w:type="spellEnd"/>
+      <w:r>
+        <w:rPr>
+          <w:rFonts w:cstheme="minorHAnsi"/>
+          <w:sz w:val="24"/>
+          <w:szCs w:val="24"/>
+        </w:rPr>
+        <w:t xml:space="preserve">. </w:t>
+      </w:r>
+      <w:proofErr w:type="spellStart"/>
+      <w:r>
+        <w:rPr>
+          <w:rFonts w:cstheme="minorHAnsi"/>
+          <w:sz w:val="24"/>
+          <w:szCs w:val="24"/>
+        </w:rPr>
+        <w:t>Beberapa</w:t>
+      </w:r>
+      <w:proofErr w:type="spellEnd"/>
+      <w:r>
+        <w:rPr>
+          <w:rFonts w:cstheme="minorHAnsi"/>
+          <w:sz w:val="24"/>
+          <w:szCs w:val="24"/>
+        </w:rPr>
+        <w:t xml:space="preserve"> </w:t>
+      </w:r>
+      <w:proofErr w:type="spellStart"/>
+      <w:r>
+        <w:rPr>
+          <w:rFonts w:cstheme="minorHAnsi"/>
+          <w:sz w:val="24"/>
+          <w:szCs w:val="24"/>
+        </w:rPr>
+        <w:t>komponen</w:t>
+      </w:r>
+      <w:proofErr w:type="spellEnd"/>
+      <w:r>
+        <w:rPr>
+          <w:rFonts w:cstheme="minorHAnsi"/>
+          <w:sz w:val="24"/>
+          <w:szCs w:val="24"/>
+        </w:rPr>
+        <w:t xml:space="preserve"> </w:t>
+      </w:r>
+      <w:proofErr w:type="spellStart"/>
+      <w:r>
+        <w:rPr>
+          <w:rFonts w:cstheme="minorHAnsi"/>
+          <w:sz w:val="24"/>
+          <w:szCs w:val="24"/>
+        </w:rPr>
+        <w:t>utama</w:t>
+      </w:r>
+      <w:proofErr w:type="spellEnd"/>
+      <w:r>
+        <w:rPr>
+          <w:rFonts w:cstheme="minorHAnsi"/>
+          <w:sz w:val="24"/>
+          <w:szCs w:val="24"/>
+        </w:rPr>
+        <w:t xml:space="preserve"> </w:t>
+      </w:r>
+      <w:proofErr w:type="spellStart"/>
+      <w:r>
+        <w:rPr>
+          <w:rFonts w:cstheme="minorHAnsi"/>
+          <w:sz w:val="24"/>
+          <w:szCs w:val="24"/>
+        </w:rPr>
+        <w:t>dalam</w:t>
+      </w:r>
+      <w:proofErr w:type="spellEnd"/>
+      <w:r>
+        <w:rPr>
+          <w:rFonts w:cstheme="minorHAnsi"/>
+          <w:sz w:val="24"/>
+          <w:szCs w:val="24"/>
+        </w:rPr>
+        <w:t xml:space="preserve"> Layer </w:t>
+      </w:r>
+      <w:proofErr w:type="spellStart"/>
+      <w:r>
+        <w:rPr>
+          <w:rFonts w:cstheme="minorHAnsi"/>
+          <w:sz w:val="24"/>
+          <w:szCs w:val="24"/>
+        </w:rPr>
+        <w:t>Sistem</w:t>
+      </w:r>
+      <w:proofErr w:type="spellEnd"/>
+      <w:r>
+        <w:rPr>
+          <w:rFonts w:cstheme="minorHAnsi"/>
+          <w:sz w:val="24"/>
+          <w:szCs w:val="24"/>
+        </w:rPr>
+        <w:t xml:space="preserve"> </w:t>
+      </w:r>
+      <w:proofErr w:type="spellStart"/>
+      <w:r>
+        <w:rPr>
+          <w:rFonts w:cstheme="minorHAnsi"/>
+          <w:sz w:val="24"/>
+          <w:szCs w:val="24"/>
+        </w:rPr>
+        <w:t>Jaringan</w:t>
+      </w:r>
+      <w:proofErr w:type="spellEnd"/>
+      <w:r>
+        <w:rPr>
+          <w:rFonts w:cstheme="minorHAnsi"/>
+          <w:sz w:val="24"/>
+          <w:szCs w:val="24"/>
+        </w:rPr>
+        <w:t xml:space="preserve"> </w:t>
+      </w:r>
+      <w:proofErr w:type="spellStart"/>
+      <w:r>
+        <w:rPr>
+          <w:rFonts w:cstheme="minorHAnsi"/>
+          <w:sz w:val="24"/>
+          <w:szCs w:val="24"/>
+        </w:rPr>
+        <w:t>mencakup</w:t>
+      </w:r>
+      <w:proofErr w:type="spellEnd"/>
+      <w:r>
+        <w:rPr>
+          <w:rFonts w:cstheme="minorHAnsi"/>
+          <w:sz w:val="24"/>
+          <w:szCs w:val="24"/>
+        </w:rPr>
+        <w:t>:</w:t>
+      </w:r>
+    </w:p>
+    <w:p>
+      <w:pPr>
+        <w:spacing w:after="0" w:line="240" w:lineRule="auto"/>
+        <w:jc w:val="both"/>
+        <w:rPr>
+          <w:rFonts w:cstheme="minorHAnsi"/>
+          <w:sz w:val="24"/>
+          <w:szCs w:val="24"/>
+        </w:rPr>
+      </w:pPr>
+      <w:r>
+        <w:rPr>
+          <w:rFonts w:cstheme="minorHAnsi"/>
+          <w:i/>
+          <w:iCs/>
+          <w:sz w:val="24"/>
+          <w:szCs w:val="24"/>
+        </w:rPr>
+        <w:t xml:space="preserve">- </w:t>
+      </w:r>
+      <w:proofErr w:type="spellStart"/>
+      <w:r>
+        <w:rPr>
+          <w:rFonts w:cstheme="minorHAnsi"/>
+          <w:i/>
+          <w:iCs/>
+          <w:sz w:val="24"/>
+          <w:szCs w:val="24"/>
+        </w:rPr>
+        <w:t>Perangkat</w:t>
+      </w:r>
+      <w:proofErr w:type="spellEnd"/>
+      <w:r>
+        <w:rPr>
+          <w:rFonts w:cstheme="minorHAnsi"/>
+          <w:i/>
+          <w:iCs/>
+          <w:sz w:val="24"/>
+          <w:szCs w:val="24"/>
+        </w:rPr>
+        <w:t xml:space="preserve"> </w:t>
+      </w:r>
+      <w:proofErr w:type="spellStart"/>
+      <w:r>
+        <w:rPr>
+          <w:rFonts w:cstheme="minorHAnsi"/>
+          <w:i/>
+          <w:iCs/>
+          <w:sz w:val="24"/>
+          <w:szCs w:val="24"/>
+        </w:rPr>
+        <w:t>Keras</w:t>
+      </w:r>
+      <w:proofErr w:type="spellEnd"/>
+      <w:r>
+        <w:rPr>
+          <w:rFonts w:cstheme="minorHAnsi"/>
+          <w:i/>
+          <w:iCs/>
+          <w:sz w:val="24"/>
+          <w:szCs w:val="24"/>
+        </w:rPr>
+        <w:t xml:space="preserve"> </w:t>
+      </w:r>
+      <w:proofErr w:type="spellStart"/>
+      <w:r>
+        <w:rPr>
+          <w:rFonts w:cstheme="minorHAnsi"/>
+          <w:i/>
+          <w:iCs/>
+          <w:sz w:val="24"/>
+          <w:szCs w:val="24"/>
+        </w:rPr>
+        <w:t>Jaringan</w:t>
+      </w:r>
+      <w:proofErr w:type="spellEnd"/>
+      <w:r>
+        <w:rPr>
+          <w:rFonts w:cstheme="minorHAnsi"/>
+          <w:sz w:val="24"/>
+          <w:szCs w:val="24"/>
+        </w:rPr>
+        <w:t xml:space="preserve">: </w:t>
+      </w:r>
+      <w:proofErr w:type="spellStart"/>
+      <w:r>
+        <w:rPr>
+          <w:rFonts w:cstheme="minorHAnsi"/>
+          <w:sz w:val="24"/>
+          <w:szCs w:val="24"/>
+          <w:u w:val="single"/>
+        </w:rPr>
+        <w:t>Fungsi</w:t>
+      </w:r>
+      <w:proofErr w:type="spellEnd"/>
+      <w:r>
+        <w:rPr>
+          <w:rFonts w:cstheme="minorHAnsi"/>
+          <w:sz w:val="24"/>
+          <w:szCs w:val="24"/>
+        </w:rPr>
+        <w:t xml:space="preserve">: </w:t>
+      </w:r>
+      <w:proofErr w:type="spellStart"/>
+      <w:r>
+        <w:rPr>
+          <w:rFonts w:cstheme="minorHAnsi"/>
+          <w:sz w:val="24"/>
+          <w:szCs w:val="24"/>
+        </w:rPr>
+        <w:t>Termasuk</w:t>
+      </w:r>
+      <w:proofErr w:type="spellEnd"/>
+      <w:r>
+        <w:rPr>
+          <w:rFonts w:cstheme="minorHAnsi"/>
+          <w:sz w:val="24"/>
+          <w:szCs w:val="24"/>
+        </w:rPr>
+        <w:t xml:space="preserve"> router, switch, firewall, dan </w:t>
+      </w:r>
+      <w:proofErr w:type="spellStart"/>
+      <w:r>
+        <w:rPr>
+          <w:rFonts w:cstheme="minorHAnsi"/>
+          <w:sz w:val="24"/>
+          <w:szCs w:val="24"/>
+        </w:rPr>
+        <w:t>perangkat</w:t>
+      </w:r>
+      <w:proofErr w:type="spellEnd"/>
+      <w:r>
+        <w:rPr>
+          <w:rFonts w:cstheme="minorHAnsi"/>
+          <w:sz w:val="24"/>
+          <w:szCs w:val="24"/>
+        </w:rPr>
+        <w:t xml:space="preserve"> </w:t>
+      </w:r>
+      <w:proofErr w:type="spellStart"/>
+      <w:r>
+        <w:rPr>
+          <w:rFonts w:cstheme="minorHAnsi"/>
+          <w:sz w:val="24"/>
+          <w:szCs w:val="24"/>
+        </w:rPr>
+        <w:t>keras</w:t>
+      </w:r>
+      <w:proofErr w:type="spellEnd"/>
+      <w:r>
+        <w:rPr>
+          <w:rFonts w:cstheme="minorHAnsi"/>
+          <w:sz w:val="24"/>
+          <w:szCs w:val="24"/>
+        </w:rPr>
+        <w:t xml:space="preserve"> </w:t>
+      </w:r>
+      <w:proofErr w:type="spellStart"/>
+      <w:r>
+        <w:rPr>
+          <w:rFonts w:cstheme="minorHAnsi"/>
+          <w:sz w:val="24"/>
+          <w:szCs w:val="24"/>
+        </w:rPr>
+        <w:t>jaringan</w:t>
+      </w:r>
+      <w:proofErr w:type="spellEnd"/>
+      <w:r>
+        <w:rPr>
+          <w:rFonts w:cstheme="minorHAnsi"/>
+          <w:sz w:val="24"/>
+          <w:szCs w:val="24"/>
+        </w:rPr>
+        <w:t xml:space="preserve"> </w:t>
+      </w:r>
+      <w:proofErr w:type="spellStart"/>
+      <w:r>
+        <w:rPr>
+          <w:rFonts w:cstheme="minorHAnsi"/>
+          <w:sz w:val="24"/>
+          <w:szCs w:val="24"/>
+        </w:rPr>
+        <w:t>lainnya</w:t>
+      </w:r>
+      <w:proofErr w:type="spellEnd"/>
+      <w:r>
+        <w:rPr>
+          <w:rFonts w:cstheme="minorHAnsi"/>
+          <w:sz w:val="24"/>
+          <w:szCs w:val="24"/>
+        </w:rPr>
+        <w:t>.</w:t>
+      </w:r>
+    </w:p>
+    <w:p>
+      <w:pPr>
+        <w:spacing w:after="0" w:line="240" w:lineRule="auto"/>
+        <w:jc w:val="both"/>
+        <w:rPr>
+          <w:rFonts w:cstheme="minorHAnsi"/>
+          <w:sz w:val="24"/>
+          <w:szCs w:val="24"/>
+        </w:rPr>
+      </w:pPr>
+      <w:r>
+        <w:rPr>
+          <w:rFonts w:cstheme="minorHAnsi"/>
+          <w:sz w:val="24"/>
+          <w:szCs w:val="24"/>
+          <w:u w:val="single"/>
+        </w:rPr>
+        <w:t xml:space="preserve">Peran </w:t>
+      </w:r>
+      <w:proofErr w:type="spellStart"/>
+      <w:r>
+        <w:rPr>
+          <w:rFonts w:cstheme="minorHAnsi"/>
+          <w:sz w:val="24"/>
+          <w:szCs w:val="24"/>
+          <w:u w:val="single"/>
+        </w:rPr>
+        <w:t>Keamanan</w:t>
+      </w:r>
+      <w:proofErr w:type="spellEnd"/>
+      <w:r>
+        <w:rPr>
+          <w:rFonts w:cstheme="minorHAnsi"/>
+          <w:sz w:val="24"/>
+          <w:szCs w:val="24"/>
+        </w:rPr>
+        <w:t xml:space="preserve">: </w:t>
+      </w:r>
+      <w:proofErr w:type="spellStart"/>
+      <w:r>
+        <w:rPr>
+          <w:rFonts w:cstheme="minorHAnsi"/>
+          <w:sz w:val="24"/>
+          <w:szCs w:val="24"/>
+        </w:rPr>
+        <w:t>Mengontrol</w:t>
+      </w:r>
+      <w:proofErr w:type="spellEnd"/>
+      <w:r>
+        <w:rPr>
+          <w:rFonts w:cstheme="minorHAnsi"/>
+          <w:sz w:val="24"/>
+          <w:szCs w:val="24"/>
+        </w:rPr>
+        <w:t xml:space="preserve"> </w:t>
+      </w:r>
+      <w:proofErr w:type="spellStart"/>
+      <w:r>
+        <w:rPr>
+          <w:rFonts w:cstheme="minorHAnsi"/>
+          <w:sz w:val="24"/>
+          <w:szCs w:val="24"/>
+        </w:rPr>
+        <w:t>lalu</w:t>
+      </w:r>
+      <w:proofErr w:type="spellEnd"/>
+      <w:r>
+        <w:rPr>
+          <w:rFonts w:cstheme="minorHAnsi"/>
+          <w:sz w:val="24"/>
+          <w:szCs w:val="24"/>
+        </w:rPr>
+        <w:t xml:space="preserve"> </w:t>
+      </w:r>
+      <w:proofErr w:type="spellStart"/>
+      <w:r>
+        <w:rPr>
+          <w:rFonts w:cstheme="minorHAnsi"/>
+          <w:sz w:val="24"/>
+          <w:szCs w:val="24"/>
+        </w:rPr>
+        <w:t>lintas</w:t>
+      </w:r>
+      <w:proofErr w:type="spellEnd"/>
+      <w:r>
+        <w:rPr>
+          <w:rFonts w:cstheme="minorHAnsi"/>
+          <w:sz w:val="24"/>
+          <w:szCs w:val="24"/>
+        </w:rPr>
+        <w:t xml:space="preserve"> </w:t>
+      </w:r>
+      <w:proofErr w:type="spellStart"/>
+      <w:r>
+        <w:rPr>
+          <w:rFonts w:cstheme="minorHAnsi"/>
+          <w:sz w:val="24"/>
+          <w:szCs w:val="24"/>
+        </w:rPr>
+        <w:t>jaringan</w:t>
+      </w:r>
+      <w:proofErr w:type="spellEnd"/>
+      <w:r>
+        <w:rPr>
+          <w:rFonts w:cstheme="minorHAnsi"/>
+          <w:sz w:val="24"/>
+          <w:szCs w:val="24"/>
+        </w:rPr>
+        <w:t xml:space="preserve">, </w:t>
+      </w:r>
+      <w:proofErr w:type="spellStart"/>
+      <w:r>
+        <w:rPr>
+          <w:rFonts w:cstheme="minorHAnsi"/>
+          <w:sz w:val="24"/>
+          <w:szCs w:val="24"/>
+        </w:rPr>
+        <w:t>memblokir</w:t>
+      </w:r>
+      <w:proofErr w:type="spellEnd"/>
+      <w:r>
+        <w:rPr>
+          <w:rFonts w:cstheme="minorHAnsi"/>
+          <w:sz w:val="24"/>
+          <w:szCs w:val="24"/>
+        </w:rPr>
+        <w:t xml:space="preserve"> </w:t>
+      </w:r>
+      <w:proofErr w:type="spellStart"/>
+      <w:r>
+        <w:rPr>
+          <w:rFonts w:cstheme="minorHAnsi"/>
+          <w:sz w:val="24"/>
+          <w:szCs w:val="24"/>
+        </w:rPr>
+        <w:t>akses</w:t>
+      </w:r>
+      <w:proofErr w:type="spellEnd"/>
+      <w:r>
+        <w:rPr>
+          <w:rFonts w:cstheme="minorHAnsi"/>
+          <w:sz w:val="24"/>
+          <w:szCs w:val="24"/>
+        </w:rPr>
+        <w:t xml:space="preserve"> yang </w:t>
+      </w:r>
+      <w:proofErr w:type="spellStart"/>
+      <w:r>
+        <w:rPr>
+          <w:rFonts w:cstheme="minorHAnsi"/>
+          <w:sz w:val="24"/>
+          <w:szCs w:val="24"/>
+        </w:rPr>
+        <w:t>tidak</w:t>
+      </w:r>
+      <w:proofErr w:type="spellEnd"/>
+      <w:r>
+        <w:rPr>
+          <w:rFonts w:cstheme="minorHAnsi"/>
+          <w:sz w:val="24"/>
+          <w:szCs w:val="24"/>
+        </w:rPr>
+        <w:t xml:space="preserve"> </w:t>
+      </w:r>
+      <w:proofErr w:type="spellStart"/>
+      <w:r>
+        <w:rPr>
+          <w:rFonts w:cstheme="minorHAnsi"/>
+          <w:sz w:val="24"/>
+          <w:szCs w:val="24"/>
+        </w:rPr>
+        <w:t>sah</w:t>
+      </w:r>
+      <w:proofErr w:type="spellEnd"/>
+      <w:r>
+        <w:rPr>
+          <w:rFonts w:cstheme="minorHAnsi"/>
+          <w:sz w:val="24"/>
+          <w:szCs w:val="24"/>
+        </w:rPr>
+        <w:t xml:space="preserve">, dan </w:t>
+      </w:r>
+      <w:proofErr w:type="spellStart"/>
+      <w:r>
+        <w:rPr>
+          <w:rFonts w:cstheme="minorHAnsi"/>
+          <w:sz w:val="24"/>
+          <w:szCs w:val="24"/>
+        </w:rPr>
+        <w:t>mendeteksi</w:t>
+      </w:r>
+      <w:proofErr w:type="spellEnd"/>
+      <w:r>
+        <w:rPr>
+          <w:rFonts w:cstheme="minorHAnsi"/>
+          <w:sz w:val="24"/>
+          <w:szCs w:val="24"/>
+        </w:rPr>
+        <w:t xml:space="preserve"> </w:t>
+      </w:r>
+      <w:proofErr w:type="spellStart"/>
+      <w:r>
+        <w:rPr>
+          <w:rFonts w:cstheme="minorHAnsi"/>
+          <w:sz w:val="24"/>
+          <w:szCs w:val="24"/>
+        </w:rPr>
+        <w:t>ancaman</w:t>
+      </w:r>
+      <w:proofErr w:type="spellEnd"/>
+      <w:r>
+        <w:rPr>
+          <w:rFonts w:cstheme="minorHAnsi"/>
+          <w:sz w:val="24"/>
+          <w:szCs w:val="24"/>
+        </w:rPr>
+        <w:t xml:space="preserve"> </w:t>
+      </w:r>
+      <w:proofErr w:type="spellStart"/>
+      <w:r>
+        <w:rPr>
+          <w:rFonts w:cstheme="minorHAnsi"/>
+          <w:sz w:val="24"/>
+          <w:szCs w:val="24"/>
+        </w:rPr>
+        <w:t>keamanan</w:t>
+      </w:r>
+      <w:proofErr w:type="spellEnd"/>
+      <w:r>
+        <w:rPr>
+          <w:rFonts w:cstheme="minorHAnsi"/>
+          <w:sz w:val="24"/>
+          <w:szCs w:val="24"/>
+        </w:rPr>
+        <w:t>.</w:t>
+      </w:r>
+    </w:p>
+    <w:p>
+      <w:pPr>
+        <w:spacing w:after="0" w:line="240" w:lineRule="auto"/>
+        <w:jc w:val="both"/>
+        <w:rPr>
+          <w:rFonts w:cstheme="minorHAnsi"/>
+          <w:sz w:val="24"/>
+          <w:szCs w:val="24"/>
+        </w:rPr>
+      </w:pPr>
+      <w:r>
+        <w:rPr>
+          <w:rFonts w:cstheme="minorHAnsi"/>
+          <w:i/>
+          <w:iCs/>
+          <w:sz w:val="24"/>
+          <w:szCs w:val="24"/>
+        </w:rPr>
+        <w:t xml:space="preserve">- </w:t>
+      </w:r>
+      <w:proofErr w:type="spellStart"/>
+      <w:r>
+        <w:rPr>
+          <w:rFonts w:cstheme="minorHAnsi"/>
+          <w:i/>
+          <w:iCs/>
+          <w:sz w:val="24"/>
+          <w:szCs w:val="24"/>
+        </w:rPr>
+        <w:t>Protokol</w:t>
+      </w:r>
+      <w:proofErr w:type="spellEnd"/>
+      <w:r>
+        <w:rPr>
+          <w:rFonts w:cstheme="minorHAnsi"/>
+          <w:i/>
+          <w:iCs/>
+          <w:sz w:val="24"/>
+          <w:szCs w:val="24"/>
+        </w:rPr>
+        <w:t xml:space="preserve"> </w:t>
+      </w:r>
+      <w:proofErr w:type="spellStart"/>
+      <w:r>
+        <w:rPr>
+          <w:rFonts w:cstheme="minorHAnsi"/>
+          <w:i/>
+          <w:iCs/>
+          <w:sz w:val="24"/>
+          <w:szCs w:val="24"/>
+        </w:rPr>
+        <w:t>Jaringan</w:t>
+      </w:r>
+      <w:proofErr w:type="spellEnd"/>
+      <w:r>
+        <w:rPr>
+          <w:rFonts w:cstheme="minorHAnsi"/>
+          <w:sz w:val="24"/>
+          <w:szCs w:val="24"/>
+        </w:rPr>
+        <w:t xml:space="preserve">: </w:t>
+      </w:r>
+      <w:proofErr w:type="spellStart"/>
+      <w:r>
+        <w:rPr>
+          <w:rFonts w:cstheme="minorHAnsi"/>
+          <w:sz w:val="24"/>
+          <w:szCs w:val="24"/>
+          <w:u w:val="single"/>
+        </w:rPr>
+        <w:t>Fungsi</w:t>
+      </w:r>
+      <w:proofErr w:type="spellEnd"/>
+      <w:r>
+        <w:rPr>
+          <w:rFonts w:cstheme="minorHAnsi"/>
+          <w:sz w:val="24"/>
+          <w:szCs w:val="24"/>
+        </w:rPr>
+        <w:t xml:space="preserve">: </w:t>
+      </w:r>
+      <w:proofErr w:type="spellStart"/>
+      <w:r>
+        <w:rPr>
+          <w:rFonts w:cstheme="minorHAnsi"/>
+          <w:sz w:val="24"/>
+          <w:szCs w:val="24"/>
+        </w:rPr>
+        <w:t>Menyediakan</w:t>
+      </w:r>
+      <w:proofErr w:type="spellEnd"/>
+      <w:r>
+        <w:rPr>
+          <w:rFonts w:cstheme="minorHAnsi"/>
+          <w:sz w:val="24"/>
+          <w:szCs w:val="24"/>
+        </w:rPr>
+        <w:t xml:space="preserve"> </w:t>
+      </w:r>
+      <w:proofErr w:type="spellStart"/>
+      <w:r>
+        <w:rPr>
+          <w:rFonts w:cstheme="minorHAnsi"/>
+          <w:sz w:val="24"/>
+          <w:szCs w:val="24"/>
+        </w:rPr>
+        <w:t>aturan</w:t>
+      </w:r>
+      <w:proofErr w:type="spellEnd"/>
+      <w:r>
+        <w:rPr>
+          <w:rFonts w:cstheme="minorHAnsi"/>
+          <w:sz w:val="24"/>
+          <w:szCs w:val="24"/>
+        </w:rPr>
+        <w:t xml:space="preserve"> dan </w:t>
+      </w:r>
+      <w:proofErr w:type="spellStart"/>
+      <w:r>
+        <w:rPr>
+          <w:rFonts w:cstheme="minorHAnsi"/>
+          <w:sz w:val="24"/>
+          <w:szCs w:val="24"/>
+        </w:rPr>
+        <w:t>standar</w:t>
+      </w:r>
+      <w:proofErr w:type="spellEnd"/>
+      <w:r>
+        <w:rPr>
+          <w:rFonts w:cstheme="minorHAnsi"/>
+          <w:sz w:val="24"/>
+          <w:szCs w:val="24"/>
+        </w:rPr>
+        <w:t xml:space="preserve"> </w:t>
+      </w:r>
+      <w:proofErr w:type="spellStart"/>
+      <w:r>
+        <w:rPr>
+          <w:rFonts w:cstheme="minorHAnsi"/>
+          <w:sz w:val="24"/>
+          <w:szCs w:val="24"/>
+        </w:rPr>
+        <w:t>untuk</w:t>
+      </w:r>
+      <w:proofErr w:type="spellEnd"/>
+      <w:r>
+        <w:rPr>
+          <w:rFonts w:cstheme="minorHAnsi"/>
+          <w:sz w:val="24"/>
+          <w:szCs w:val="24"/>
+        </w:rPr>
+        <w:t xml:space="preserve"> </w:t>
+      </w:r>
+      <w:proofErr w:type="spellStart"/>
+      <w:r>
+        <w:rPr>
+          <w:rFonts w:cstheme="minorHAnsi"/>
+          <w:sz w:val="24"/>
+          <w:szCs w:val="24"/>
+        </w:rPr>
+        <w:t>komunikasi</w:t>
+      </w:r>
+      <w:proofErr w:type="spellEnd"/>
+      <w:r>
+        <w:rPr>
+          <w:rFonts w:cstheme="minorHAnsi"/>
+          <w:sz w:val="24"/>
+          <w:szCs w:val="24"/>
+        </w:rPr>
+        <w:t xml:space="preserve"> di </w:t>
+      </w:r>
+      <w:proofErr w:type="spellStart"/>
+      <w:r>
+        <w:rPr>
+          <w:rFonts w:cstheme="minorHAnsi"/>
+          <w:sz w:val="24"/>
+          <w:szCs w:val="24"/>
+        </w:rPr>
+        <w:t>jaringan</w:t>
+      </w:r>
+      <w:proofErr w:type="spellEnd"/>
+      <w:r>
+        <w:rPr>
+          <w:rFonts w:cstheme="minorHAnsi"/>
+          <w:sz w:val="24"/>
+          <w:szCs w:val="24"/>
+        </w:rPr>
+        <w:t>.</w:t>
+      </w:r>
+    </w:p>
+    <w:p>
+      <w:pPr>
+        <w:spacing w:after="0" w:line="240" w:lineRule="auto"/>
+        <w:jc w:val="both"/>
+        <w:rPr>
+          <w:rFonts w:cstheme="minorHAnsi"/>
+          <w:sz w:val="24"/>
+          <w:szCs w:val="24"/>
+        </w:rPr>
+      </w:pPr>
+      <w:r>
+        <w:rPr>
+          <w:rFonts w:cstheme="minorHAnsi"/>
+          <w:sz w:val="24"/>
+          <w:szCs w:val="24"/>
+          <w:u w:val="single"/>
+        </w:rPr>
+        <w:t xml:space="preserve">Peran </w:t>
+      </w:r>
+      <w:proofErr w:type="spellStart"/>
+      <w:r>
+        <w:rPr>
+          <w:rFonts w:cstheme="minorHAnsi"/>
+          <w:sz w:val="24"/>
+          <w:szCs w:val="24"/>
+          <w:u w:val="single"/>
+        </w:rPr>
+        <w:t>Keamanan</w:t>
+      </w:r>
+      <w:proofErr w:type="spellEnd"/>
+      <w:r>
+        <w:rPr>
+          <w:rFonts w:cstheme="minorHAnsi"/>
+          <w:sz w:val="24"/>
+          <w:szCs w:val="24"/>
+        </w:rPr>
+        <w:t xml:space="preserve">: </w:t>
+      </w:r>
+      <w:proofErr w:type="spellStart"/>
+      <w:r>
+        <w:rPr>
+          <w:rFonts w:cstheme="minorHAnsi"/>
+          <w:sz w:val="24"/>
+          <w:szCs w:val="24"/>
+        </w:rPr>
+        <w:t>Penggunaan</w:t>
+      </w:r>
+      <w:proofErr w:type="spellEnd"/>
+      <w:r>
+        <w:rPr>
+          <w:rFonts w:cstheme="minorHAnsi"/>
+          <w:sz w:val="24"/>
+          <w:szCs w:val="24"/>
+        </w:rPr>
+        <w:t xml:space="preserve"> </w:t>
+      </w:r>
+      <w:proofErr w:type="spellStart"/>
+      <w:r>
+        <w:rPr>
+          <w:rFonts w:cstheme="minorHAnsi"/>
+          <w:sz w:val="24"/>
+          <w:szCs w:val="24"/>
+        </w:rPr>
+        <w:t>protokol</w:t>
+      </w:r>
+      <w:proofErr w:type="spellEnd"/>
+      <w:r>
+        <w:rPr>
+          <w:rFonts w:cstheme="minorHAnsi"/>
+          <w:sz w:val="24"/>
+          <w:szCs w:val="24"/>
+        </w:rPr>
+        <w:t xml:space="preserve"> </w:t>
+      </w:r>
+      <w:proofErr w:type="spellStart"/>
+      <w:r>
+        <w:rPr>
+          <w:rFonts w:cstheme="minorHAnsi"/>
+          <w:sz w:val="24"/>
+          <w:szCs w:val="24"/>
+        </w:rPr>
+        <w:t>keamanan</w:t>
+      </w:r>
+      <w:proofErr w:type="spellEnd"/>
+      <w:r>
+        <w:rPr>
+          <w:rFonts w:cstheme="minorHAnsi"/>
+          <w:sz w:val="24"/>
+          <w:szCs w:val="24"/>
+        </w:rPr>
+        <w:t xml:space="preserve"> </w:t>
+      </w:r>
+      <w:proofErr w:type="spellStart"/>
+      <w:r>
+        <w:rPr>
+          <w:rFonts w:cstheme="minorHAnsi"/>
+          <w:sz w:val="24"/>
+          <w:szCs w:val="24"/>
+        </w:rPr>
+        <w:t>seperti</w:t>
+      </w:r>
+      <w:proofErr w:type="spellEnd"/>
+      <w:r>
+        <w:rPr>
+          <w:rFonts w:cstheme="minorHAnsi"/>
+          <w:sz w:val="24"/>
+          <w:szCs w:val="24"/>
+        </w:rPr>
+        <w:t xml:space="preserve"> SSL/TLS </w:t>
+      </w:r>
+      <w:proofErr w:type="spellStart"/>
+      <w:r>
+        <w:rPr>
+          <w:rFonts w:cstheme="minorHAnsi"/>
+          <w:sz w:val="24"/>
+          <w:szCs w:val="24"/>
+        </w:rPr>
+        <w:t>untuk</w:t>
+      </w:r>
+      <w:proofErr w:type="spellEnd"/>
+      <w:r>
+        <w:rPr>
+          <w:rFonts w:cstheme="minorHAnsi"/>
+          <w:sz w:val="24"/>
+          <w:szCs w:val="24"/>
+        </w:rPr>
+        <w:t xml:space="preserve"> </w:t>
+      </w:r>
+      <w:proofErr w:type="spellStart"/>
+      <w:r>
+        <w:rPr>
+          <w:rFonts w:cstheme="minorHAnsi"/>
+          <w:sz w:val="24"/>
+          <w:szCs w:val="24"/>
+        </w:rPr>
+        <w:t>melindungi</w:t>
+      </w:r>
+      <w:proofErr w:type="spellEnd"/>
+      <w:r>
+        <w:rPr>
+          <w:rFonts w:cstheme="minorHAnsi"/>
+          <w:sz w:val="24"/>
+          <w:szCs w:val="24"/>
+        </w:rPr>
+        <w:t xml:space="preserve"> data </w:t>
+      </w:r>
+      <w:proofErr w:type="spellStart"/>
+      <w:r>
+        <w:rPr>
+          <w:rFonts w:cstheme="minorHAnsi"/>
+          <w:sz w:val="24"/>
+          <w:szCs w:val="24"/>
+        </w:rPr>
+        <w:t>saat</w:t>
+      </w:r>
+      <w:proofErr w:type="spellEnd"/>
+      <w:r>
+        <w:rPr>
+          <w:rFonts w:cstheme="minorHAnsi"/>
+          <w:sz w:val="24"/>
+          <w:szCs w:val="24"/>
+        </w:rPr>
+        <w:t xml:space="preserve"> transit.</w:t>
+      </w:r>
+    </w:p>
+    <w:p>
+      <w:pPr>
+        <w:spacing w:after="0" w:line="240" w:lineRule="auto"/>
+        <w:jc w:val="both"/>
+        <w:rPr>
+          <w:rFonts w:cstheme="minorHAnsi"/>
+          <w:sz w:val="24"/>
+          <w:szCs w:val="24"/>
+        </w:rPr>
+      </w:pPr>
+      <w:r>
+        <w:rPr>
+          <w:rFonts w:cstheme="minorHAnsi"/>
+          <w:i/>
+          <w:iCs/>
+          <w:sz w:val="24"/>
+          <w:szCs w:val="24"/>
+        </w:rPr>
+        <w:t>- Firewall</w:t>
+      </w:r>
+      <w:r>
+        <w:rPr>
+          <w:rFonts w:cstheme="minorHAnsi"/>
+          <w:sz w:val="24"/>
+          <w:szCs w:val="24"/>
+        </w:rPr>
+        <w:t xml:space="preserve">: </w:t>
+      </w:r>
+      <w:proofErr w:type="spellStart"/>
+      <w:r>
+        <w:rPr>
+          <w:rFonts w:cstheme="minorHAnsi"/>
+          <w:sz w:val="24"/>
+          <w:szCs w:val="24"/>
+          <w:u w:val="single"/>
+        </w:rPr>
+        <w:t>Fungsi</w:t>
+      </w:r>
+      <w:proofErr w:type="spellEnd"/>
+      <w:r>
+        <w:rPr>
+          <w:rFonts w:cstheme="minorHAnsi"/>
+          <w:sz w:val="24"/>
+          <w:szCs w:val="24"/>
+        </w:rPr>
+        <w:t xml:space="preserve">: </w:t>
+      </w:r>
+      <w:proofErr w:type="spellStart"/>
+      <w:r>
+        <w:rPr>
+          <w:rFonts w:cstheme="minorHAnsi"/>
+          <w:sz w:val="24"/>
+          <w:szCs w:val="24"/>
+        </w:rPr>
+        <w:t>Mengontrol</w:t>
+      </w:r>
+      <w:proofErr w:type="spellEnd"/>
+      <w:r>
+        <w:rPr>
+          <w:rFonts w:cstheme="minorHAnsi"/>
+          <w:sz w:val="24"/>
+          <w:szCs w:val="24"/>
+        </w:rPr>
+        <w:t xml:space="preserve"> </w:t>
+      </w:r>
+      <w:proofErr w:type="spellStart"/>
+      <w:r>
+        <w:rPr>
+          <w:rFonts w:cstheme="minorHAnsi"/>
+          <w:sz w:val="24"/>
+          <w:szCs w:val="24"/>
+        </w:rPr>
+        <w:t>lalu</w:t>
+      </w:r>
+      <w:proofErr w:type="spellEnd"/>
+      <w:r>
+        <w:rPr>
+          <w:rFonts w:cstheme="minorHAnsi"/>
+          <w:sz w:val="24"/>
+          <w:szCs w:val="24"/>
+        </w:rPr>
+        <w:t xml:space="preserve"> </w:t>
+      </w:r>
+      <w:proofErr w:type="spellStart"/>
+      <w:r>
+        <w:rPr>
+          <w:rFonts w:cstheme="minorHAnsi"/>
+          <w:sz w:val="24"/>
+          <w:szCs w:val="24"/>
+        </w:rPr>
+        <w:t>lintas</w:t>
+      </w:r>
+      <w:proofErr w:type="spellEnd"/>
+      <w:r>
+        <w:rPr>
+          <w:rFonts w:cstheme="minorHAnsi"/>
+          <w:sz w:val="24"/>
+          <w:szCs w:val="24"/>
+        </w:rPr>
+        <w:t xml:space="preserve"> </w:t>
+      </w:r>
+      <w:proofErr w:type="spellStart"/>
+      <w:r>
+        <w:rPr>
+          <w:rFonts w:cstheme="minorHAnsi"/>
+          <w:sz w:val="24"/>
+          <w:szCs w:val="24"/>
+        </w:rPr>
+        <w:t>jaringan</w:t>
+      </w:r>
+      <w:proofErr w:type="spellEnd"/>
+      <w:r>
+        <w:rPr>
+          <w:rFonts w:cstheme="minorHAnsi"/>
+          <w:sz w:val="24"/>
+          <w:szCs w:val="24"/>
+        </w:rPr>
+        <w:t xml:space="preserve"> </w:t>
+      </w:r>
+      <w:proofErr w:type="spellStart"/>
+      <w:r>
+        <w:rPr>
+          <w:rFonts w:cstheme="minorHAnsi"/>
+          <w:sz w:val="24"/>
+          <w:szCs w:val="24"/>
+        </w:rPr>
+        <w:t>berdasarkan</w:t>
+      </w:r>
+      <w:proofErr w:type="spellEnd"/>
+      <w:r>
+        <w:rPr>
+          <w:rFonts w:cstheme="minorHAnsi"/>
+          <w:sz w:val="24"/>
+          <w:szCs w:val="24"/>
+        </w:rPr>
+        <w:t xml:space="preserve"> </w:t>
+      </w:r>
+      <w:proofErr w:type="spellStart"/>
+      <w:r>
+        <w:rPr>
+          <w:rFonts w:cstheme="minorHAnsi"/>
+          <w:sz w:val="24"/>
+          <w:szCs w:val="24"/>
+        </w:rPr>
+        <w:t>aturan</w:t>
+      </w:r>
+      <w:proofErr w:type="spellEnd"/>
+      <w:r>
+        <w:rPr>
+          <w:rFonts w:cstheme="minorHAnsi"/>
+          <w:sz w:val="24"/>
+          <w:szCs w:val="24"/>
+        </w:rPr>
+        <w:t xml:space="preserve"> </w:t>
+      </w:r>
+      <w:proofErr w:type="spellStart"/>
+      <w:r>
+        <w:rPr>
+          <w:rFonts w:cstheme="minorHAnsi"/>
+          <w:sz w:val="24"/>
+          <w:szCs w:val="24"/>
+        </w:rPr>
+        <w:t>keamanan</w:t>
+      </w:r>
+      <w:proofErr w:type="spellEnd"/>
+      <w:r>
+        <w:rPr>
+          <w:rFonts w:cstheme="minorHAnsi"/>
+          <w:sz w:val="24"/>
+          <w:szCs w:val="24"/>
+        </w:rPr>
+        <w:t>.</w:t>
+      </w:r>
+    </w:p>
+    <w:p>
+      <w:pPr>
+        <w:spacing w:after="0" w:line="240" w:lineRule="auto"/>
+        <w:jc w:val="both"/>
+        <w:rPr>
+          <w:rFonts w:cstheme="minorHAnsi"/>
+          <w:sz w:val="24"/>
+          <w:szCs w:val="24"/>
+        </w:rPr>
+      </w:pPr>
+      <w:r>
+        <w:rPr>
+          <w:rFonts w:cstheme="minorHAnsi"/>
+          <w:sz w:val="24"/>
+          <w:szCs w:val="24"/>
+          <w:u w:val="single"/>
+        </w:rPr>
+        <w:t xml:space="preserve">Peran </w:t>
+      </w:r>
+      <w:proofErr w:type="spellStart"/>
+      <w:r>
+        <w:rPr>
+          <w:rFonts w:cstheme="minorHAnsi"/>
+          <w:sz w:val="24"/>
+          <w:szCs w:val="24"/>
+          <w:u w:val="single"/>
+        </w:rPr>
+        <w:t>Keamanan</w:t>
+      </w:r>
+      <w:proofErr w:type="spellEnd"/>
+      <w:r>
+        <w:rPr>
+          <w:rFonts w:cstheme="minorHAnsi"/>
+          <w:sz w:val="24"/>
+          <w:szCs w:val="24"/>
+        </w:rPr>
+        <w:t xml:space="preserve">: </w:t>
+      </w:r>
+      <w:proofErr w:type="spellStart"/>
+      <w:r>
+        <w:rPr>
+          <w:rFonts w:cstheme="minorHAnsi"/>
+          <w:sz w:val="24"/>
+          <w:szCs w:val="24"/>
+        </w:rPr>
+        <w:t>Memberikan</w:t>
+      </w:r>
+      <w:proofErr w:type="spellEnd"/>
+      <w:r>
+        <w:rPr>
+          <w:rFonts w:cstheme="minorHAnsi"/>
+          <w:sz w:val="24"/>
+          <w:szCs w:val="24"/>
+        </w:rPr>
+        <w:t xml:space="preserve"> </w:t>
+      </w:r>
+      <w:proofErr w:type="spellStart"/>
+      <w:r>
+        <w:rPr>
+          <w:rFonts w:cstheme="minorHAnsi"/>
+          <w:sz w:val="24"/>
+          <w:szCs w:val="24"/>
+        </w:rPr>
+        <w:t>perlindungan</w:t>
+      </w:r>
+      <w:proofErr w:type="spellEnd"/>
+      <w:r>
+        <w:rPr>
+          <w:rFonts w:cstheme="minorHAnsi"/>
+          <w:sz w:val="24"/>
+          <w:szCs w:val="24"/>
+        </w:rPr>
+        <w:t xml:space="preserve"> </w:t>
+      </w:r>
+      <w:proofErr w:type="spellStart"/>
+      <w:r>
+        <w:rPr>
+          <w:rFonts w:cstheme="minorHAnsi"/>
+          <w:sz w:val="24"/>
+          <w:szCs w:val="24"/>
+        </w:rPr>
+        <w:t>terhadap</w:t>
+      </w:r>
+      <w:proofErr w:type="spellEnd"/>
+      <w:r>
+        <w:rPr>
+          <w:rFonts w:cstheme="minorHAnsi"/>
+          <w:sz w:val="24"/>
+          <w:szCs w:val="24"/>
+        </w:rPr>
+        <w:t xml:space="preserve"> </w:t>
+      </w:r>
+      <w:proofErr w:type="spellStart"/>
+      <w:r>
+        <w:rPr>
+          <w:rFonts w:cstheme="minorHAnsi"/>
+          <w:sz w:val="24"/>
+          <w:szCs w:val="24"/>
+        </w:rPr>
+        <w:t>serangan</w:t>
+      </w:r>
+      <w:proofErr w:type="spellEnd"/>
+      <w:r>
+        <w:rPr>
+          <w:rFonts w:cstheme="minorHAnsi"/>
+          <w:sz w:val="24"/>
+          <w:szCs w:val="24"/>
+        </w:rPr>
+        <w:t xml:space="preserve"> </w:t>
+      </w:r>
+      <w:proofErr w:type="spellStart"/>
+      <w:r>
+        <w:rPr>
+          <w:rFonts w:cstheme="minorHAnsi"/>
+          <w:sz w:val="24"/>
+          <w:szCs w:val="24"/>
+        </w:rPr>
+        <w:t>jaringan</w:t>
+      </w:r>
+      <w:proofErr w:type="spellEnd"/>
+      <w:r>
+        <w:rPr>
+          <w:rFonts w:cstheme="minorHAnsi"/>
+          <w:sz w:val="24"/>
+          <w:szCs w:val="24"/>
+        </w:rPr>
+        <w:t xml:space="preserve"> dan </w:t>
+      </w:r>
+      <w:proofErr w:type="spellStart"/>
+      <w:r>
+        <w:rPr>
+          <w:rFonts w:cstheme="minorHAnsi"/>
+          <w:sz w:val="24"/>
+          <w:szCs w:val="24"/>
+        </w:rPr>
+        <w:t>mengamankan</w:t>
+      </w:r>
+      <w:proofErr w:type="spellEnd"/>
+      <w:r>
+        <w:rPr>
+          <w:rFonts w:cstheme="minorHAnsi"/>
+          <w:sz w:val="24"/>
+          <w:szCs w:val="24"/>
+        </w:rPr>
+        <w:t xml:space="preserve"> </w:t>
+      </w:r>
+      <w:proofErr w:type="spellStart"/>
+      <w:r>
+        <w:rPr>
+          <w:rFonts w:cstheme="minorHAnsi"/>
+          <w:sz w:val="24"/>
+          <w:szCs w:val="24"/>
+        </w:rPr>
+        <w:t>lalu</w:t>
+      </w:r>
+      <w:proofErr w:type="spellEnd"/>
+      <w:r>
+        <w:rPr>
+          <w:rFonts w:cstheme="minorHAnsi"/>
+          <w:sz w:val="24"/>
+          <w:szCs w:val="24"/>
+        </w:rPr>
+        <w:t xml:space="preserve"> </w:t>
+      </w:r>
+      <w:proofErr w:type="spellStart"/>
+      <w:r>
+        <w:rPr>
+          <w:rFonts w:cstheme="minorHAnsi"/>
+          <w:sz w:val="24"/>
+          <w:szCs w:val="24"/>
+        </w:rPr>
+        <w:t>lintas</w:t>
+      </w:r>
+      <w:proofErr w:type="spellEnd"/>
+      <w:r>
+        <w:rPr>
+          <w:rFonts w:cstheme="minorHAnsi"/>
+          <w:sz w:val="24"/>
+          <w:szCs w:val="24"/>
+        </w:rPr>
+        <w:t>.</w:t>
+      </w:r>
+    </w:p>
+    <w:p>
+      <w:pPr>
+        <w:spacing w:after="0" w:line="240" w:lineRule="auto"/>
+        <w:jc w:val="both"/>
+        <w:rPr>
+          <w:rFonts w:cstheme="minorHAnsi"/>
+          <w:sz w:val="24"/>
+          <w:szCs w:val="24"/>
+        </w:rPr>
+      </w:pPr>
+      <w:r>
+        <w:rPr>
+          <w:rFonts w:cstheme="minorHAnsi"/>
+          <w:i/>
+          <w:iCs/>
+          <w:sz w:val="24"/>
+          <w:szCs w:val="24"/>
+        </w:rPr>
+        <w:t xml:space="preserve">- </w:t>
+      </w:r>
+      <w:proofErr w:type="spellStart"/>
+      <w:r>
+        <w:rPr>
+          <w:rFonts w:cstheme="minorHAnsi"/>
+          <w:i/>
+          <w:iCs/>
+          <w:sz w:val="24"/>
+          <w:szCs w:val="24"/>
+        </w:rPr>
+        <w:t>Enkripsi</w:t>
+      </w:r>
+      <w:proofErr w:type="spellEnd"/>
+      <w:r>
+        <w:rPr>
+          <w:rFonts w:cstheme="minorHAnsi"/>
+          <w:i/>
+          <w:iCs/>
+          <w:sz w:val="24"/>
+          <w:szCs w:val="24"/>
+        </w:rPr>
+        <w:t xml:space="preserve"> Data</w:t>
+      </w:r>
+      <w:r>
+        <w:rPr>
+          <w:rFonts w:cstheme="minorHAnsi"/>
+          <w:sz w:val="24"/>
+          <w:szCs w:val="24"/>
+        </w:rPr>
+        <w:t xml:space="preserve">: </w:t>
+      </w:r>
+      <w:proofErr w:type="spellStart"/>
+      <w:r>
+        <w:rPr>
+          <w:rFonts w:cstheme="minorHAnsi"/>
+          <w:sz w:val="24"/>
+          <w:szCs w:val="24"/>
+          <w:u w:val="single"/>
+        </w:rPr>
+        <w:t>Fungsi</w:t>
+      </w:r>
+      <w:proofErr w:type="spellEnd"/>
+      <w:r>
+        <w:rPr>
+          <w:rFonts w:cstheme="minorHAnsi"/>
+          <w:sz w:val="24"/>
+          <w:szCs w:val="24"/>
+        </w:rPr>
+        <w:t xml:space="preserve">: </w:t>
+      </w:r>
+      <w:proofErr w:type="spellStart"/>
+      <w:r>
+        <w:rPr>
+          <w:rFonts w:cstheme="minorHAnsi"/>
+          <w:sz w:val="24"/>
+          <w:szCs w:val="24"/>
+        </w:rPr>
+        <w:t>Melibatkan</w:t>
+      </w:r>
+      <w:proofErr w:type="spellEnd"/>
+      <w:r>
+        <w:rPr>
+          <w:rFonts w:cstheme="minorHAnsi"/>
+          <w:sz w:val="24"/>
+          <w:szCs w:val="24"/>
+        </w:rPr>
+        <w:t xml:space="preserve"> </w:t>
+      </w:r>
+      <w:proofErr w:type="spellStart"/>
+      <w:r>
+        <w:rPr>
+          <w:rFonts w:cstheme="minorHAnsi"/>
+          <w:sz w:val="24"/>
+          <w:szCs w:val="24"/>
+        </w:rPr>
+        <w:t>pengkodean</w:t>
+      </w:r>
+      <w:proofErr w:type="spellEnd"/>
+      <w:r>
+        <w:rPr>
+          <w:rFonts w:cstheme="minorHAnsi"/>
+          <w:sz w:val="24"/>
+          <w:szCs w:val="24"/>
+        </w:rPr>
+        <w:t xml:space="preserve"> </w:t>
+      </w:r>
+      <w:proofErr w:type="spellStart"/>
+      <w:r>
+        <w:rPr>
+          <w:rFonts w:cstheme="minorHAnsi"/>
+          <w:sz w:val="24"/>
+          <w:szCs w:val="24"/>
+        </w:rPr>
+        <w:t>informasi</w:t>
+      </w:r>
+      <w:proofErr w:type="spellEnd"/>
+      <w:r>
+        <w:rPr>
+          <w:rFonts w:cstheme="minorHAnsi"/>
+          <w:sz w:val="24"/>
+          <w:szCs w:val="24"/>
+        </w:rPr>
+        <w:t xml:space="preserve"> </w:t>
+      </w:r>
+      <w:proofErr w:type="spellStart"/>
+      <w:r>
+        <w:rPr>
+          <w:rFonts w:cstheme="minorHAnsi"/>
+          <w:sz w:val="24"/>
+          <w:szCs w:val="24"/>
+        </w:rPr>
+        <w:t>untuk</w:t>
+      </w:r>
+      <w:proofErr w:type="spellEnd"/>
+      <w:r>
+        <w:rPr>
+          <w:rFonts w:cstheme="minorHAnsi"/>
+          <w:sz w:val="24"/>
+          <w:szCs w:val="24"/>
+        </w:rPr>
+        <w:t xml:space="preserve"> </w:t>
+      </w:r>
+      <w:proofErr w:type="spellStart"/>
+      <w:r>
+        <w:rPr>
+          <w:rFonts w:cstheme="minorHAnsi"/>
+          <w:sz w:val="24"/>
+          <w:szCs w:val="24"/>
+        </w:rPr>
+        <w:t>melindungi</w:t>
+      </w:r>
+      <w:proofErr w:type="spellEnd"/>
+      <w:r>
+        <w:rPr>
+          <w:rFonts w:cstheme="minorHAnsi"/>
+          <w:sz w:val="24"/>
+          <w:szCs w:val="24"/>
+        </w:rPr>
+        <w:t xml:space="preserve"> </w:t>
+      </w:r>
+      <w:proofErr w:type="spellStart"/>
+      <w:r>
+        <w:rPr>
+          <w:rFonts w:cstheme="minorHAnsi"/>
+          <w:sz w:val="24"/>
+          <w:szCs w:val="24"/>
+        </w:rPr>
+        <w:t>kerahasiaan</w:t>
+      </w:r>
+      <w:proofErr w:type="spellEnd"/>
+      <w:r>
+        <w:rPr>
+          <w:rFonts w:cstheme="minorHAnsi"/>
+          <w:sz w:val="24"/>
+          <w:szCs w:val="24"/>
+        </w:rPr>
+        <w:t xml:space="preserve"> data.</w:t>
+      </w:r>
+    </w:p>
+    <w:p>
+      <w:pPr>
+        <w:spacing w:after="0" w:line="240" w:lineRule="auto"/>
+        <w:jc w:val="both"/>
+        <w:rPr>
+          <w:rFonts w:cstheme="minorHAnsi"/>
+          <w:b/>
+          <w:bCs/>
+          <w:sz w:val="24"/>
+          <w:szCs w:val="24"/>
+        </w:rPr>
+      </w:pPr>
+      <w:r>
+        <w:rPr>
+          <w:rFonts w:cstheme="minorHAnsi"/>
+          <w:sz w:val="24"/>
+          <w:szCs w:val="24"/>
+          <w:u w:val="single"/>
+        </w:rPr>
+        <w:t xml:space="preserve">Peran </w:t>
+      </w:r>
+      <w:proofErr w:type="spellStart"/>
+      <w:r>
+        <w:rPr>
+          <w:rFonts w:cstheme="minorHAnsi"/>
+          <w:sz w:val="24"/>
+          <w:szCs w:val="24"/>
+          <w:u w:val="single"/>
+        </w:rPr>
+        <w:t>Keamanan</w:t>
+      </w:r>
+      <w:proofErr w:type="spellEnd"/>
+      <w:r>
+        <w:rPr>
+          <w:rFonts w:cstheme="minorHAnsi"/>
+          <w:sz w:val="24"/>
+          <w:szCs w:val="24"/>
+        </w:rPr>
+        <w:t xml:space="preserve">: </w:t>
+      </w:r>
+      <w:proofErr w:type="spellStart"/>
+      <w:r>
+        <w:rPr>
+          <w:rFonts w:cstheme="minorHAnsi"/>
+          <w:sz w:val="24"/>
+          <w:szCs w:val="24"/>
+        </w:rPr>
+        <w:t>Melindungi</w:t>
+      </w:r>
+      <w:proofErr w:type="spellEnd"/>
+      <w:r>
+        <w:rPr>
+          <w:rFonts w:cstheme="minorHAnsi"/>
+          <w:sz w:val="24"/>
+          <w:szCs w:val="24"/>
+        </w:rPr>
+        <w:t xml:space="preserve"> data </w:t>
+      </w:r>
+      <w:proofErr w:type="spellStart"/>
+      <w:r>
+        <w:rPr>
+          <w:rFonts w:cstheme="minorHAnsi"/>
+          <w:sz w:val="24"/>
+          <w:szCs w:val="24"/>
+        </w:rPr>
+        <w:t>dari</w:t>
+      </w:r>
+      <w:proofErr w:type="spellEnd"/>
+      <w:r>
+        <w:rPr>
+          <w:rFonts w:cstheme="minorHAnsi"/>
+          <w:sz w:val="24"/>
+          <w:szCs w:val="24"/>
+        </w:rPr>
+        <w:t xml:space="preserve"> </w:t>
+      </w:r>
+      <w:proofErr w:type="spellStart"/>
+      <w:r>
+        <w:rPr>
+          <w:rFonts w:cstheme="minorHAnsi"/>
+          <w:sz w:val="24"/>
+          <w:szCs w:val="24"/>
+        </w:rPr>
+        <w:t>pencurian</w:t>
+      </w:r>
+      <w:proofErr w:type="spellEnd"/>
+      <w:r>
+        <w:rPr>
+          <w:rFonts w:cstheme="minorHAnsi"/>
+          <w:sz w:val="24"/>
+          <w:szCs w:val="24"/>
+        </w:rPr>
+        <w:t xml:space="preserve"> </w:t>
+      </w:r>
+      <w:proofErr w:type="spellStart"/>
+      <w:r>
+        <w:rPr>
+          <w:rFonts w:cstheme="minorHAnsi"/>
+          <w:sz w:val="24"/>
+          <w:szCs w:val="24"/>
+        </w:rPr>
+        <w:t>atau</w:t>
+      </w:r>
+      <w:proofErr w:type="spellEnd"/>
+      <w:r>
+        <w:rPr>
+          <w:rFonts w:cstheme="minorHAnsi"/>
+          <w:sz w:val="24"/>
+          <w:szCs w:val="24"/>
+        </w:rPr>
+        <w:t xml:space="preserve"> </w:t>
+      </w:r>
+      <w:proofErr w:type="spellStart"/>
+      <w:r>
+        <w:rPr>
+          <w:rFonts w:cstheme="minorHAnsi"/>
+          <w:sz w:val="24"/>
+          <w:szCs w:val="24"/>
+        </w:rPr>
+        <w:t>manipulasi</w:t>
+      </w:r>
+      <w:proofErr w:type="spellEnd"/>
+      <w:r>
+        <w:rPr>
+          <w:rFonts w:cstheme="minorHAnsi"/>
+          <w:sz w:val="24"/>
+          <w:szCs w:val="24"/>
+        </w:rPr>
+        <w:t xml:space="preserve"> </w:t>
+      </w:r>
+      <w:proofErr w:type="spellStart"/>
+      <w:r>
+        <w:rPr>
+          <w:rFonts w:cstheme="minorHAnsi"/>
+          <w:sz w:val="24"/>
+          <w:szCs w:val="24"/>
+        </w:rPr>
+        <w:t>selama</w:t>
+      </w:r>
+      <w:proofErr w:type="spellEnd"/>
+      <w:r>
+        <w:rPr>
+          <w:rFonts w:cstheme="minorHAnsi"/>
+          <w:sz w:val="24"/>
+          <w:szCs w:val="24"/>
+        </w:rPr>
+        <w:t xml:space="preserve"> transit.</w:t>
+      </w:r>
+    </w:p>
+    <w:p>
+      <w:pPr>
+        <w:spacing w:after="0" w:line="240" w:lineRule="auto"/>
+        <w:jc w:val="both"/>
+        <w:rPr>
+          <w:rFonts w:cstheme="minorHAnsi"/>
+          <w:sz w:val="24"/>
+          <w:szCs w:val="24"/>
+        </w:rPr>
+      </w:pPr>
+      <w:r>
+        <w:rPr>
+          <w:rFonts w:cstheme="minorHAnsi"/>
+          <w:b/>
+          <w:bCs/>
+          <w:i/>
+          <w:iCs/>
+          <w:sz w:val="24"/>
+          <w:szCs w:val="24"/>
+        </w:rPr>
+        <w:t>- Injection Attacks</w:t>
+      </w:r>
+      <w:r>
+        <w:rPr>
+          <w:rFonts w:cstheme="minorHAnsi"/>
+          <w:sz w:val="24"/>
+          <w:szCs w:val="24"/>
+        </w:rPr>
+        <w:t xml:space="preserve">: </w:t>
+      </w:r>
+      <w:r>
+        <w:rPr>
+          <w:rFonts w:cstheme="minorHAnsi"/>
+          <w:sz w:val="24"/>
+          <w:szCs w:val="24"/>
+          <w:u w:val="single"/>
+        </w:rPr>
+        <w:t xml:space="preserve">Cara </w:t>
+      </w:r>
+      <w:proofErr w:type="spellStart"/>
+      <w:r>
+        <w:rPr>
+          <w:rFonts w:cstheme="minorHAnsi"/>
+          <w:sz w:val="24"/>
+          <w:szCs w:val="24"/>
+          <w:u w:val="single"/>
+        </w:rPr>
+        <w:t>kerja</w:t>
+      </w:r>
+      <w:proofErr w:type="spellEnd"/>
+      <w:r>
+        <w:rPr>
+          <w:rFonts w:cstheme="minorHAnsi"/>
+          <w:sz w:val="24"/>
+          <w:szCs w:val="24"/>
+          <w:u w:val="single"/>
+        </w:rPr>
+        <w:t>:</w:t>
+      </w:r>
+      <w:r>
+        <w:rPr>
+          <w:rFonts w:cstheme="minorHAnsi"/>
+          <w:sz w:val="24"/>
+          <w:szCs w:val="24"/>
+        </w:rPr>
+        <w:t xml:space="preserve"> </w:t>
+      </w:r>
+      <w:proofErr w:type="spellStart"/>
+      <w:r>
+        <w:rPr>
+          <w:rFonts w:cstheme="minorHAnsi"/>
+          <w:sz w:val="24"/>
+          <w:szCs w:val="24"/>
+        </w:rPr>
+        <w:t>Penyerang</w:t>
+      </w:r>
+      <w:proofErr w:type="spellEnd"/>
+      <w:r>
+        <w:rPr>
+          <w:rFonts w:cstheme="minorHAnsi"/>
+          <w:sz w:val="24"/>
+          <w:szCs w:val="24"/>
+        </w:rPr>
+        <w:t xml:space="preserve"> </w:t>
+      </w:r>
+      <w:proofErr w:type="spellStart"/>
+      <w:r>
+        <w:rPr>
+          <w:rFonts w:cstheme="minorHAnsi"/>
+          <w:sz w:val="24"/>
+          <w:szCs w:val="24"/>
+        </w:rPr>
+        <w:t>menyisipkan</w:t>
+      </w:r>
+      <w:proofErr w:type="spellEnd"/>
+      <w:r>
+        <w:rPr>
+          <w:rFonts w:cstheme="minorHAnsi"/>
+          <w:sz w:val="24"/>
+          <w:szCs w:val="24"/>
+        </w:rPr>
+        <w:t xml:space="preserve"> data yang </w:t>
+      </w:r>
+      <w:proofErr w:type="spellStart"/>
+      <w:r>
+        <w:rPr>
+          <w:rFonts w:cstheme="minorHAnsi"/>
+          <w:sz w:val="24"/>
+          <w:szCs w:val="24"/>
+        </w:rPr>
+        <w:t>tidak</w:t>
+      </w:r>
+      <w:proofErr w:type="spellEnd"/>
+      <w:r>
+        <w:rPr>
+          <w:rFonts w:cstheme="minorHAnsi"/>
+          <w:sz w:val="24"/>
+          <w:szCs w:val="24"/>
+        </w:rPr>
+        <w:t xml:space="preserve"> valid </w:t>
+      </w:r>
+      <w:proofErr w:type="spellStart"/>
+      <w:r>
+        <w:rPr>
+          <w:rFonts w:cstheme="minorHAnsi"/>
+          <w:sz w:val="24"/>
+          <w:szCs w:val="24"/>
+        </w:rPr>
+        <w:t>atau</w:t>
+      </w:r>
+      <w:proofErr w:type="spellEnd"/>
+      <w:r>
+        <w:rPr>
+          <w:rFonts w:cstheme="minorHAnsi"/>
+          <w:sz w:val="24"/>
+          <w:szCs w:val="24"/>
+        </w:rPr>
+        <w:t xml:space="preserve"> </w:t>
+      </w:r>
+      <w:proofErr w:type="spellStart"/>
+      <w:r>
+        <w:rPr>
+          <w:rFonts w:cstheme="minorHAnsi"/>
+          <w:sz w:val="24"/>
+          <w:szCs w:val="24"/>
+        </w:rPr>
+        <w:t>berbahaya</w:t>
+      </w:r>
+      <w:proofErr w:type="spellEnd"/>
+      <w:r>
+        <w:rPr>
+          <w:rFonts w:cstheme="minorHAnsi"/>
+          <w:sz w:val="24"/>
+          <w:szCs w:val="24"/>
+        </w:rPr>
+        <w:t xml:space="preserve"> </w:t>
+      </w:r>
+      <w:proofErr w:type="spellStart"/>
+      <w:r>
+        <w:rPr>
+          <w:rFonts w:cstheme="minorHAnsi"/>
+          <w:sz w:val="24"/>
+          <w:szCs w:val="24"/>
+        </w:rPr>
+        <w:t>ke</w:t>
+      </w:r>
+      <w:proofErr w:type="spellEnd"/>
+      <w:r>
+        <w:rPr>
+          <w:rFonts w:cstheme="minorHAnsi"/>
+          <w:sz w:val="24"/>
+          <w:szCs w:val="24"/>
+        </w:rPr>
+        <w:t xml:space="preserve"> </w:t>
+      </w:r>
+      <w:proofErr w:type="spellStart"/>
+      <w:r>
+        <w:rPr>
+          <w:rFonts w:cstheme="minorHAnsi"/>
+          <w:sz w:val="24"/>
+          <w:szCs w:val="24"/>
+        </w:rPr>
+        <w:t>dalam</w:t>
+      </w:r>
+      <w:proofErr w:type="spellEnd"/>
+      <w:r>
+        <w:rPr>
+          <w:rFonts w:cstheme="minorHAnsi"/>
+          <w:sz w:val="24"/>
+          <w:szCs w:val="24"/>
+        </w:rPr>
+        <w:t xml:space="preserve"> input yang </w:t>
+      </w:r>
+      <w:proofErr w:type="spellStart"/>
+      <w:r>
+        <w:rPr>
+          <w:rFonts w:cstheme="minorHAnsi"/>
+          <w:sz w:val="24"/>
+          <w:szCs w:val="24"/>
+        </w:rPr>
+        <w:t>diharapkan</w:t>
+      </w:r>
+      <w:proofErr w:type="spellEnd"/>
+      <w:r>
+        <w:rPr>
+          <w:rFonts w:cstheme="minorHAnsi"/>
+          <w:sz w:val="24"/>
+          <w:szCs w:val="24"/>
+        </w:rPr>
+        <w:t xml:space="preserve"> oleh </w:t>
+      </w:r>
+      <w:proofErr w:type="spellStart"/>
+      <w:r>
+        <w:rPr>
+          <w:rFonts w:cstheme="minorHAnsi"/>
+          <w:sz w:val="24"/>
+          <w:szCs w:val="24"/>
+        </w:rPr>
+        <w:t>aplikasi</w:t>
+      </w:r>
+      <w:proofErr w:type="spellEnd"/>
+      <w:r>
+        <w:rPr>
+          <w:rFonts w:cstheme="minorHAnsi"/>
+          <w:sz w:val="24"/>
+          <w:szCs w:val="24"/>
+        </w:rPr>
+        <w:t xml:space="preserve"> web. </w:t>
+      </w:r>
+      <w:proofErr w:type="spellStart"/>
+      <w:r>
+        <w:rPr>
+          <w:rFonts w:cstheme="minorHAnsi"/>
+          <w:sz w:val="24"/>
+          <w:szCs w:val="24"/>
+        </w:rPr>
+        <w:t>Ini</w:t>
+      </w:r>
+      <w:proofErr w:type="spellEnd"/>
+      <w:r>
+        <w:rPr>
+          <w:rFonts w:cstheme="minorHAnsi"/>
+          <w:sz w:val="24"/>
+          <w:szCs w:val="24"/>
+        </w:rPr>
+        <w:t xml:space="preserve"> </w:t>
+      </w:r>
+      <w:proofErr w:type="spellStart"/>
+      <w:r>
+        <w:rPr>
+          <w:rFonts w:cstheme="minorHAnsi"/>
+          <w:sz w:val="24"/>
+          <w:szCs w:val="24"/>
+        </w:rPr>
+        <w:t>dapat</w:t>
+      </w:r>
+      <w:proofErr w:type="spellEnd"/>
+      <w:r>
+        <w:rPr>
+          <w:rFonts w:cstheme="minorHAnsi"/>
+          <w:sz w:val="24"/>
+          <w:szCs w:val="24"/>
+        </w:rPr>
+        <w:t xml:space="preserve"> </w:t>
+      </w:r>
+      <w:proofErr w:type="spellStart"/>
+      <w:r>
+        <w:rPr>
+          <w:rFonts w:cstheme="minorHAnsi"/>
+          <w:sz w:val="24"/>
+          <w:szCs w:val="24"/>
+        </w:rPr>
+        <w:t>menyebabkan</w:t>
+      </w:r>
+      <w:proofErr w:type="spellEnd"/>
+      <w:r>
+        <w:rPr>
+          <w:rFonts w:cstheme="minorHAnsi"/>
+          <w:sz w:val="24"/>
+          <w:szCs w:val="24"/>
+        </w:rPr>
+        <w:t xml:space="preserve"> </w:t>
+      </w:r>
+      <w:proofErr w:type="spellStart"/>
+      <w:r>
+        <w:rPr>
+          <w:rFonts w:cstheme="minorHAnsi"/>
+          <w:sz w:val="24"/>
+          <w:szCs w:val="24"/>
+        </w:rPr>
+        <w:t>eksekusi</w:t>
+      </w:r>
+      <w:proofErr w:type="spellEnd"/>
+      <w:r>
+        <w:rPr>
+          <w:rFonts w:cstheme="minorHAnsi"/>
+          <w:sz w:val="24"/>
+          <w:szCs w:val="24"/>
+        </w:rPr>
+        <w:t xml:space="preserve"> </w:t>
+      </w:r>
+      <w:proofErr w:type="spellStart"/>
+      <w:r>
+        <w:rPr>
+          <w:rFonts w:cstheme="minorHAnsi"/>
+          <w:sz w:val="24"/>
+          <w:szCs w:val="24"/>
+        </w:rPr>
+        <w:t>perintah</w:t>
+      </w:r>
+      <w:proofErr w:type="spellEnd"/>
+      <w:r>
+        <w:rPr>
+          <w:rFonts w:cstheme="minorHAnsi"/>
+          <w:sz w:val="24"/>
+          <w:szCs w:val="24"/>
+        </w:rPr>
+        <w:t xml:space="preserve"> </w:t>
+      </w:r>
+      <w:proofErr w:type="spellStart"/>
+      <w:r>
+        <w:rPr>
+          <w:rFonts w:cstheme="minorHAnsi"/>
+          <w:sz w:val="24"/>
+          <w:szCs w:val="24"/>
+        </w:rPr>
+        <w:t>atau</w:t>
+      </w:r>
+      <w:proofErr w:type="spellEnd"/>
+      <w:r>
+        <w:rPr>
+          <w:rFonts w:cstheme="minorHAnsi"/>
+          <w:sz w:val="24"/>
+          <w:szCs w:val="24"/>
+        </w:rPr>
+        <w:t xml:space="preserve"> query yang </w:t>
+      </w:r>
+      <w:proofErr w:type="spellStart"/>
+      <w:r>
+        <w:rPr>
+          <w:rFonts w:cstheme="minorHAnsi"/>
+          <w:sz w:val="24"/>
+          <w:szCs w:val="24"/>
+        </w:rPr>
+        <w:t>tidak</w:t>
+      </w:r>
+      <w:proofErr w:type="spellEnd"/>
+      <w:r>
+        <w:rPr>
+          <w:rFonts w:cstheme="minorHAnsi"/>
+          <w:sz w:val="24"/>
+          <w:szCs w:val="24"/>
+        </w:rPr>
+        <w:t xml:space="preserve"> </w:t>
+      </w:r>
+      <w:proofErr w:type="spellStart"/>
+      <w:r>
+        <w:rPr>
+          <w:rFonts w:cstheme="minorHAnsi"/>
+          <w:sz w:val="24"/>
+          <w:szCs w:val="24"/>
+        </w:rPr>
+        <w:t>sah</w:t>
+      </w:r>
+      <w:proofErr w:type="spellEnd"/>
+      <w:r>
+        <w:rPr>
+          <w:rFonts w:cstheme="minorHAnsi"/>
+          <w:sz w:val="24"/>
+          <w:szCs w:val="24"/>
+        </w:rPr>
+        <w:t xml:space="preserve">. </w:t>
+      </w:r>
+      <w:proofErr w:type="spellStart"/>
+      <w:r>
+        <w:rPr>
+          <w:rFonts w:cstheme="minorHAnsi"/>
+          <w:sz w:val="24"/>
+          <w:szCs w:val="24"/>
+          <w:u w:val="single"/>
+        </w:rPr>
+        <w:t>Contoh</w:t>
+      </w:r>
+      <w:proofErr w:type="spellEnd"/>
+      <w:r>
+        <w:rPr>
+          <w:rFonts w:cstheme="minorHAnsi"/>
+          <w:sz w:val="24"/>
+          <w:szCs w:val="24"/>
+          <w:u w:val="single"/>
+        </w:rPr>
+        <w:t>:</w:t>
+      </w:r>
+      <w:r>
+        <w:rPr>
+          <w:rFonts w:cstheme="minorHAnsi"/>
+          <w:sz w:val="24"/>
+          <w:szCs w:val="24"/>
+        </w:rPr>
+        <w:t xml:space="preserve"> SQL Injection, di mana </w:t>
+      </w:r>
+      <w:proofErr w:type="spellStart"/>
+      <w:r>
+        <w:rPr>
+          <w:rFonts w:cstheme="minorHAnsi"/>
+          <w:sz w:val="24"/>
+          <w:szCs w:val="24"/>
+        </w:rPr>
+        <w:t>penyerang</w:t>
+      </w:r>
+      <w:proofErr w:type="spellEnd"/>
+      <w:r>
+        <w:rPr>
+          <w:rFonts w:cstheme="minorHAnsi"/>
+          <w:sz w:val="24"/>
+          <w:szCs w:val="24"/>
+        </w:rPr>
+        <w:t xml:space="preserve"> </w:t>
+      </w:r>
+      <w:proofErr w:type="spellStart"/>
+      <w:r>
+        <w:rPr>
+          <w:rFonts w:cstheme="minorHAnsi"/>
+          <w:sz w:val="24"/>
+          <w:szCs w:val="24"/>
+        </w:rPr>
+        <w:t>menyisipkan</w:t>
+      </w:r>
+      <w:proofErr w:type="spellEnd"/>
+      <w:r>
+        <w:rPr>
+          <w:rFonts w:cstheme="minorHAnsi"/>
+          <w:sz w:val="24"/>
+          <w:szCs w:val="24"/>
+        </w:rPr>
+        <w:t xml:space="preserve"> </w:t>
+      </w:r>
+      <w:proofErr w:type="spellStart"/>
+      <w:r>
+        <w:rPr>
+          <w:rFonts w:cstheme="minorHAnsi"/>
+          <w:sz w:val="24"/>
+          <w:szCs w:val="24"/>
+        </w:rPr>
+        <w:t>perintah</w:t>
+      </w:r>
+      <w:proofErr w:type="spellEnd"/>
+      <w:r>
+        <w:rPr>
+          <w:rFonts w:cstheme="minorHAnsi"/>
+          <w:sz w:val="24"/>
+          <w:szCs w:val="24"/>
+        </w:rPr>
+        <w:t xml:space="preserve"> SQL yang </w:t>
+      </w:r>
+      <w:proofErr w:type="spellStart"/>
+      <w:r>
+        <w:rPr>
+          <w:rFonts w:cstheme="minorHAnsi"/>
+          <w:sz w:val="24"/>
+          <w:szCs w:val="24"/>
+        </w:rPr>
+        <w:t>tidak</w:t>
+      </w:r>
+      <w:proofErr w:type="spellEnd"/>
+      <w:r>
+        <w:rPr>
+          <w:rFonts w:cstheme="minorHAnsi"/>
+          <w:sz w:val="24"/>
+          <w:szCs w:val="24"/>
+        </w:rPr>
+        <w:t xml:space="preserve"> </w:t>
+      </w:r>
+      <w:proofErr w:type="spellStart"/>
+      <w:r>
+        <w:rPr>
+          <w:rFonts w:cstheme="minorHAnsi"/>
+          <w:sz w:val="24"/>
+          <w:szCs w:val="24"/>
+        </w:rPr>
+        <w:t>sah</w:t>
+      </w:r>
+      <w:proofErr w:type="spellEnd"/>
+      <w:r>
+        <w:rPr>
+          <w:rFonts w:cstheme="minorHAnsi"/>
+          <w:sz w:val="24"/>
+          <w:szCs w:val="24"/>
+        </w:rPr>
+        <w:t xml:space="preserve"> </w:t>
+      </w:r>
+      <w:proofErr w:type="spellStart"/>
+      <w:r>
+        <w:rPr>
+          <w:rFonts w:cstheme="minorHAnsi"/>
+          <w:sz w:val="24"/>
+          <w:szCs w:val="24"/>
+        </w:rPr>
+        <w:t>ke</w:t>
+      </w:r>
+      <w:proofErr w:type="spellEnd"/>
+      <w:r>
+        <w:rPr>
+          <w:rFonts w:cstheme="minorHAnsi"/>
+          <w:sz w:val="24"/>
+          <w:szCs w:val="24"/>
+        </w:rPr>
+        <w:t xml:space="preserve"> </w:t>
+      </w:r>
+      <w:proofErr w:type="spellStart"/>
+      <w:r>
+        <w:rPr>
+          <w:rFonts w:cstheme="minorHAnsi"/>
+          <w:sz w:val="24"/>
+          <w:szCs w:val="24"/>
+        </w:rPr>
+        <w:t>dalam</w:t>
+      </w:r>
+      <w:proofErr w:type="spellEnd"/>
+      <w:r>
+        <w:rPr>
+          <w:rFonts w:cstheme="minorHAnsi"/>
+          <w:sz w:val="24"/>
+          <w:szCs w:val="24"/>
+        </w:rPr>
+        <w:t xml:space="preserve"> </w:t>
+      </w:r>
+      <w:proofErr w:type="spellStart"/>
+      <w:r>
+        <w:rPr>
+          <w:rFonts w:cstheme="minorHAnsi"/>
+          <w:sz w:val="24"/>
+          <w:szCs w:val="24"/>
+        </w:rPr>
+        <w:t>formulir</w:t>
+      </w:r>
+      <w:proofErr w:type="spellEnd"/>
+      <w:r>
+        <w:rPr>
+          <w:rFonts w:cstheme="minorHAnsi"/>
+          <w:sz w:val="24"/>
+          <w:szCs w:val="24"/>
+        </w:rPr>
+        <w:t xml:space="preserve"> </w:t>
+      </w:r>
+      <w:proofErr w:type="spellStart"/>
+      <w:r>
+        <w:rPr>
+          <w:rFonts w:cstheme="minorHAnsi"/>
+          <w:sz w:val="24"/>
+          <w:szCs w:val="24"/>
+        </w:rPr>
+        <w:t>atau</w:t>
+      </w:r>
+      <w:proofErr w:type="spellEnd"/>
+      <w:r>
+        <w:rPr>
+          <w:rFonts w:cstheme="minorHAnsi"/>
+          <w:sz w:val="24"/>
+          <w:szCs w:val="24"/>
+        </w:rPr>
+        <w:t xml:space="preserve"> parameter URL </w:t>
+      </w:r>
+      <w:proofErr w:type="spellStart"/>
+      <w:r>
+        <w:rPr>
+          <w:rFonts w:cstheme="minorHAnsi"/>
+          <w:sz w:val="24"/>
+          <w:szCs w:val="24"/>
+        </w:rPr>
+        <w:t>untuk</w:t>
+      </w:r>
+      <w:proofErr w:type="spellEnd"/>
+      <w:r>
+        <w:rPr>
+          <w:rFonts w:cstheme="minorHAnsi"/>
+          <w:sz w:val="24"/>
+          <w:szCs w:val="24"/>
+        </w:rPr>
+        <w:t xml:space="preserve"> </w:t>
+      </w:r>
+      <w:proofErr w:type="spellStart"/>
+      <w:r>
+        <w:rPr>
+          <w:rFonts w:cstheme="minorHAnsi"/>
+          <w:sz w:val="24"/>
+          <w:szCs w:val="24"/>
+        </w:rPr>
+        <w:t>merusak</w:t>
+      </w:r>
+      <w:proofErr w:type="spellEnd"/>
+      <w:r>
+        <w:rPr>
+          <w:rFonts w:cstheme="minorHAnsi"/>
+          <w:sz w:val="24"/>
+          <w:szCs w:val="24"/>
+        </w:rPr>
+        <w:t xml:space="preserve"> </w:t>
+      </w:r>
+      <w:proofErr w:type="spellStart"/>
+      <w:r>
+        <w:rPr>
+          <w:rFonts w:cstheme="minorHAnsi"/>
+          <w:sz w:val="24"/>
+          <w:szCs w:val="24"/>
+        </w:rPr>
+        <w:t>atau</w:t>
+      </w:r>
+      <w:proofErr w:type="spellEnd"/>
+      <w:r>
+        <w:rPr>
+          <w:rFonts w:cstheme="minorHAnsi"/>
+          <w:sz w:val="24"/>
+          <w:szCs w:val="24"/>
+        </w:rPr>
+        <w:t xml:space="preserve"> </w:t>
+      </w:r>
+      <w:proofErr w:type="spellStart"/>
+      <w:r>
+        <w:rPr>
+          <w:rFonts w:cstheme="minorHAnsi"/>
+          <w:sz w:val="24"/>
+          <w:szCs w:val="24"/>
+        </w:rPr>
+        <w:t>mendapatkan</w:t>
+      </w:r>
+      <w:proofErr w:type="spellEnd"/>
+      <w:r>
+        <w:rPr>
+          <w:rFonts w:cstheme="minorHAnsi"/>
+          <w:sz w:val="24"/>
+          <w:szCs w:val="24"/>
+        </w:rPr>
+        <w:t xml:space="preserve"> </w:t>
+      </w:r>
+      <w:proofErr w:type="spellStart"/>
+      <w:r>
+        <w:rPr>
+          <w:rFonts w:cstheme="minorHAnsi"/>
+          <w:sz w:val="24"/>
+          <w:szCs w:val="24"/>
+        </w:rPr>
+        <w:t>akses</w:t>
+      </w:r>
+      <w:proofErr w:type="spellEnd"/>
+      <w:r>
+        <w:rPr>
+          <w:rFonts w:cstheme="minorHAnsi"/>
+          <w:sz w:val="24"/>
+          <w:szCs w:val="24"/>
+        </w:rPr>
+        <w:t xml:space="preserve"> </w:t>
+      </w:r>
+      <w:proofErr w:type="spellStart"/>
+      <w:r>
+        <w:rPr>
+          <w:rFonts w:cstheme="minorHAnsi"/>
+          <w:sz w:val="24"/>
+          <w:szCs w:val="24"/>
+        </w:rPr>
+        <w:t>ke</w:t>
+      </w:r>
+      <w:proofErr w:type="spellEnd"/>
+      <w:r>
+        <w:rPr>
+          <w:rFonts w:cstheme="minorHAnsi"/>
+          <w:sz w:val="24"/>
+          <w:szCs w:val="24"/>
+        </w:rPr>
+        <w:t xml:space="preserve"> basis data.</w:t>
+      </w:r>
+    </w:p>
+    <w:p>
+      <w:pPr>
+        <w:spacing w:after="0" w:line="240" w:lineRule="auto"/>
+        <w:jc w:val="both"/>
+        <w:rPr>
+          <w:rFonts w:cstheme="minorHAnsi"/>
+          <w:sz w:val="24"/>
+          <w:szCs w:val="24"/>
+        </w:rPr>
+      </w:pPr>
+      <w:r>
+        <w:rPr>
+          <w:rFonts w:cstheme="minorHAnsi"/>
+          <w:b/>
+          <w:bCs/>
+          <w:i/>
+          <w:iCs/>
+          <w:sz w:val="24"/>
+          <w:szCs w:val="24"/>
+        </w:rPr>
+        <w:t>- Cross-Site Scripting (XSS)</w:t>
+      </w:r>
+      <w:r>
+        <w:rPr>
+          <w:rFonts w:cstheme="minorHAnsi"/>
+          <w:b/>
+          <w:bCs/>
+          <w:sz w:val="24"/>
+          <w:szCs w:val="24"/>
+        </w:rPr>
+        <w:t>:</w:t>
+      </w:r>
+      <w:r>
+        <w:rPr>
+          <w:rFonts w:cstheme="minorHAnsi"/>
+          <w:sz w:val="24"/>
+          <w:szCs w:val="24"/>
+        </w:rPr>
+        <w:t xml:space="preserve"> </w:t>
+      </w:r>
+      <w:r>
+        <w:rPr>
+          <w:rFonts w:cstheme="minorHAnsi"/>
+          <w:sz w:val="24"/>
+          <w:szCs w:val="24"/>
+          <w:u w:val="single"/>
+        </w:rPr>
+        <w:t xml:space="preserve">Cara </w:t>
+      </w:r>
+      <w:proofErr w:type="spellStart"/>
+      <w:r>
+        <w:rPr>
+          <w:rFonts w:cstheme="minorHAnsi"/>
+          <w:sz w:val="24"/>
+          <w:szCs w:val="24"/>
+          <w:u w:val="single"/>
+        </w:rPr>
+        <w:t>kerja</w:t>
+      </w:r>
+      <w:proofErr w:type="spellEnd"/>
+      <w:r>
+        <w:rPr>
+          <w:rFonts w:cstheme="minorHAnsi"/>
+          <w:sz w:val="24"/>
+          <w:szCs w:val="24"/>
+          <w:u w:val="single"/>
+        </w:rPr>
+        <w:t>:</w:t>
+      </w:r>
+      <w:r>
+        <w:rPr>
+          <w:rFonts w:cstheme="minorHAnsi"/>
+          <w:sz w:val="24"/>
+          <w:szCs w:val="24"/>
+        </w:rPr>
+        <w:t xml:space="preserve"> </w:t>
+      </w:r>
+      <w:proofErr w:type="spellStart"/>
+      <w:r>
+        <w:rPr>
+          <w:rFonts w:cstheme="minorHAnsi"/>
+          <w:sz w:val="24"/>
+          <w:szCs w:val="24"/>
+        </w:rPr>
+        <w:t>Penyerang</w:t>
+      </w:r>
+      <w:proofErr w:type="spellEnd"/>
+      <w:r>
+        <w:rPr>
+          <w:rFonts w:cstheme="minorHAnsi"/>
+          <w:sz w:val="24"/>
+          <w:szCs w:val="24"/>
+        </w:rPr>
+        <w:t xml:space="preserve"> </w:t>
+      </w:r>
+      <w:proofErr w:type="spellStart"/>
+      <w:r>
+        <w:rPr>
+          <w:rFonts w:cstheme="minorHAnsi"/>
+          <w:sz w:val="24"/>
+          <w:szCs w:val="24"/>
+        </w:rPr>
+        <w:t>menyisipkan</w:t>
+      </w:r>
+      <w:proofErr w:type="spellEnd"/>
+      <w:r>
+        <w:rPr>
+          <w:rFonts w:cstheme="minorHAnsi"/>
+          <w:sz w:val="24"/>
+          <w:szCs w:val="24"/>
+        </w:rPr>
+        <w:t xml:space="preserve"> </w:t>
+      </w:r>
+      <w:proofErr w:type="spellStart"/>
+      <w:r>
+        <w:rPr>
+          <w:rFonts w:cstheme="minorHAnsi"/>
+          <w:sz w:val="24"/>
+          <w:szCs w:val="24"/>
+        </w:rPr>
+        <w:t>skrip</w:t>
+      </w:r>
+      <w:proofErr w:type="spellEnd"/>
+      <w:r>
+        <w:rPr>
+          <w:rFonts w:cstheme="minorHAnsi"/>
+          <w:sz w:val="24"/>
+          <w:szCs w:val="24"/>
+        </w:rPr>
+        <w:t xml:space="preserve"> </w:t>
+      </w:r>
+      <w:proofErr w:type="spellStart"/>
+      <w:r>
+        <w:rPr>
+          <w:rFonts w:cstheme="minorHAnsi"/>
+          <w:sz w:val="24"/>
+          <w:szCs w:val="24"/>
+        </w:rPr>
+        <w:t>atau</w:t>
+      </w:r>
+      <w:proofErr w:type="spellEnd"/>
+      <w:r>
+        <w:rPr>
+          <w:rFonts w:cstheme="minorHAnsi"/>
+          <w:sz w:val="24"/>
+          <w:szCs w:val="24"/>
+        </w:rPr>
+        <w:t xml:space="preserve"> </w:t>
+      </w:r>
+      <w:proofErr w:type="spellStart"/>
+      <w:r>
+        <w:rPr>
+          <w:rFonts w:cstheme="minorHAnsi"/>
+          <w:sz w:val="24"/>
+          <w:szCs w:val="24"/>
+        </w:rPr>
+        <w:t>kode</w:t>
+      </w:r>
+      <w:proofErr w:type="spellEnd"/>
+      <w:r>
+        <w:rPr>
+          <w:rFonts w:cstheme="minorHAnsi"/>
+          <w:sz w:val="24"/>
+          <w:szCs w:val="24"/>
+        </w:rPr>
+        <w:t xml:space="preserve"> </w:t>
+      </w:r>
+      <w:proofErr w:type="spellStart"/>
+      <w:r>
+        <w:rPr>
+          <w:rFonts w:cstheme="minorHAnsi"/>
+          <w:sz w:val="24"/>
+          <w:szCs w:val="24"/>
+        </w:rPr>
+        <w:t>berbahaya</w:t>
+      </w:r>
+      <w:proofErr w:type="spellEnd"/>
+      <w:r>
+        <w:rPr>
+          <w:rFonts w:cstheme="minorHAnsi"/>
+          <w:sz w:val="24"/>
+          <w:szCs w:val="24"/>
+        </w:rPr>
+        <w:t xml:space="preserve"> </w:t>
+      </w:r>
+      <w:proofErr w:type="spellStart"/>
+      <w:r>
+        <w:rPr>
+          <w:rFonts w:cstheme="minorHAnsi"/>
+          <w:sz w:val="24"/>
+          <w:szCs w:val="24"/>
+        </w:rPr>
+        <w:t>ke</w:t>
+      </w:r>
+      <w:proofErr w:type="spellEnd"/>
+      <w:r>
+        <w:rPr>
+          <w:rFonts w:cstheme="minorHAnsi"/>
+          <w:sz w:val="24"/>
+          <w:szCs w:val="24"/>
+        </w:rPr>
+        <w:t xml:space="preserve"> </w:t>
+      </w:r>
+      <w:proofErr w:type="spellStart"/>
+      <w:r>
+        <w:rPr>
+          <w:rFonts w:cstheme="minorHAnsi"/>
+          <w:sz w:val="24"/>
+          <w:szCs w:val="24"/>
+        </w:rPr>
+        <w:t>dalam</w:t>
+      </w:r>
+      <w:proofErr w:type="spellEnd"/>
+      <w:r>
+        <w:rPr>
+          <w:rFonts w:cstheme="minorHAnsi"/>
+          <w:sz w:val="24"/>
+          <w:szCs w:val="24"/>
+        </w:rPr>
+        <w:t xml:space="preserve"> </w:t>
+      </w:r>
+      <w:proofErr w:type="spellStart"/>
+      <w:r>
+        <w:rPr>
+          <w:rFonts w:cstheme="minorHAnsi"/>
+          <w:sz w:val="24"/>
+          <w:szCs w:val="24"/>
+        </w:rPr>
+        <w:t>halaman</w:t>
+      </w:r>
+      <w:proofErr w:type="spellEnd"/>
+      <w:r>
+        <w:rPr>
+          <w:rFonts w:cstheme="minorHAnsi"/>
+          <w:sz w:val="24"/>
+          <w:szCs w:val="24"/>
+        </w:rPr>
+        <w:t xml:space="preserve"> web yang </w:t>
+      </w:r>
+      <w:proofErr w:type="spellStart"/>
+      <w:r>
+        <w:rPr>
+          <w:rFonts w:cstheme="minorHAnsi"/>
+          <w:sz w:val="24"/>
+          <w:szCs w:val="24"/>
+        </w:rPr>
+        <w:t>kemudian</w:t>
+      </w:r>
+      <w:proofErr w:type="spellEnd"/>
+      <w:r>
+        <w:rPr>
+          <w:rFonts w:cstheme="minorHAnsi"/>
+          <w:sz w:val="24"/>
+          <w:szCs w:val="24"/>
+        </w:rPr>
+        <w:t xml:space="preserve"> </w:t>
+      </w:r>
+      <w:proofErr w:type="spellStart"/>
+      <w:r>
+        <w:rPr>
+          <w:rFonts w:cstheme="minorHAnsi"/>
+          <w:sz w:val="24"/>
+          <w:szCs w:val="24"/>
+        </w:rPr>
+        <w:t>dijalankan</w:t>
+      </w:r>
+      <w:proofErr w:type="spellEnd"/>
+      <w:r>
+        <w:rPr>
+          <w:rFonts w:cstheme="minorHAnsi"/>
+          <w:sz w:val="24"/>
+          <w:szCs w:val="24"/>
+        </w:rPr>
+        <w:t xml:space="preserve"> oleh browser </w:t>
+      </w:r>
+      <w:proofErr w:type="spellStart"/>
+      <w:r>
+        <w:rPr>
+          <w:rFonts w:cstheme="minorHAnsi"/>
+          <w:sz w:val="24"/>
+          <w:szCs w:val="24"/>
+        </w:rPr>
+        <w:t>pengguna</w:t>
+      </w:r>
+      <w:proofErr w:type="spellEnd"/>
+      <w:r>
+        <w:rPr>
+          <w:rFonts w:cstheme="minorHAnsi"/>
+          <w:sz w:val="24"/>
+          <w:szCs w:val="24"/>
+        </w:rPr>
+        <w:t xml:space="preserve"> yang </w:t>
+      </w:r>
+      <w:proofErr w:type="spellStart"/>
+      <w:r>
+        <w:rPr>
+          <w:rFonts w:cstheme="minorHAnsi"/>
+          <w:sz w:val="24"/>
+          <w:szCs w:val="24"/>
+        </w:rPr>
+        <w:t>mengakses</w:t>
+      </w:r>
+      <w:proofErr w:type="spellEnd"/>
+      <w:r>
+        <w:rPr>
+          <w:rFonts w:cstheme="minorHAnsi"/>
+          <w:sz w:val="24"/>
+          <w:szCs w:val="24"/>
+        </w:rPr>
+        <w:t xml:space="preserve"> </w:t>
+      </w:r>
+      <w:proofErr w:type="spellStart"/>
+      <w:r>
+        <w:rPr>
+          <w:rFonts w:cstheme="minorHAnsi"/>
+          <w:sz w:val="24"/>
+          <w:szCs w:val="24"/>
+        </w:rPr>
+        <w:t>halaman</w:t>
+      </w:r>
+      <w:proofErr w:type="spellEnd"/>
+      <w:r>
+        <w:rPr>
+          <w:rFonts w:cstheme="minorHAnsi"/>
+          <w:sz w:val="24"/>
+          <w:szCs w:val="24"/>
+        </w:rPr>
+        <w:t xml:space="preserve"> </w:t>
+      </w:r>
+      <w:proofErr w:type="spellStart"/>
+      <w:r>
+        <w:rPr>
+          <w:rFonts w:cstheme="minorHAnsi"/>
+          <w:sz w:val="24"/>
+          <w:szCs w:val="24"/>
+        </w:rPr>
+        <w:t>tersebut</w:t>
+      </w:r>
+      <w:proofErr w:type="spellEnd"/>
+      <w:r>
+        <w:rPr>
+          <w:rFonts w:cstheme="minorHAnsi"/>
+          <w:sz w:val="24"/>
+          <w:szCs w:val="24"/>
+        </w:rPr>
+        <w:t xml:space="preserve">. </w:t>
+      </w:r>
+      <w:proofErr w:type="spellStart"/>
+      <w:r>
+        <w:rPr>
+          <w:rFonts w:cstheme="minorHAnsi"/>
+          <w:sz w:val="24"/>
+          <w:szCs w:val="24"/>
+          <w:u w:val="single"/>
+        </w:rPr>
+        <w:t>Contoh</w:t>
+      </w:r>
+      <w:proofErr w:type="spellEnd"/>
+      <w:r>
+        <w:rPr>
+          <w:rFonts w:cstheme="minorHAnsi"/>
+          <w:sz w:val="24"/>
+          <w:szCs w:val="24"/>
+          <w:u w:val="single"/>
+        </w:rPr>
+        <w:t>:</w:t>
+      </w:r>
+      <w:r>
+        <w:rPr>
+          <w:rFonts w:cstheme="minorHAnsi"/>
+          <w:sz w:val="24"/>
+          <w:szCs w:val="24"/>
+        </w:rPr>
+        <w:t xml:space="preserve"> Stored XSS, di mana </w:t>
+      </w:r>
+      <w:proofErr w:type="spellStart"/>
+      <w:r>
+        <w:rPr>
+          <w:rFonts w:cstheme="minorHAnsi"/>
+          <w:sz w:val="24"/>
+          <w:szCs w:val="24"/>
+        </w:rPr>
+        <w:t>skrip</w:t>
+      </w:r>
+      <w:proofErr w:type="spellEnd"/>
+      <w:r>
+        <w:rPr>
+          <w:rFonts w:cstheme="minorHAnsi"/>
+          <w:sz w:val="24"/>
+          <w:szCs w:val="24"/>
+        </w:rPr>
+        <w:t xml:space="preserve"> </w:t>
+      </w:r>
+      <w:proofErr w:type="spellStart"/>
+      <w:r>
+        <w:rPr>
+          <w:rFonts w:cstheme="minorHAnsi"/>
+          <w:sz w:val="24"/>
+          <w:szCs w:val="24"/>
+        </w:rPr>
+        <w:t>berbahaya</w:t>
+      </w:r>
+      <w:proofErr w:type="spellEnd"/>
+      <w:r>
+        <w:rPr>
+          <w:rFonts w:cstheme="minorHAnsi"/>
+          <w:sz w:val="24"/>
+          <w:szCs w:val="24"/>
+        </w:rPr>
+        <w:t xml:space="preserve"> </w:t>
+      </w:r>
+      <w:proofErr w:type="spellStart"/>
+      <w:r>
+        <w:rPr>
+          <w:rFonts w:cstheme="minorHAnsi"/>
+          <w:sz w:val="24"/>
+          <w:szCs w:val="24"/>
+        </w:rPr>
+        <w:t>disimpan</w:t>
+      </w:r>
+      <w:proofErr w:type="spellEnd"/>
+      <w:r>
+        <w:rPr>
+          <w:rFonts w:cstheme="minorHAnsi"/>
+          <w:sz w:val="24"/>
+          <w:szCs w:val="24"/>
+        </w:rPr>
+        <w:t xml:space="preserve"> di server dan </w:t>
+      </w:r>
+      <w:proofErr w:type="spellStart"/>
+      <w:r>
+        <w:rPr>
+          <w:rFonts w:cstheme="minorHAnsi"/>
+          <w:sz w:val="24"/>
+          <w:szCs w:val="24"/>
+        </w:rPr>
+        <w:t>dieksekusi</w:t>
+      </w:r>
+      <w:proofErr w:type="spellEnd"/>
+      <w:r>
+        <w:rPr>
+          <w:rFonts w:cstheme="minorHAnsi"/>
+          <w:sz w:val="24"/>
+          <w:szCs w:val="24"/>
+        </w:rPr>
+        <w:t xml:space="preserve"> </w:t>
+      </w:r>
+      <w:proofErr w:type="spellStart"/>
+      <w:r>
+        <w:rPr>
+          <w:rFonts w:cstheme="minorHAnsi"/>
+          <w:sz w:val="24"/>
+          <w:szCs w:val="24"/>
+        </w:rPr>
+        <w:t>setiap</w:t>
+      </w:r>
+      <w:proofErr w:type="spellEnd"/>
+      <w:r>
+        <w:rPr>
+          <w:rFonts w:cstheme="minorHAnsi"/>
+          <w:sz w:val="24"/>
+          <w:szCs w:val="24"/>
+        </w:rPr>
+        <w:t xml:space="preserve"> kali </w:t>
+      </w:r>
+      <w:proofErr w:type="spellStart"/>
+      <w:r>
+        <w:rPr>
+          <w:rFonts w:cstheme="minorHAnsi"/>
+          <w:sz w:val="24"/>
+          <w:szCs w:val="24"/>
+        </w:rPr>
+        <w:t>halaman</w:t>
+      </w:r>
+      <w:proofErr w:type="spellEnd"/>
+      <w:r>
+        <w:rPr>
+          <w:rFonts w:cstheme="minorHAnsi"/>
+          <w:sz w:val="24"/>
+          <w:szCs w:val="24"/>
+        </w:rPr>
+        <w:t xml:space="preserve"> </w:t>
+      </w:r>
+      <w:proofErr w:type="spellStart"/>
+      <w:r>
+        <w:rPr>
+          <w:rFonts w:cstheme="minorHAnsi"/>
+          <w:sz w:val="24"/>
+          <w:szCs w:val="24"/>
+        </w:rPr>
+        <w:t>tersebut</w:t>
+      </w:r>
+      <w:proofErr w:type="spellEnd"/>
+      <w:r>
+        <w:rPr>
+          <w:rFonts w:cstheme="minorHAnsi"/>
+          <w:sz w:val="24"/>
+          <w:szCs w:val="24"/>
+        </w:rPr>
+        <w:t xml:space="preserve"> </w:t>
+      </w:r>
+      <w:proofErr w:type="spellStart"/>
+      <w:r>
+        <w:rPr>
+          <w:rFonts w:cstheme="minorHAnsi"/>
+          <w:sz w:val="24"/>
+          <w:szCs w:val="24"/>
+        </w:rPr>
+        <w:t>dimuat</w:t>
+      </w:r>
+      <w:proofErr w:type="spellEnd"/>
+      <w:r>
+        <w:rPr>
+          <w:rFonts w:cstheme="minorHAnsi"/>
+          <w:sz w:val="24"/>
+          <w:szCs w:val="24"/>
+        </w:rPr>
+        <w:t xml:space="preserve"> oleh </w:t>
+      </w:r>
+      <w:proofErr w:type="spellStart"/>
+      <w:r>
+        <w:rPr>
+          <w:rFonts w:cstheme="minorHAnsi"/>
+          <w:sz w:val="24"/>
+          <w:szCs w:val="24"/>
+        </w:rPr>
+        <w:t>pengguna</w:t>
+      </w:r>
+      <w:proofErr w:type="spellEnd"/>
+      <w:r>
+        <w:rPr>
+          <w:rFonts w:cstheme="minorHAnsi"/>
+          <w:sz w:val="24"/>
+          <w:szCs w:val="24"/>
+        </w:rPr>
+        <w:t xml:space="preserve"> yang </w:t>
+      </w:r>
+      <w:proofErr w:type="spellStart"/>
+      <w:r>
+        <w:rPr>
+          <w:rFonts w:cstheme="minorHAnsi"/>
+          <w:sz w:val="24"/>
+          <w:szCs w:val="24"/>
+        </w:rPr>
+        <w:t>sah</w:t>
+      </w:r>
+      <w:proofErr w:type="spellEnd"/>
+      <w:r>
+        <w:rPr>
+          <w:rFonts w:cstheme="minorHAnsi"/>
+          <w:sz w:val="24"/>
+          <w:szCs w:val="24"/>
+        </w:rPr>
+        <w:t>.</w:t>
+      </w:r>
+    </w:p>
+    <w:p>
+      <w:pPr>
+        <w:spacing w:after="0" w:line="240" w:lineRule="auto"/>
+        <w:jc w:val="both"/>
+        <w:rPr>
+          <w:rFonts w:cstheme="minorHAnsi"/>
+          <w:sz w:val="24"/>
+          <w:szCs w:val="24"/>
+        </w:rPr>
+      </w:pPr>
+      <w:r>
+        <w:rPr>
+          <w:rFonts w:cstheme="minorHAnsi"/>
+          <w:b/>
+          <w:bCs/>
+          <w:i/>
+          <w:iCs/>
+          <w:sz w:val="24"/>
+          <w:szCs w:val="24"/>
+        </w:rPr>
+        <w:t>- Cross-Site Request Forgery (CSRF)</w:t>
+      </w:r>
+      <w:r>
+        <w:rPr>
+          <w:rFonts w:cstheme="minorHAnsi"/>
+          <w:b/>
+          <w:bCs/>
+          <w:sz w:val="24"/>
+          <w:szCs w:val="24"/>
+        </w:rPr>
+        <w:t xml:space="preserve">: </w:t>
+      </w:r>
+      <w:r>
+        <w:rPr>
+          <w:rFonts w:cstheme="minorHAnsi"/>
+          <w:sz w:val="24"/>
+          <w:szCs w:val="24"/>
+          <w:u w:val="single"/>
+        </w:rPr>
+        <w:t xml:space="preserve">Cara </w:t>
+      </w:r>
+      <w:proofErr w:type="spellStart"/>
+      <w:r>
+        <w:rPr>
+          <w:rFonts w:cstheme="minorHAnsi"/>
+          <w:sz w:val="24"/>
+          <w:szCs w:val="24"/>
+          <w:u w:val="single"/>
+        </w:rPr>
+        <w:t>kerja</w:t>
+      </w:r>
+      <w:proofErr w:type="spellEnd"/>
+      <w:r>
+        <w:rPr>
+          <w:rFonts w:cstheme="minorHAnsi"/>
+          <w:sz w:val="24"/>
+          <w:szCs w:val="24"/>
+          <w:u w:val="single"/>
+        </w:rPr>
+        <w:t>:</w:t>
+      </w:r>
+      <w:r>
+        <w:rPr>
+          <w:rFonts w:cstheme="minorHAnsi"/>
+          <w:sz w:val="24"/>
+          <w:szCs w:val="24"/>
+        </w:rPr>
+        <w:t xml:space="preserve"> </w:t>
+      </w:r>
+      <w:proofErr w:type="spellStart"/>
+      <w:r>
+        <w:rPr>
+          <w:rFonts w:cstheme="minorHAnsi"/>
+          <w:sz w:val="24"/>
+          <w:szCs w:val="24"/>
+        </w:rPr>
+        <w:t>Penyerang</w:t>
+      </w:r>
+      <w:proofErr w:type="spellEnd"/>
+      <w:r>
+        <w:rPr>
+          <w:rFonts w:cstheme="minorHAnsi"/>
+          <w:sz w:val="24"/>
+          <w:szCs w:val="24"/>
+        </w:rPr>
+        <w:t xml:space="preserve"> </w:t>
+      </w:r>
+      <w:proofErr w:type="spellStart"/>
+      <w:r>
+        <w:rPr>
+          <w:rFonts w:cstheme="minorHAnsi"/>
+          <w:sz w:val="24"/>
+          <w:szCs w:val="24"/>
+        </w:rPr>
+        <w:t>membuat</w:t>
+      </w:r>
+      <w:proofErr w:type="spellEnd"/>
+      <w:r>
+        <w:rPr>
+          <w:rFonts w:cstheme="minorHAnsi"/>
+          <w:sz w:val="24"/>
+          <w:szCs w:val="24"/>
+        </w:rPr>
+        <w:t xml:space="preserve"> </w:t>
+      </w:r>
+      <w:proofErr w:type="spellStart"/>
+      <w:r>
+        <w:rPr>
+          <w:rFonts w:cstheme="minorHAnsi"/>
+          <w:sz w:val="24"/>
+          <w:szCs w:val="24"/>
+        </w:rPr>
+        <w:t>pengguna</w:t>
+      </w:r>
+      <w:proofErr w:type="spellEnd"/>
+      <w:r>
+        <w:rPr>
+          <w:rFonts w:cstheme="minorHAnsi"/>
+          <w:sz w:val="24"/>
+          <w:szCs w:val="24"/>
+        </w:rPr>
+        <w:t xml:space="preserve"> yang </w:t>
+      </w:r>
+      <w:proofErr w:type="spellStart"/>
+      <w:r>
+        <w:rPr>
+          <w:rFonts w:cstheme="minorHAnsi"/>
+          <w:sz w:val="24"/>
+          <w:szCs w:val="24"/>
+        </w:rPr>
+        <w:t>sah</w:t>
+      </w:r>
+      <w:proofErr w:type="spellEnd"/>
+      <w:r>
+        <w:rPr>
+          <w:rFonts w:cstheme="minorHAnsi"/>
+          <w:sz w:val="24"/>
+          <w:szCs w:val="24"/>
+        </w:rPr>
+        <w:t xml:space="preserve"> </w:t>
+      </w:r>
+      <w:proofErr w:type="spellStart"/>
+      <w:r>
+        <w:rPr>
+          <w:rFonts w:cstheme="minorHAnsi"/>
+          <w:sz w:val="24"/>
+          <w:szCs w:val="24"/>
+        </w:rPr>
+        <w:t>melakukan</w:t>
+      </w:r>
+      <w:proofErr w:type="spellEnd"/>
+      <w:r>
+        <w:rPr>
+          <w:rFonts w:cstheme="minorHAnsi"/>
+          <w:sz w:val="24"/>
+          <w:szCs w:val="24"/>
+        </w:rPr>
+        <w:t xml:space="preserve"> </w:t>
+      </w:r>
+      <w:proofErr w:type="spellStart"/>
+      <w:r>
+        <w:rPr>
+          <w:rFonts w:cstheme="minorHAnsi"/>
+          <w:sz w:val="24"/>
+          <w:szCs w:val="24"/>
+        </w:rPr>
+        <w:t>tindakan</w:t>
+      </w:r>
+      <w:proofErr w:type="spellEnd"/>
+      <w:r>
+        <w:rPr>
+          <w:rFonts w:cstheme="minorHAnsi"/>
+          <w:sz w:val="24"/>
+          <w:szCs w:val="24"/>
+        </w:rPr>
+        <w:t xml:space="preserve"> yang </w:t>
+      </w:r>
+      <w:proofErr w:type="spellStart"/>
+      <w:r>
+        <w:rPr>
+          <w:rFonts w:cstheme="minorHAnsi"/>
+          <w:sz w:val="24"/>
+          <w:szCs w:val="24"/>
+        </w:rPr>
+        <w:t>tidak</w:t>
+      </w:r>
+      <w:proofErr w:type="spellEnd"/>
+      <w:r>
+        <w:rPr>
+          <w:rFonts w:cstheme="minorHAnsi"/>
+          <w:sz w:val="24"/>
+          <w:szCs w:val="24"/>
+        </w:rPr>
+        <w:t xml:space="preserve"> </w:t>
+      </w:r>
+      <w:proofErr w:type="spellStart"/>
+      <w:r>
+        <w:rPr>
+          <w:rFonts w:cstheme="minorHAnsi"/>
+          <w:sz w:val="24"/>
+          <w:szCs w:val="24"/>
+        </w:rPr>
+        <w:t>disengaja</w:t>
+      </w:r>
+      <w:proofErr w:type="spellEnd"/>
+      <w:r>
+        <w:rPr>
+          <w:rFonts w:cstheme="minorHAnsi"/>
+          <w:sz w:val="24"/>
+          <w:szCs w:val="24"/>
+        </w:rPr>
+        <w:t xml:space="preserve"> pada </w:t>
+      </w:r>
+      <w:proofErr w:type="spellStart"/>
+      <w:r>
+        <w:rPr>
+          <w:rFonts w:cstheme="minorHAnsi"/>
+          <w:sz w:val="24"/>
+          <w:szCs w:val="24"/>
+        </w:rPr>
+        <w:t>aplikasi</w:t>
+      </w:r>
+      <w:proofErr w:type="spellEnd"/>
+      <w:r>
+        <w:rPr>
+          <w:rFonts w:cstheme="minorHAnsi"/>
+          <w:sz w:val="24"/>
+          <w:szCs w:val="24"/>
+        </w:rPr>
+        <w:t xml:space="preserve"> web </w:t>
+      </w:r>
+      <w:proofErr w:type="spellStart"/>
+      <w:r>
+        <w:rPr>
+          <w:rFonts w:cstheme="minorHAnsi"/>
+          <w:sz w:val="24"/>
+          <w:szCs w:val="24"/>
+        </w:rPr>
+        <w:t>tanpa</w:t>
+      </w:r>
+      <w:proofErr w:type="spellEnd"/>
+      <w:r>
+        <w:rPr>
+          <w:rFonts w:cstheme="minorHAnsi"/>
+          <w:sz w:val="24"/>
+          <w:szCs w:val="24"/>
+        </w:rPr>
+        <w:t xml:space="preserve"> </w:t>
+      </w:r>
+      <w:proofErr w:type="spellStart"/>
+      <w:r>
+        <w:rPr>
+          <w:rFonts w:cstheme="minorHAnsi"/>
+          <w:sz w:val="24"/>
+          <w:szCs w:val="24"/>
+        </w:rPr>
+        <w:t>sepengetahuan</w:t>
+      </w:r>
+      <w:proofErr w:type="spellEnd"/>
+      <w:r>
+        <w:rPr>
+          <w:rFonts w:cstheme="minorHAnsi"/>
+          <w:sz w:val="24"/>
+          <w:szCs w:val="24"/>
+        </w:rPr>
+        <w:t xml:space="preserve"> </w:t>
+      </w:r>
+      <w:proofErr w:type="spellStart"/>
+      <w:r>
+        <w:rPr>
+          <w:rFonts w:cstheme="minorHAnsi"/>
+          <w:sz w:val="24"/>
+          <w:szCs w:val="24"/>
+        </w:rPr>
+        <w:t>atau</w:t>
+      </w:r>
+      <w:proofErr w:type="spellEnd"/>
+      <w:r>
+        <w:rPr>
+          <w:rFonts w:cstheme="minorHAnsi"/>
+          <w:sz w:val="24"/>
+          <w:szCs w:val="24"/>
+        </w:rPr>
+        <w:t xml:space="preserve"> </w:t>
+      </w:r>
+      <w:proofErr w:type="spellStart"/>
+      <w:r>
+        <w:rPr>
+          <w:rFonts w:cstheme="minorHAnsi"/>
+          <w:sz w:val="24"/>
+          <w:szCs w:val="24"/>
+        </w:rPr>
+        <w:t>izin</w:t>
+      </w:r>
+      <w:proofErr w:type="spellEnd"/>
+      <w:r>
+        <w:rPr>
+          <w:rFonts w:cstheme="minorHAnsi"/>
+          <w:sz w:val="24"/>
+          <w:szCs w:val="24"/>
+        </w:rPr>
+        <w:t xml:space="preserve"> </w:t>
+      </w:r>
+      <w:proofErr w:type="spellStart"/>
+      <w:r>
+        <w:rPr>
+          <w:rFonts w:cstheme="minorHAnsi"/>
+          <w:sz w:val="24"/>
+          <w:szCs w:val="24"/>
+        </w:rPr>
+        <w:t>mereka</w:t>
+      </w:r>
+      <w:proofErr w:type="spellEnd"/>
+      <w:r>
+        <w:rPr>
+          <w:rFonts w:cstheme="minorHAnsi"/>
+          <w:sz w:val="24"/>
+          <w:szCs w:val="24"/>
+        </w:rPr>
+        <w:t xml:space="preserve">. </w:t>
+      </w:r>
+      <w:proofErr w:type="spellStart"/>
+      <w:r>
+        <w:rPr>
+          <w:rFonts w:cstheme="minorHAnsi"/>
+          <w:sz w:val="24"/>
+          <w:szCs w:val="24"/>
+          <w:u w:val="single"/>
+        </w:rPr>
+        <w:t>Contoh</w:t>
+      </w:r>
+      <w:proofErr w:type="spellEnd"/>
+      <w:r>
+        <w:rPr>
+          <w:rFonts w:cstheme="minorHAnsi"/>
+          <w:sz w:val="24"/>
+          <w:szCs w:val="24"/>
+          <w:u w:val="single"/>
+        </w:rPr>
+        <w:t>:</w:t>
+      </w:r>
+      <w:r>
+        <w:rPr>
+          <w:rFonts w:cstheme="minorHAnsi"/>
+          <w:sz w:val="24"/>
+          <w:szCs w:val="24"/>
+        </w:rPr>
+        <w:t xml:space="preserve"> </w:t>
+      </w:r>
+      <w:proofErr w:type="spellStart"/>
+      <w:r>
+        <w:rPr>
+          <w:rFonts w:cstheme="minorHAnsi"/>
+          <w:sz w:val="24"/>
+          <w:szCs w:val="24"/>
+        </w:rPr>
+        <w:t>Penyerang</w:t>
+      </w:r>
+      <w:proofErr w:type="spellEnd"/>
+      <w:r>
+        <w:rPr>
+          <w:rFonts w:cstheme="minorHAnsi"/>
+          <w:sz w:val="24"/>
+          <w:szCs w:val="24"/>
+        </w:rPr>
+        <w:t xml:space="preserve"> </w:t>
+      </w:r>
+      <w:proofErr w:type="spellStart"/>
+      <w:r>
+        <w:rPr>
+          <w:rFonts w:cstheme="minorHAnsi"/>
+          <w:sz w:val="24"/>
+          <w:szCs w:val="24"/>
+        </w:rPr>
+        <w:t>mengirimkan</w:t>
+      </w:r>
+      <w:proofErr w:type="spellEnd"/>
+      <w:r>
+        <w:rPr>
+          <w:rFonts w:cstheme="minorHAnsi"/>
+          <w:sz w:val="24"/>
+          <w:szCs w:val="24"/>
+        </w:rPr>
+        <w:t xml:space="preserve"> </w:t>
+      </w:r>
+      <w:proofErr w:type="spellStart"/>
+      <w:r>
+        <w:rPr>
+          <w:rFonts w:cstheme="minorHAnsi"/>
+          <w:sz w:val="24"/>
+          <w:szCs w:val="24"/>
+        </w:rPr>
+        <w:t>tautan</w:t>
+      </w:r>
+      <w:proofErr w:type="spellEnd"/>
+      <w:r>
+        <w:rPr>
+          <w:rFonts w:cstheme="minorHAnsi"/>
+          <w:sz w:val="24"/>
+          <w:szCs w:val="24"/>
+        </w:rPr>
+        <w:t xml:space="preserve"> yang </w:t>
+      </w:r>
+      <w:proofErr w:type="spellStart"/>
+      <w:r>
+        <w:rPr>
+          <w:rFonts w:cstheme="minorHAnsi"/>
+          <w:sz w:val="24"/>
+          <w:szCs w:val="24"/>
+        </w:rPr>
+        <w:t>mengandung</w:t>
+      </w:r>
+      <w:proofErr w:type="spellEnd"/>
+      <w:r>
+        <w:rPr>
+          <w:rFonts w:cstheme="minorHAnsi"/>
+          <w:sz w:val="24"/>
+          <w:szCs w:val="24"/>
+        </w:rPr>
+        <w:t xml:space="preserve"> </w:t>
+      </w:r>
+      <w:proofErr w:type="spellStart"/>
+      <w:r>
+        <w:rPr>
+          <w:rFonts w:cstheme="minorHAnsi"/>
+          <w:sz w:val="24"/>
+          <w:szCs w:val="24"/>
+        </w:rPr>
+        <w:t>permintaan</w:t>
+      </w:r>
+      <w:proofErr w:type="spellEnd"/>
+      <w:r>
+        <w:rPr>
+          <w:rFonts w:cstheme="minorHAnsi"/>
+          <w:sz w:val="24"/>
+          <w:szCs w:val="24"/>
+        </w:rPr>
+        <w:t xml:space="preserve"> HTTP yang </w:t>
+      </w:r>
+      <w:proofErr w:type="spellStart"/>
+      <w:r>
+        <w:rPr>
+          <w:rFonts w:cstheme="minorHAnsi"/>
+          <w:sz w:val="24"/>
+          <w:szCs w:val="24"/>
+        </w:rPr>
+        <w:t>otomatis</w:t>
+      </w:r>
+      <w:proofErr w:type="spellEnd"/>
+      <w:r>
+        <w:rPr>
+          <w:rFonts w:cstheme="minorHAnsi"/>
+          <w:sz w:val="24"/>
+          <w:szCs w:val="24"/>
+        </w:rPr>
+        <w:t xml:space="preserve"> </w:t>
+      </w:r>
+      <w:proofErr w:type="spellStart"/>
+      <w:r>
+        <w:rPr>
+          <w:rFonts w:cstheme="minorHAnsi"/>
+          <w:sz w:val="24"/>
+          <w:szCs w:val="24"/>
+        </w:rPr>
+        <w:t>dijalankan</w:t>
+      </w:r>
+      <w:proofErr w:type="spellEnd"/>
+      <w:r>
+        <w:rPr>
+          <w:rFonts w:cstheme="minorHAnsi"/>
+          <w:sz w:val="24"/>
+          <w:szCs w:val="24"/>
+        </w:rPr>
+        <w:t xml:space="preserve"> oleh browser </w:t>
+      </w:r>
+      <w:proofErr w:type="spellStart"/>
+      <w:r>
+        <w:rPr>
+          <w:rFonts w:cstheme="minorHAnsi"/>
+          <w:sz w:val="24"/>
+          <w:szCs w:val="24"/>
+        </w:rPr>
+        <w:t>pengguna</w:t>
+      </w:r>
+      <w:proofErr w:type="spellEnd"/>
+      <w:r>
+        <w:rPr>
+          <w:rFonts w:cstheme="minorHAnsi"/>
+          <w:sz w:val="24"/>
+          <w:szCs w:val="24"/>
+        </w:rPr>
+        <w:t xml:space="preserve"> yang </w:t>
+      </w:r>
+      <w:proofErr w:type="spellStart"/>
+      <w:r>
+        <w:rPr>
+          <w:rFonts w:cstheme="minorHAnsi"/>
+          <w:sz w:val="24"/>
+          <w:szCs w:val="24"/>
+        </w:rPr>
+        <w:t>sudah</w:t>
+      </w:r>
+      <w:proofErr w:type="spellEnd"/>
+      <w:r>
+        <w:rPr>
+          <w:rFonts w:cstheme="minorHAnsi"/>
+          <w:sz w:val="24"/>
+          <w:szCs w:val="24"/>
+        </w:rPr>
+        <w:t xml:space="preserve"> login </w:t>
+      </w:r>
+      <w:proofErr w:type="spellStart"/>
+      <w:r>
+        <w:rPr>
+          <w:rFonts w:cstheme="minorHAnsi"/>
+          <w:sz w:val="24"/>
+          <w:szCs w:val="24"/>
+        </w:rPr>
+        <w:t>ke</w:t>
+      </w:r>
+      <w:proofErr w:type="spellEnd"/>
+      <w:r>
+        <w:rPr>
+          <w:rFonts w:cstheme="minorHAnsi"/>
+          <w:sz w:val="24"/>
+          <w:szCs w:val="24"/>
+        </w:rPr>
+        <w:t xml:space="preserve"> </w:t>
+      </w:r>
+      <w:proofErr w:type="spellStart"/>
+      <w:r>
+        <w:rPr>
+          <w:rFonts w:cstheme="minorHAnsi"/>
+          <w:sz w:val="24"/>
+          <w:szCs w:val="24"/>
+        </w:rPr>
+        <w:t>aplikasi</w:t>
+      </w:r>
+      <w:proofErr w:type="spellEnd"/>
+      <w:r>
+        <w:rPr>
+          <w:rFonts w:cstheme="minorHAnsi"/>
+          <w:sz w:val="24"/>
+          <w:szCs w:val="24"/>
+        </w:rPr>
+        <w:t xml:space="preserve"> target.</w:t>
+      </w:r>
+    </w:p>
+    <w:p>
+      <w:pPr>
+        <w:spacing w:after="0" w:line="240" w:lineRule="auto"/>
+        <w:jc w:val="both"/>
+        <w:rPr>
+          <w:rFonts w:cstheme="minorHAnsi"/>
+          <w:sz w:val="24"/>
+          <w:szCs w:val="24"/>
+        </w:rPr>
+      </w:pPr>
+      <w:r>
+        <w:rPr>
+          <w:rFonts w:cstheme="minorHAnsi"/>
+          <w:i/>
+          <w:iCs/>
+          <w:sz w:val="24"/>
+          <w:szCs w:val="24"/>
+        </w:rPr>
+        <w:t>- Security Misconfigurations</w:t>
+      </w:r>
+      <w:r>
+        <w:rPr>
+          <w:rFonts w:cstheme="minorHAnsi"/>
+          <w:sz w:val="24"/>
+          <w:szCs w:val="24"/>
+        </w:rPr>
+        <w:t xml:space="preserve">: </w:t>
+      </w:r>
+      <w:r>
+        <w:rPr>
+          <w:rFonts w:cstheme="minorHAnsi"/>
+          <w:sz w:val="24"/>
+          <w:szCs w:val="24"/>
+          <w:u w:val="single"/>
+        </w:rPr>
+        <w:t xml:space="preserve">Cara </w:t>
+      </w:r>
+      <w:proofErr w:type="spellStart"/>
+      <w:r>
+        <w:rPr>
+          <w:rFonts w:cstheme="minorHAnsi"/>
+          <w:sz w:val="24"/>
+          <w:szCs w:val="24"/>
+          <w:u w:val="single"/>
+        </w:rPr>
+        <w:t>kerja</w:t>
+      </w:r>
+      <w:proofErr w:type="spellEnd"/>
+      <w:r>
+        <w:rPr>
+          <w:rFonts w:cstheme="minorHAnsi"/>
+          <w:sz w:val="24"/>
+          <w:szCs w:val="24"/>
+          <w:u w:val="single"/>
+        </w:rPr>
+        <w:t>:</w:t>
+      </w:r>
+      <w:r>
+        <w:rPr>
+          <w:rFonts w:cstheme="minorHAnsi"/>
+          <w:sz w:val="24"/>
+          <w:szCs w:val="24"/>
+        </w:rPr>
+        <w:t xml:space="preserve"> </w:t>
+      </w:r>
+      <w:proofErr w:type="spellStart"/>
+      <w:r>
+        <w:rPr>
+          <w:rFonts w:cstheme="minorHAnsi"/>
+          <w:sz w:val="24"/>
+          <w:szCs w:val="24"/>
+        </w:rPr>
+        <w:t>Penyerang</w:t>
+      </w:r>
+      <w:proofErr w:type="spellEnd"/>
+      <w:r>
+        <w:rPr>
+          <w:rFonts w:cstheme="minorHAnsi"/>
+          <w:sz w:val="24"/>
+          <w:szCs w:val="24"/>
+        </w:rPr>
+        <w:t xml:space="preserve"> </w:t>
+      </w:r>
+      <w:proofErr w:type="spellStart"/>
+      <w:r>
+        <w:rPr>
+          <w:rFonts w:cstheme="minorHAnsi"/>
+          <w:sz w:val="24"/>
+          <w:szCs w:val="24"/>
+        </w:rPr>
+        <w:t>memanfaatkan</w:t>
+      </w:r>
+      <w:proofErr w:type="spellEnd"/>
+      <w:r>
+        <w:rPr>
+          <w:rFonts w:cstheme="minorHAnsi"/>
+          <w:sz w:val="24"/>
+          <w:szCs w:val="24"/>
+        </w:rPr>
+        <w:t xml:space="preserve"> </w:t>
+      </w:r>
+      <w:proofErr w:type="spellStart"/>
+      <w:r>
+        <w:rPr>
+          <w:rFonts w:cstheme="minorHAnsi"/>
+          <w:sz w:val="24"/>
+          <w:szCs w:val="24"/>
+        </w:rPr>
+        <w:t>pengaturan</w:t>
+      </w:r>
+      <w:proofErr w:type="spellEnd"/>
+      <w:r>
+        <w:rPr>
+          <w:rFonts w:cstheme="minorHAnsi"/>
+          <w:sz w:val="24"/>
+          <w:szCs w:val="24"/>
+        </w:rPr>
+        <w:t xml:space="preserve"> </w:t>
+      </w:r>
+      <w:proofErr w:type="spellStart"/>
+      <w:r>
+        <w:rPr>
+          <w:rFonts w:cstheme="minorHAnsi"/>
+          <w:sz w:val="24"/>
+          <w:szCs w:val="24"/>
+        </w:rPr>
+        <w:t>atau</w:t>
+      </w:r>
+      <w:proofErr w:type="spellEnd"/>
+      <w:r>
+        <w:rPr>
+          <w:rFonts w:cstheme="minorHAnsi"/>
+          <w:sz w:val="24"/>
+          <w:szCs w:val="24"/>
+        </w:rPr>
+        <w:t xml:space="preserve"> </w:t>
+      </w:r>
+      <w:proofErr w:type="spellStart"/>
+      <w:r>
+        <w:rPr>
+          <w:rFonts w:cstheme="minorHAnsi"/>
+          <w:sz w:val="24"/>
+          <w:szCs w:val="24"/>
+        </w:rPr>
+        <w:t>konfigurasi</w:t>
+      </w:r>
+      <w:proofErr w:type="spellEnd"/>
+      <w:r>
+        <w:rPr>
+          <w:rFonts w:cstheme="minorHAnsi"/>
+          <w:sz w:val="24"/>
+          <w:szCs w:val="24"/>
+        </w:rPr>
+        <w:t xml:space="preserve"> yang salah pada server </w:t>
+      </w:r>
+      <w:proofErr w:type="spellStart"/>
+      <w:r>
+        <w:rPr>
+          <w:rFonts w:cstheme="minorHAnsi"/>
+          <w:sz w:val="24"/>
+          <w:szCs w:val="24"/>
+        </w:rPr>
+        <w:t>atau</w:t>
+      </w:r>
+      <w:proofErr w:type="spellEnd"/>
+      <w:r>
+        <w:rPr>
+          <w:rFonts w:cstheme="minorHAnsi"/>
+          <w:sz w:val="24"/>
+          <w:szCs w:val="24"/>
+        </w:rPr>
+        <w:t xml:space="preserve"> </w:t>
+      </w:r>
+      <w:proofErr w:type="spellStart"/>
+      <w:r>
+        <w:rPr>
+          <w:rFonts w:cstheme="minorHAnsi"/>
+          <w:sz w:val="24"/>
+          <w:szCs w:val="24"/>
+        </w:rPr>
+        <w:t>aplikasi</w:t>
+      </w:r>
+      <w:proofErr w:type="spellEnd"/>
+      <w:r>
+        <w:rPr>
+          <w:rFonts w:cstheme="minorHAnsi"/>
+          <w:sz w:val="24"/>
+          <w:szCs w:val="24"/>
+        </w:rPr>
+        <w:t xml:space="preserve"> web yang </w:t>
+      </w:r>
+      <w:proofErr w:type="spellStart"/>
+      <w:r>
+        <w:rPr>
+          <w:rFonts w:cstheme="minorHAnsi"/>
+          <w:sz w:val="24"/>
+          <w:szCs w:val="24"/>
+        </w:rPr>
+        <w:t>dapat</w:t>
+      </w:r>
+      <w:proofErr w:type="spellEnd"/>
+      <w:r>
+        <w:rPr>
+          <w:rFonts w:cstheme="minorHAnsi"/>
+          <w:sz w:val="24"/>
+          <w:szCs w:val="24"/>
+        </w:rPr>
+        <w:t xml:space="preserve"> </w:t>
+      </w:r>
+      <w:proofErr w:type="spellStart"/>
+      <w:r>
+        <w:rPr>
+          <w:rFonts w:cstheme="minorHAnsi"/>
+          <w:sz w:val="24"/>
+          <w:szCs w:val="24"/>
+        </w:rPr>
+        <w:t>memberikan</w:t>
+      </w:r>
+      <w:proofErr w:type="spellEnd"/>
+      <w:r>
+        <w:rPr>
+          <w:rFonts w:cstheme="minorHAnsi"/>
+          <w:sz w:val="24"/>
+          <w:szCs w:val="24"/>
+        </w:rPr>
+        <w:t xml:space="preserve"> </w:t>
+      </w:r>
+      <w:proofErr w:type="spellStart"/>
+      <w:r>
+        <w:rPr>
+          <w:rFonts w:cstheme="minorHAnsi"/>
+          <w:sz w:val="24"/>
+          <w:szCs w:val="24"/>
+        </w:rPr>
+        <w:t>akses</w:t>
+      </w:r>
+      <w:proofErr w:type="spellEnd"/>
+      <w:r>
+        <w:rPr>
+          <w:rFonts w:cstheme="minorHAnsi"/>
+          <w:sz w:val="24"/>
+          <w:szCs w:val="24"/>
+        </w:rPr>
+        <w:t xml:space="preserve"> </w:t>
+      </w:r>
+      <w:proofErr w:type="spellStart"/>
+      <w:r>
+        <w:rPr>
+          <w:rFonts w:cstheme="minorHAnsi"/>
+          <w:sz w:val="24"/>
+          <w:szCs w:val="24"/>
+        </w:rPr>
+        <w:t>tidak</w:t>
+      </w:r>
+      <w:proofErr w:type="spellEnd"/>
+      <w:r>
+        <w:rPr>
+          <w:rFonts w:cstheme="minorHAnsi"/>
+          <w:sz w:val="24"/>
+          <w:szCs w:val="24"/>
+        </w:rPr>
+        <w:t xml:space="preserve"> </w:t>
+      </w:r>
+      <w:proofErr w:type="spellStart"/>
+      <w:r>
+        <w:rPr>
+          <w:rFonts w:cstheme="minorHAnsi"/>
+          <w:sz w:val="24"/>
+          <w:szCs w:val="24"/>
+        </w:rPr>
+        <w:t>sah</w:t>
+      </w:r>
+      <w:proofErr w:type="spellEnd"/>
+      <w:r>
+        <w:rPr>
+          <w:rFonts w:cstheme="minorHAnsi"/>
+          <w:sz w:val="24"/>
+          <w:szCs w:val="24"/>
+        </w:rPr>
+        <w:t xml:space="preserve"> </w:t>
+      </w:r>
+      <w:proofErr w:type="spellStart"/>
+      <w:r>
+        <w:rPr>
+          <w:rFonts w:cstheme="minorHAnsi"/>
+          <w:sz w:val="24"/>
+          <w:szCs w:val="24"/>
+        </w:rPr>
+        <w:t>atau</w:t>
+      </w:r>
+      <w:proofErr w:type="spellEnd"/>
+      <w:r>
+        <w:rPr>
+          <w:rFonts w:cstheme="minorHAnsi"/>
+          <w:sz w:val="24"/>
+          <w:szCs w:val="24"/>
+        </w:rPr>
+        <w:t xml:space="preserve"> </w:t>
+      </w:r>
+      <w:proofErr w:type="spellStart"/>
+      <w:r>
+        <w:rPr>
+          <w:rFonts w:cstheme="minorHAnsi"/>
+          <w:sz w:val="24"/>
+          <w:szCs w:val="24"/>
+        </w:rPr>
+        <w:t>informasi</w:t>
+      </w:r>
+      <w:proofErr w:type="spellEnd"/>
+      <w:r>
+        <w:rPr>
+          <w:rFonts w:cstheme="minorHAnsi"/>
+          <w:sz w:val="24"/>
+          <w:szCs w:val="24"/>
+        </w:rPr>
+        <w:t xml:space="preserve"> </w:t>
+      </w:r>
+      <w:proofErr w:type="spellStart"/>
+      <w:r>
+        <w:rPr>
+          <w:rFonts w:cstheme="minorHAnsi"/>
+          <w:sz w:val="24"/>
+          <w:szCs w:val="24"/>
+        </w:rPr>
+        <w:t>sensitif</w:t>
+      </w:r>
+      <w:proofErr w:type="spellEnd"/>
+      <w:r>
+        <w:rPr>
+          <w:rFonts w:cstheme="minorHAnsi"/>
+          <w:sz w:val="24"/>
+          <w:szCs w:val="24"/>
+        </w:rPr>
+        <w:t xml:space="preserve">. </w:t>
+      </w:r>
+      <w:proofErr w:type="spellStart"/>
+      <w:r>
+        <w:rPr>
+          <w:rFonts w:cstheme="minorHAnsi"/>
+          <w:sz w:val="24"/>
+          <w:szCs w:val="24"/>
+          <w:u w:val="single"/>
+        </w:rPr>
+        <w:t>Contoh</w:t>
+      </w:r>
+      <w:proofErr w:type="spellEnd"/>
+      <w:r>
+        <w:rPr>
+          <w:rFonts w:cstheme="minorHAnsi"/>
+          <w:sz w:val="24"/>
+          <w:szCs w:val="24"/>
+          <w:u w:val="single"/>
+        </w:rPr>
+        <w:t>:</w:t>
+      </w:r>
+      <w:r>
+        <w:rPr>
+          <w:rFonts w:cstheme="minorHAnsi"/>
+          <w:sz w:val="24"/>
+          <w:szCs w:val="24"/>
+        </w:rPr>
+        <w:t xml:space="preserve"> </w:t>
+      </w:r>
+      <w:proofErr w:type="spellStart"/>
+      <w:r>
+        <w:rPr>
+          <w:rFonts w:cstheme="minorHAnsi"/>
+          <w:sz w:val="24"/>
+          <w:szCs w:val="24"/>
+        </w:rPr>
+        <w:t>Mencoba</w:t>
+      </w:r>
+      <w:proofErr w:type="spellEnd"/>
+      <w:r>
+        <w:rPr>
+          <w:rFonts w:cstheme="minorHAnsi"/>
+          <w:sz w:val="24"/>
+          <w:szCs w:val="24"/>
+        </w:rPr>
+        <w:t xml:space="preserve"> </w:t>
+      </w:r>
+      <w:proofErr w:type="spellStart"/>
+      <w:r>
+        <w:rPr>
+          <w:rFonts w:cstheme="minorHAnsi"/>
+          <w:sz w:val="24"/>
+          <w:szCs w:val="24"/>
+        </w:rPr>
+        <w:t>mengakses</w:t>
+      </w:r>
+      <w:proofErr w:type="spellEnd"/>
+      <w:r>
+        <w:rPr>
+          <w:rFonts w:cstheme="minorHAnsi"/>
+          <w:sz w:val="24"/>
+          <w:szCs w:val="24"/>
+        </w:rPr>
+        <w:t xml:space="preserve"> </w:t>
+      </w:r>
+      <w:proofErr w:type="spellStart"/>
+      <w:r>
+        <w:rPr>
+          <w:rFonts w:cstheme="minorHAnsi"/>
+          <w:sz w:val="24"/>
+          <w:szCs w:val="24"/>
+        </w:rPr>
+        <w:t>berkas</w:t>
+      </w:r>
+      <w:proofErr w:type="spellEnd"/>
+      <w:r>
+        <w:rPr>
+          <w:rFonts w:cstheme="minorHAnsi"/>
+          <w:sz w:val="24"/>
+          <w:szCs w:val="24"/>
+        </w:rPr>
+        <w:t xml:space="preserve"> </w:t>
+      </w:r>
+      <w:proofErr w:type="spellStart"/>
+      <w:r>
+        <w:rPr>
+          <w:rFonts w:cstheme="minorHAnsi"/>
+          <w:sz w:val="24"/>
+          <w:szCs w:val="24"/>
+        </w:rPr>
+        <w:t>atau</w:t>
+      </w:r>
+      <w:proofErr w:type="spellEnd"/>
+      <w:r>
+        <w:rPr>
+          <w:rFonts w:cstheme="minorHAnsi"/>
+          <w:sz w:val="24"/>
+          <w:szCs w:val="24"/>
+        </w:rPr>
+        <w:t xml:space="preserve"> </w:t>
+      </w:r>
+      <w:proofErr w:type="spellStart"/>
+      <w:r>
+        <w:rPr>
+          <w:rFonts w:cstheme="minorHAnsi"/>
+          <w:sz w:val="24"/>
+          <w:szCs w:val="24"/>
+        </w:rPr>
+        <w:t>direktori</w:t>
+      </w:r>
+      <w:proofErr w:type="spellEnd"/>
+      <w:r>
+        <w:rPr>
+          <w:rFonts w:cstheme="minorHAnsi"/>
+          <w:sz w:val="24"/>
+          <w:szCs w:val="24"/>
+        </w:rPr>
+        <w:t xml:space="preserve"> yang </w:t>
+      </w:r>
+      <w:proofErr w:type="spellStart"/>
+      <w:r>
+        <w:rPr>
+          <w:rFonts w:cstheme="minorHAnsi"/>
+          <w:sz w:val="24"/>
+          <w:szCs w:val="24"/>
+        </w:rPr>
+        <w:t>tidak</w:t>
+      </w:r>
+      <w:proofErr w:type="spellEnd"/>
+      <w:r>
+        <w:rPr>
+          <w:rFonts w:cstheme="minorHAnsi"/>
+          <w:sz w:val="24"/>
+          <w:szCs w:val="24"/>
+        </w:rPr>
+        <w:t xml:space="preserve"> </w:t>
+      </w:r>
+      <w:proofErr w:type="spellStart"/>
+      <w:r>
+        <w:rPr>
+          <w:rFonts w:cstheme="minorHAnsi"/>
+          <w:sz w:val="24"/>
+          <w:szCs w:val="24"/>
+        </w:rPr>
+        <w:t>diatur</w:t>
+      </w:r>
+      <w:proofErr w:type="spellEnd"/>
+      <w:r>
+        <w:rPr>
+          <w:rFonts w:cstheme="minorHAnsi"/>
+          <w:sz w:val="24"/>
+          <w:szCs w:val="24"/>
+        </w:rPr>
+        <w:t xml:space="preserve"> </w:t>
+      </w:r>
+      <w:proofErr w:type="spellStart"/>
+      <w:r>
+        <w:rPr>
+          <w:rFonts w:cstheme="minorHAnsi"/>
+          <w:sz w:val="24"/>
+          <w:szCs w:val="24"/>
+        </w:rPr>
+        <w:t>dengan</w:t>
+      </w:r>
+      <w:proofErr w:type="spellEnd"/>
+      <w:r>
+        <w:rPr>
+          <w:rFonts w:cstheme="minorHAnsi"/>
+          <w:sz w:val="24"/>
+          <w:szCs w:val="24"/>
+        </w:rPr>
+        <w:t xml:space="preserve"> </w:t>
+      </w:r>
+      <w:proofErr w:type="spellStart"/>
+      <w:r>
+        <w:rPr>
+          <w:rFonts w:cstheme="minorHAnsi"/>
+          <w:sz w:val="24"/>
+          <w:szCs w:val="24"/>
+        </w:rPr>
+        <w:t>benar</w:t>
+      </w:r>
+      <w:proofErr w:type="spellEnd"/>
+      <w:r>
+        <w:rPr>
+          <w:rFonts w:cstheme="minorHAnsi"/>
+          <w:sz w:val="24"/>
+          <w:szCs w:val="24"/>
+        </w:rPr>
+        <w:t xml:space="preserve">, </w:t>
+      </w:r>
+      <w:proofErr w:type="spellStart"/>
+      <w:r>
+        <w:rPr>
+          <w:rFonts w:cstheme="minorHAnsi"/>
+          <w:sz w:val="24"/>
+          <w:szCs w:val="24"/>
+        </w:rPr>
+        <w:t>atau</w:t>
+      </w:r>
+      <w:proofErr w:type="spellEnd"/>
+      <w:r>
+        <w:rPr>
+          <w:rFonts w:cstheme="minorHAnsi"/>
+          <w:sz w:val="24"/>
+          <w:szCs w:val="24"/>
+        </w:rPr>
+        <w:t xml:space="preserve"> </w:t>
+      </w:r>
+      <w:proofErr w:type="spellStart"/>
+      <w:r>
+        <w:rPr>
+          <w:rFonts w:cstheme="minorHAnsi"/>
+          <w:sz w:val="24"/>
+          <w:szCs w:val="24"/>
+        </w:rPr>
+        <w:t>memanfaatkan</w:t>
+      </w:r>
+      <w:proofErr w:type="spellEnd"/>
+      <w:r>
+        <w:rPr>
+          <w:rFonts w:cstheme="minorHAnsi"/>
+          <w:sz w:val="24"/>
+          <w:szCs w:val="24"/>
+        </w:rPr>
+        <w:t xml:space="preserve"> </w:t>
+      </w:r>
+      <w:proofErr w:type="spellStart"/>
+      <w:r>
+        <w:rPr>
+          <w:rFonts w:cstheme="minorHAnsi"/>
+          <w:sz w:val="24"/>
+          <w:szCs w:val="24"/>
+        </w:rPr>
+        <w:t>pengaturan</w:t>
+      </w:r>
+      <w:proofErr w:type="spellEnd"/>
+      <w:r>
+        <w:rPr>
+          <w:rFonts w:cstheme="minorHAnsi"/>
+          <w:sz w:val="24"/>
+          <w:szCs w:val="24"/>
+        </w:rPr>
+        <w:t xml:space="preserve"> default yang </w:t>
+      </w:r>
+      <w:proofErr w:type="spellStart"/>
+      <w:r>
+        <w:rPr>
+          <w:rFonts w:cstheme="minorHAnsi"/>
+          <w:sz w:val="24"/>
+          <w:szCs w:val="24"/>
+        </w:rPr>
+        <w:t>tidak</w:t>
+      </w:r>
+      <w:proofErr w:type="spellEnd"/>
+      <w:r>
+        <w:rPr>
+          <w:rFonts w:cstheme="minorHAnsi"/>
+          <w:sz w:val="24"/>
+          <w:szCs w:val="24"/>
+        </w:rPr>
+        <w:t xml:space="preserve"> </w:t>
+      </w:r>
+      <w:proofErr w:type="spellStart"/>
+      <w:r>
+        <w:rPr>
+          <w:rFonts w:cstheme="minorHAnsi"/>
+          <w:sz w:val="24"/>
+          <w:szCs w:val="24"/>
+        </w:rPr>
+        <w:t>aman</w:t>
+      </w:r>
+      <w:proofErr w:type="spellEnd"/>
+      <w:r>
+        <w:rPr>
+          <w:rFonts w:cstheme="minorHAnsi"/>
+          <w:sz w:val="24"/>
+          <w:szCs w:val="24"/>
+        </w:rPr>
+        <w:t>.</w:t>
+      </w:r>
+    </w:p>
+    <w:p>
+      <w:pPr>
+        <w:spacing w:after="0" w:line="240" w:lineRule="auto"/>
+        <w:jc w:val="both"/>
+        <w:rPr>
+          <w:rFonts w:cstheme="minorHAnsi"/>
+          <w:sz w:val="24"/>
+          <w:szCs w:val="24"/>
+        </w:rPr>
+      </w:pPr>
+      <w:r>
+        <w:rPr>
+          <w:rFonts w:cstheme="minorHAnsi"/>
+          <w:i/>
+          <w:iCs/>
+          <w:sz w:val="24"/>
+          <w:szCs w:val="24"/>
+        </w:rPr>
+        <w:t xml:space="preserve">- Session Hijacking: </w:t>
+      </w:r>
+      <w:r>
+        <w:rPr>
+          <w:rFonts w:cstheme="minorHAnsi"/>
+          <w:sz w:val="24"/>
+          <w:szCs w:val="24"/>
+          <w:u w:val="single"/>
+        </w:rPr>
+        <w:t xml:space="preserve">Cara </w:t>
+      </w:r>
+      <w:proofErr w:type="spellStart"/>
+      <w:r>
+        <w:rPr>
+          <w:rFonts w:cstheme="minorHAnsi"/>
+          <w:sz w:val="24"/>
+          <w:szCs w:val="24"/>
+          <w:u w:val="single"/>
+        </w:rPr>
+        <w:t>kerja</w:t>
+      </w:r>
+      <w:proofErr w:type="spellEnd"/>
+      <w:r>
+        <w:rPr>
+          <w:rFonts w:cstheme="minorHAnsi"/>
+          <w:sz w:val="24"/>
+          <w:szCs w:val="24"/>
+          <w:u w:val="single"/>
+        </w:rPr>
+        <w:t>:</w:t>
+      </w:r>
+      <w:r>
+        <w:rPr>
+          <w:rFonts w:cstheme="minorHAnsi"/>
+          <w:sz w:val="24"/>
+          <w:szCs w:val="24"/>
+        </w:rPr>
+        <w:t xml:space="preserve"> </w:t>
+      </w:r>
+      <w:proofErr w:type="spellStart"/>
+      <w:r>
+        <w:rPr>
+          <w:rFonts w:cstheme="minorHAnsi"/>
+          <w:sz w:val="24"/>
+          <w:szCs w:val="24"/>
+        </w:rPr>
+        <w:t>Penyerang</w:t>
+      </w:r>
+      <w:proofErr w:type="spellEnd"/>
+      <w:r>
+        <w:rPr>
+          <w:rFonts w:cstheme="minorHAnsi"/>
+          <w:sz w:val="24"/>
+          <w:szCs w:val="24"/>
+        </w:rPr>
+        <w:t xml:space="preserve"> </w:t>
+      </w:r>
+      <w:proofErr w:type="spellStart"/>
+      <w:r>
+        <w:rPr>
+          <w:rFonts w:cstheme="minorHAnsi"/>
+          <w:sz w:val="24"/>
+          <w:szCs w:val="24"/>
+        </w:rPr>
+        <w:t>mencoba</w:t>
+      </w:r>
+      <w:proofErr w:type="spellEnd"/>
+      <w:r>
+        <w:rPr>
+          <w:rFonts w:cstheme="minorHAnsi"/>
+          <w:sz w:val="24"/>
+          <w:szCs w:val="24"/>
+        </w:rPr>
+        <w:t xml:space="preserve"> </w:t>
+      </w:r>
+      <w:proofErr w:type="spellStart"/>
+      <w:r>
+        <w:rPr>
+          <w:rFonts w:cstheme="minorHAnsi"/>
+          <w:sz w:val="24"/>
+          <w:szCs w:val="24"/>
+        </w:rPr>
+        <w:t>mengakses</w:t>
+      </w:r>
+      <w:proofErr w:type="spellEnd"/>
+      <w:r>
+        <w:rPr>
+          <w:rFonts w:cstheme="minorHAnsi"/>
+          <w:sz w:val="24"/>
+          <w:szCs w:val="24"/>
+        </w:rPr>
+        <w:t xml:space="preserve"> </w:t>
+      </w:r>
+      <w:proofErr w:type="spellStart"/>
+      <w:r>
+        <w:rPr>
+          <w:rFonts w:cstheme="minorHAnsi"/>
+          <w:sz w:val="24"/>
+          <w:szCs w:val="24"/>
+        </w:rPr>
+        <w:t>atau</w:t>
+      </w:r>
+      <w:proofErr w:type="spellEnd"/>
+      <w:r>
+        <w:rPr>
+          <w:rFonts w:cstheme="minorHAnsi"/>
+          <w:sz w:val="24"/>
+          <w:szCs w:val="24"/>
+        </w:rPr>
+        <w:t xml:space="preserve"> </w:t>
+      </w:r>
+      <w:proofErr w:type="spellStart"/>
+      <w:r>
+        <w:rPr>
+          <w:rFonts w:cstheme="minorHAnsi"/>
+          <w:sz w:val="24"/>
+          <w:szCs w:val="24"/>
+        </w:rPr>
+        <w:t>mencuri</w:t>
+      </w:r>
+      <w:proofErr w:type="spellEnd"/>
+      <w:r>
+        <w:rPr>
+          <w:rFonts w:cstheme="minorHAnsi"/>
+          <w:sz w:val="24"/>
+          <w:szCs w:val="24"/>
+        </w:rPr>
+        <w:t xml:space="preserve"> </w:t>
+      </w:r>
+      <w:proofErr w:type="spellStart"/>
+      <w:r>
+        <w:rPr>
+          <w:rFonts w:cstheme="minorHAnsi"/>
+          <w:sz w:val="24"/>
+          <w:szCs w:val="24"/>
+        </w:rPr>
+        <w:t>sesi</w:t>
+      </w:r>
+      <w:proofErr w:type="spellEnd"/>
+      <w:r>
+        <w:rPr>
+          <w:rFonts w:cstheme="minorHAnsi"/>
+          <w:sz w:val="24"/>
+          <w:szCs w:val="24"/>
+        </w:rPr>
+        <w:t xml:space="preserve"> </w:t>
+      </w:r>
+      <w:proofErr w:type="spellStart"/>
+      <w:r>
+        <w:rPr>
+          <w:rFonts w:cstheme="minorHAnsi"/>
+          <w:sz w:val="24"/>
+          <w:szCs w:val="24"/>
+        </w:rPr>
+        <w:t>pengguna</w:t>
+      </w:r>
+      <w:proofErr w:type="spellEnd"/>
+      <w:r>
+        <w:rPr>
+          <w:rFonts w:cstheme="minorHAnsi"/>
+          <w:sz w:val="24"/>
+          <w:szCs w:val="24"/>
+        </w:rPr>
+        <w:t xml:space="preserve"> yang </w:t>
+      </w:r>
+      <w:proofErr w:type="spellStart"/>
+      <w:r>
+        <w:rPr>
+          <w:rFonts w:cstheme="minorHAnsi"/>
+          <w:sz w:val="24"/>
+          <w:szCs w:val="24"/>
+        </w:rPr>
+        <w:t>sudah</w:t>
+      </w:r>
+      <w:proofErr w:type="spellEnd"/>
+      <w:r>
+        <w:rPr>
+          <w:rFonts w:cstheme="minorHAnsi"/>
+          <w:sz w:val="24"/>
+          <w:szCs w:val="24"/>
+        </w:rPr>
+        <w:t xml:space="preserve"> </w:t>
+      </w:r>
+      <w:proofErr w:type="spellStart"/>
+      <w:r>
+        <w:rPr>
+          <w:rFonts w:cstheme="minorHAnsi"/>
+          <w:sz w:val="24"/>
+          <w:szCs w:val="24"/>
+        </w:rPr>
+        <w:t>terotentikasi</w:t>
+      </w:r>
+      <w:proofErr w:type="spellEnd"/>
+      <w:r>
+        <w:rPr>
+          <w:rFonts w:cstheme="minorHAnsi"/>
+          <w:sz w:val="24"/>
+          <w:szCs w:val="24"/>
+        </w:rPr>
+        <w:t xml:space="preserve"> </w:t>
+      </w:r>
+      <w:proofErr w:type="spellStart"/>
+      <w:r>
+        <w:rPr>
+          <w:rFonts w:cstheme="minorHAnsi"/>
+          <w:sz w:val="24"/>
+          <w:szCs w:val="24"/>
+        </w:rPr>
+        <w:t>untuk</w:t>
+      </w:r>
+      <w:proofErr w:type="spellEnd"/>
+      <w:r>
+        <w:rPr>
+          <w:rFonts w:cstheme="minorHAnsi"/>
+          <w:sz w:val="24"/>
+          <w:szCs w:val="24"/>
+        </w:rPr>
+        <w:t xml:space="preserve"> </w:t>
+      </w:r>
+      <w:proofErr w:type="spellStart"/>
+      <w:r>
+        <w:rPr>
+          <w:rFonts w:cstheme="minorHAnsi"/>
+          <w:sz w:val="24"/>
+          <w:szCs w:val="24"/>
+        </w:rPr>
+        <w:t>mendapatkan</w:t>
+      </w:r>
+      <w:proofErr w:type="spellEnd"/>
+      <w:r>
+        <w:rPr>
+          <w:rFonts w:cstheme="minorHAnsi"/>
+          <w:sz w:val="24"/>
+          <w:szCs w:val="24"/>
+        </w:rPr>
+        <w:t xml:space="preserve"> </w:t>
+      </w:r>
+      <w:proofErr w:type="spellStart"/>
+      <w:r>
+        <w:rPr>
+          <w:rFonts w:cstheme="minorHAnsi"/>
+          <w:sz w:val="24"/>
+          <w:szCs w:val="24"/>
+        </w:rPr>
+        <w:t>akses</w:t>
+      </w:r>
+      <w:proofErr w:type="spellEnd"/>
+      <w:r>
+        <w:rPr>
+          <w:rFonts w:cstheme="minorHAnsi"/>
+          <w:sz w:val="24"/>
+          <w:szCs w:val="24"/>
+        </w:rPr>
+        <w:t xml:space="preserve"> </w:t>
+      </w:r>
+      <w:proofErr w:type="spellStart"/>
+      <w:r>
+        <w:rPr>
+          <w:rFonts w:cstheme="minorHAnsi"/>
+          <w:sz w:val="24"/>
+          <w:szCs w:val="24"/>
+        </w:rPr>
+        <w:t>tanpa</w:t>
+      </w:r>
+      <w:proofErr w:type="spellEnd"/>
+      <w:r>
+        <w:rPr>
+          <w:rFonts w:cstheme="minorHAnsi"/>
+          <w:sz w:val="24"/>
+          <w:szCs w:val="24"/>
+        </w:rPr>
+        <w:t xml:space="preserve"> </w:t>
+      </w:r>
+      <w:proofErr w:type="spellStart"/>
+      <w:r>
+        <w:rPr>
+          <w:rFonts w:cstheme="minorHAnsi"/>
+          <w:sz w:val="24"/>
+          <w:szCs w:val="24"/>
+        </w:rPr>
+        <w:t>izin</w:t>
+      </w:r>
+      <w:proofErr w:type="spellEnd"/>
+      <w:r>
+        <w:rPr>
+          <w:rFonts w:cstheme="minorHAnsi"/>
+          <w:sz w:val="24"/>
+          <w:szCs w:val="24"/>
+        </w:rPr>
+        <w:t xml:space="preserve">. </w:t>
+      </w:r>
+      <w:proofErr w:type="spellStart"/>
+      <w:r>
+        <w:rPr>
+          <w:rFonts w:cstheme="minorHAnsi"/>
+          <w:sz w:val="24"/>
+          <w:szCs w:val="24"/>
+          <w:u w:val="single"/>
+        </w:rPr>
+        <w:t>Contoh</w:t>
+      </w:r>
+      <w:proofErr w:type="spellEnd"/>
+      <w:r>
+        <w:rPr>
+          <w:rFonts w:cstheme="minorHAnsi"/>
+          <w:sz w:val="24"/>
+          <w:szCs w:val="24"/>
+          <w:u w:val="single"/>
+        </w:rPr>
+        <w:t>:</w:t>
+      </w:r>
+      <w:r>
+        <w:rPr>
+          <w:rFonts w:cstheme="minorHAnsi"/>
+          <w:sz w:val="24"/>
+          <w:szCs w:val="24"/>
+        </w:rPr>
+        <w:t xml:space="preserve"> </w:t>
+      </w:r>
+      <w:proofErr w:type="spellStart"/>
+      <w:r>
+        <w:rPr>
+          <w:rFonts w:cstheme="minorHAnsi"/>
+          <w:sz w:val="24"/>
+          <w:szCs w:val="24"/>
+        </w:rPr>
+        <w:t>Menggunakan</w:t>
+      </w:r>
+      <w:proofErr w:type="spellEnd"/>
+      <w:r>
+        <w:rPr>
+          <w:rFonts w:cstheme="minorHAnsi"/>
+          <w:sz w:val="24"/>
+          <w:szCs w:val="24"/>
+        </w:rPr>
+        <w:t xml:space="preserve"> </w:t>
+      </w:r>
+      <w:proofErr w:type="spellStart"/>
+      <w:r>
+        <w:rPr>
+          <w:rFonts w:cstheme="minorHAnsi"/>
+          <w:sz w:val="24"/>
+          <w:szCs w:val="24"/>
+        </w:rPr>
+        <w:t>teknik</w:t>
+      </w:r>
+      <w:proofErr w:type="spellEnd"/>
+      <w:r>
+        <w:rPr>
+          <w:rFonts w:cstheme="minorHAnsi"/>
+          <w:sz w:val="24"/>
+          <w:szCs w:val="24"/>
+        </w:rPr>
+        <w:t xml:space="preserve"> </w:t>
+      </w:r>
+      <w:proofErr w:type="spellStart"/>
+      <w:r>
+        <w:rPr>
+          <w:rFonts w:cstheme="minorHAnsi"/>
+          <w:sz w:val="24"/>
+          <w:szCs w:val="24"/>
+        </w:rPr>
+        <w:t>seperti</w:t>
+      </w:r>
+      <w:proofErr w:type="spellEnd"/>
+      <w:r>
+        <w:rPr>
+          <w:rFonts w:cstheme="minorHAnsi"/>
+          <w:sz w:val="24"/>
+          <w:szCs w:val="24"/>
+        </w:rPr>
+        <w:t xml:space="preserve"> sniffing </w:t>
+      </w:r>
+      <w:proofErr w:type="spellStart"/>
+      <w:r>
+        <w:rPr>
+          <w:rFonts w:cstheme="minorHAnsi"/>
+          <w:sz w:val="24"/>
+          <w:szCs w:val="24"/>
+        </w:rPr>
+        <w:t>jaringan</w:t>
+      </w:r>
+      <w:proofErr w:type="spellEnd"/>
+      <w:r>
+        <w:rPr>
+          <w:rFonts w:cstheme="minorHAnsi"/>
+          <w:sz w:val="24"/>
+          <w:szCs w:val="24"/>
+        </w:rPr>
+        <w:t xml:space="preserve"> </w:t>
+      </w:r>
+      <w:proofErr w:type="spellStart"/>
+      <w:r>
+        <w:rPr>
+          <w:rFonts w:cstheme="minorHAnsi"/>
+          <w:sz w:val="24"/>
+          <w:szCs w:val="24"/>
+        </w:rPr>
+        <w:t>atau</w:t>
+      </w:r>
+      <w:proofErr w:type="spellEnd"/>
+      <w:r>
+        <w:rPr>
+          <w:rFonts w:cstheme="minorHAnsi"/>
+          <w:sz w:val="24"/>
+          <w:szCs w:val="24"/>
+        </w:rPr>
+        <w:t xml:space="preserve"> </w:t>
+      </w:r>
+      <w:proofErr w:type="spellStart"/>
+      <w:r>
+        <w:rPr>
+          <w:rFonts w:cstheme="minorHAnsi"/>
+          <w:sz w:val="24"/>
+          <w:szCs w:val="24"/>
+        </w:rPr>
+        <w:t>mencuri</w:t>
+      </w:r>
+      <w:proofErr w:type="spellEnd"/>
+      <w:r>
+        <w:rPr>
+          <w:rFonts w:cstheme="minorHAnsi"/>
+          <w:sz w:val="24"/>
+          <w:szCs w:val="24"/>
+        </w:rPr>
+        <w:t xml:space="preserve"> cookie </w:t>
+      </w:r>
+      <w:proofErr w:type="spellStart"/>
+      <w:r>
+        <w:rPr>
+          <w:rFonts w:cstheme="minorHAnsi"/>
+          <w:sz w:val="24"/>
+          <w:szCs w:val="24"/>
+        </w:rPr>
+        <w:t>sesi</w:t>
+      </w:r>
+      <w:proofErr w:type="spellEnd"/>
+      <w:r>
+        <w:rPr>
+          <w:rFonts w:cstheme="minorHAnsi"/>
+          <w:sz w:val="24"/>
+          <w:szCs w:val="24"/>
+        </w:rPr>
+        <w:t xml:space="preserve"> </w:t>
+      </w:r>
+      <w:proofErr w:type="spellStart"/>
+      <w:r>
+        <w:rPr>
+          <w:rFonts w:cstheme="minorHAnsi"/>
+          <w:sz w:val="24"/>
+          <w:szCs w:val="24"/>
+        </w:rPr>
+        <w:t>untuk</w:t>
+      </w:r>
+      <w:proofErr w:type="spellEnd"/>
+      <w:r>
+        <w:rPr>
+          <w:rFonts w:cstheme="minorHAnsi"/>
+          <w:sz w:val="24"/>
+          <w:szCs w:val="24"/>
+        </w:rPr>
+        <w:t xml:space="preserve"> </w:t>
+      </w:r>
+      <w:proofErr w:type="spellStart"/>
+      <w:r>
+        <w:rPr>
+          <w:rFonts w:cstheme="minorHAnsi"/>
+          <w:sz w:val="24"/>
+          <w:szCs w:val="24"/>
+        </w:rPr>
+        <w:t>mendapatkan</w:t>
+      </w:r>
+      <w:proofErr w:type="spellEnd"/>
+      <w:r>
+        <w:rPr>
+          <w:rFonts w:cstheme="minorHAnsi"/>
+          <w:sz w:val="24"/>
+          <w:szCs w:val="24"/>
+        </w:rPr>
+        <w:t xml:space="preserve"> </w:t>
+      </w:r>
+      <w:proofErr w:type="spellStart"/>
+      <w:r>
+        <w:rPr>
+          <w:rFonts w:cstheme="minorHAnsi"/>
+          <w:sz w:val="24"/>
+          <w:szCs w:val="24"/>
+        </w:rPr>
+        <w:t>akses</w:t>
+      </w:r>
+      <w:proofErr w:type="spellEnd"/>
+      <w:r>
+        <w:rPr>
+          <w:rFonts w:cstheme="minorHAnsi"/>
+          <w:sz w:val="24"/>
+          <w:szCs w:val="24"/>
+        </w:rPr>
+        <w:t xml:space="preserve"> </w:t>
+      </w:r>
+      <w:proofErr w:type="spellStart"/>
+      <w:r>
+        <w:rPr>
+          <w:rFonts w:cstheme="minorHAnsi"/>
+          <w:sz w:val="24"/>
+          <w:szCs w:val="24"/>
+        </w:rPr>
+        <w:t>ke</w:t>
+      </w:r>
+      <w:proofErr w:type="spellEnd"/>
+      <w:r>
+        <w:rPr>
+          <w:rFonts w:cstheme="minorHAnsi"/>
+          <w:sz w:val="24"/>
+          <w:szCs w:val="24"/>
+        </w:rPr>
+        <w:t xml:space="preserve"> </w:t>
+      </w:r>
+      <w:proofErr w:type="spellStart"/>
+      <w:r>
+        <w:rPr>
+          <w:rFonts w:cstheme="minorHAnsi"/>
+          <w:sz w:val="24"/>
+          <w:szCs w:val="24"/>
+        </w:rPr>
+        <w:t>akun</w:t>
+      </w:r>
+      <w:proofErr w:type="spellEnd"/>
+      <w:r>
+        <w:rPr>
+          <w:rFonts w:cstheme="minorHAnsi"/>
+          <w:sz w:val="24"/>
+          <w:szCs w:val="24"/>
+        </w:rPr>
+        <w:t xml:space="preserve"> </w:t>
+      </w:r>
+      <w:proofErr w:type="spellStart"/>
+      <w:r>
+        <w:rPr>
+          <w:rFonts w:cstheme="minorHAnsi"/>
+          <w:sz w:val="24"/>
+          <w:szCs w:val="24"/>
+        </w:rPr>
+        <w:t>pengguna</w:t>
+      </w:r>
+      <w:proofErr w:type="spellEnd"/>
+      <w:r>
+        <w:rPr>
+          <w:rFonts w:cstheme="minorHAnsi"/>
+          <w:sz w:val="24"/>
+          <w:szCs w:val="24"/>
+        </w:rPr>
+        <w:t>.</w:t>
+      </w:r>
+    </w:p>
+    <w:p>
+      <w:pPr>
+        <w:spacing w:after="0" w:line="240" w:lineRule="auto"/>
+        <w:jc w:val="both"/>
+        <w:rPr>
+          <w:rFonts w:cstheme="minorHAnsi"/>
+          <w:sz w:val="24"/>
+          <w:szCs w:val="24"/>
+        </w:rPr>
+      </w:pPr>
+      <w:r>
+        <w:rPr>
+          <w:rFonts w:cstheme="minorHAnsi"/>
+          <w:i/>
+          <w:iCs/>
+          <w:sz w:val="24"/>
+          <w:szCs w:val="24"/>
+        </w:rPr>
+        <w:t>- Brute Force Attacks</w:t>
+      </w:r>
+      <w:r>
+        <w:rPr>
+          <w:rFonts w:cstheme="minorHAnsi"/>
+          <w:sz w:val="24"/>
+          <w:szCs w:val="24"/>
+        </w:rPr>
+        <w:t xml:space="preserve">: </w:t>
+      </w:r>
+      <w:r>
+        <w:rPr>
+          <w:rFonts w:cstheme="minorHAnsi"/>
+          <w:sz w:val="24"/>
+          <w:szCs w:val="24"/>
+          <w:u w:val="single"/>
+        </w:rPr>
+        <w:t xml:space="preserve">Cara </w:t>
+      </w:r>
+      <w:proofErr w:type="spellStart"/>
+      <w:r>
+        <w:rPr>
+          <w:rFonts w:cstheme="minorHAnsi"/>
+          <w:sz w:val="24"/>
+          <w:szCs w:val="24"/>
+          <w:u w:val="single"/>
+        </w:rPr>
+        <w:t>kerja</w:t>
+      </w:r>
+      <w:proofErr w:type="spellEnd"/>
+      <w:r>
+        <w:rPr>
+          <w:rFonts w:cstheme="minorHAnsi"/>
+          <w:sz w:val="24"/>
+          <w:szCs w:val="24"/>
+          <w:u w:val="single"/>
+        </w:rPr>
+        <w:t>:</w:t>
+      </w:r>
+      <w:r>
+        <w:rPr>
+          <w:rFonts w:cstheme="minorHAnsi"/>
+          <w:sz w:val="24"/>
+          <w:szCs w:val="24"/>
+        </w:rPr>
+        <w:t xml:space="preserve"> </w:t>
+      </w:r>
+      <w:proofErr w:type="spellStart"/>
+      <w:r>
+        <w:rPr>
+          <w:rFonts w:cstheme="minorHAnsi"/>
+          <w:sz w:val="24"/>
+          <w:szCs w:val="24"/>
+        </w:rPr>
+        <w:t>Penyerang</w:t>
+      </w:r>
+      <w:proofErr w:type="spellEnd"/>
+      <w:r>
+        <w:rPr>
+          <w:rFonts w:cstheme="minorHAnsi"/>
+          <w:sz w:val="24"/>
+          <w:szCs w:val="24"/>
+        </w:rPr>
+        <w:t xml:space="preserve"> </w:t>
+      </w:r>
+      <w:proofErr w:type="spellStart"/>
+      <w:r>
+        <w:rPr>
+          <w:rFonts w:cstheme="minorHAnsi"/>
+          <w:sz w:val="24"/>
+          <w:szCs w:val="24"/>
+        </w:rPr>
+        <w:t>mencoba</w:t>
+      </w:r>
+      <w:proofErr w:type="spellEnd"/>
+      <w:r>
+        <w:rPr>
+          <w:rFonts w:cstheme="minorHAnsi"/>
+          <w:sz w:val="24"/>
+          <w:szCs w:val="24"/>
+        </w:rPr>
+        <w:t xml:space="preserve"> </w:t>
+      </w:r>
+      <w:proofErr w:type="spellStart"/>
+      <w:r>
+        <w:rPr>
+          <w:rFonts w:cstheme="minorHAnsi"/>
+          <w:sz w:val="24"/>
+          <w:szCs w:val="24"/>
+        </w:rPr>
+        <w:t>masuk</w:t>
+      </w:r>
+      <w:proofErr w:type="spellEnd"/>
+      <w:r>
+        <w:rPr>
+          <w:rFonts w:cstheme="minorHAnsi"/>
+          <w:sz w:val="24"/>
+          <w:szCs w:val="24"/>
+        </w:rPr>
+        <w:t xml:space="preserve"> </w:t>
+      </w:r>
+      <w:proofErr w:type="spellStart"/>
+      <w:r>
+        <w:rPr>
+          <w:rFonts w:cstheme="minorHAnsi"/>
+          <w:sz w:val="24"/>
+          <w:szCs w:val="24"/>
+        </w:rPr>
+        <w:t>ke</w:t>
+      </w:r>
+      <w:proofErr w:type="spellEnd"/>
+      <w:r>
+        <w:rPr>
+          <w:rFonts w:cstheme="minorHAnsi"/>
+          <w:sz w:val="24"/>
+          <w:szCs w:val="24"/>
+        </w:rPr>
+        <w:t xml:space="preserve"> </w:t>
+      </w:r>
+      <w:proofErr w:type="spellStart"/>
+      <w:r>
+        <w:rPr>
+          <w:rFonts w:cstheme="minorHAnsi"/>
+          <w:sz w:val="24"/>
+          <w:szCs w:val="24"/>
+        </w:rPr>
+        <w:t>akun</w:t>
+      </w:r>
+      <w:proofErr w:type="spellEnd"/>
+      <w:r>
+        <w:rPr>
+          <w:rFonts w:cstheme="minorHAnsi"/>
+          <w:sz w:val="24"/>
+          <w:szCs w:val="24"/>
+        </w:rPr>
+        <w:t xml:space="preserve"> </w:t>
+      </w:r>
+      <w:proofErr w:type="spellStart"/>
+      <w:r>
+        <w:rPr>
+          <w:rFonts w:cstheme="minorHAnsi"/>
+          <w:sz w:val="24"/>
+          <w:szCs w:val="24"/>
+        </w:rPr>
+        <w:t>dengan</w:t>
+      </w:r>
+      <w:proofErr w:type="spellEnd"/>
+      <w:r>
+        <w:rPr>
+          <w:rFonts w:cstheme="minorHAnsi"/>
+          <w:sz w:val="24"/>
+          <w:szCs w:val="24"/>
+        </w:rPr>
+        <w:t xml:space="preserve"> </w:t>
+      </w:r>
+      <w:proofErr w:type="spellStart"/>
+      <w:r>
+        <w:rPr>
+          <w:rFonts w:cstheme="minorHAnsi"/>
+          <w:sz w:val="24"/>
+          <w:szCs w:val="24"/>
+        </w:rPr>
+        <w:t>mencoba</w:t>
+      </w:r>
+      <w:proofErr w:type="spellEnd"/>
+      <w:r>
+        <w:rPr>
+          <w:rFonts w:cstheme="minorHAnsi"/>
+          <w:sz w:val="24"/>
+          <w:szCs w:val="24"/>
+        </w:rPr>
+        <w:t xml:space="preserve"> </w:t>
+      </w:r>
+      <w:proofErr w:type="spellStart"/>
+      <w:r>
+        <w:rPr>
+          <w:rFonts w:cstheme="minorHAnsi"/>
+          <w:sz w:val="24"/>
+          <w:szCs w:val="24"/>
+        </w:rPr>
+        <w:t>kombinasi</w:t>
+      </w:r>
+      <w:proofErr w:type="spellEnd"/>
+      <w:r>
+        <w:rPr>
+          <w:rFonts w:cstheme="minorHAnsi"/>
+          <w:sz w:val="24"/>
+          <w:szCs w:val="24"/>
+        </w:rPr>
+        <w:t xml:space="preserve"> username dan password </w:t>
+      </w:r>
+      <w:proofErr w:type="spellStart"/>
+      <w:r>
+        <w:rPr>
+          <w:rFonts w:cstheme="minorHAnsi"/>
+          <w:sz w:val="24"/>
+          <w:szCs w:val="24"/>
+        </w:rPr>
+        <w:t>secara</w:t>
+      </w:r>
+      <w:proofErr w:type="spellEnd"/>
+      <w:r>
+        <w:rPr>
+          <w:rFonts w:cstheme="minorHAnsi"/>
+          <w:sz w:val="24"/>
+          <w:szCs w:val="24"/>
+        </w:rPr>
+        <w:t xml:space="preserve"> </w:t>
+      </w:r>
+      <w:proofErr w:type="spellStart"/>
+      <w:r>
+        <w:rPr>
+          <w:rFonts w:cstheme="minorHAnsi"/>
+          <w:sz w:val="24"/>
+          <w:szCs w:val="24"/>
+        </w:rPr>
+        <w:t>berulang-ulang</w:t>
+      </w:r>
+      <w:proofErr w:type="spellEnd"/>
+      <w:r>
+        <w:rPr>
+          <w:rFonts w:cstheme="minorHAnsi"/>
+          <w:sz w:val="24"/>
+          <w:szCs w:val="24"/>
+        </w:rPr>
+        <w:t xml:space="preserve"> </w:t>
+      </w:r>
+      <w:proofErr w:type="spellStart"/>
+      <w:r>
+        <w:rPr>
+          <w:rFonts w:cstheme="minorHAnsi"/>
+          <w:sz w:val="24"/>
+          <w:szCs w:val="24"/>
+        </w:rPr>
+        <w:t>hingga</w:t>
+      </w:r>
+      <w:proofErr w:type="spellEnd"/>
+      <w:r>
+        <w:rPr>
+          <w:rFonts w:cstheme="minorHAnsi"/>
+          <w:sz w:val="24"/>
+          <w:szCs w:val="24"/>
+        </w:rPr>
+        <w:t xml:space="preserve"> </w:t>
+      </w:r>
+      <w:proofErr w:type="spellStart"/>
+      <w:r>
+        <w:rPr>
+          <w:rFonts w:cstheme="minorHAnsi"/>
+          <w:sz w:val="24"/>
+          <w:szCs w:val="24"/>
+        </w:rPr>
+        <w:t>berhasil</w:t>
+      </w:r>
+      <w:proofErr w:type="spellEnd"/>
+      <w:r>
+        <w:rPr>
+          <w:rFonts w:cstheme="minorHAnsi"/>
+          <w:sz w:val="24"/>
+          <w:szCs w:val="24"/>
+        </w:rPr>
+        <w:t xml:space="preserve">. </w:t>
+      </w:r>
+      <w:proofErr w:type="spellStart"/>
+      <w:r>
+        <w:rPr>
+          <w:rFonts w:cstheme="minorHAnsi"/>
+          <w:sz w:val="24"/>
+          <w:szCs w:val="24"/>
+          <w:u w:val="single"/>
+        </w:rPr>
+        <w:t>Contoh</w:t>
+      </w:r>
+      <w:proofErr w:type="spellEnd"/>
+      <w:r>
+        <w:rPr>
+          <w:rFonts w:cstheme="minorHAnsi"/>
+          <w:sz w:val="24"/>
+          <w:szCs w:val="24"/>
+          <w:u w:val="single"/>
+        </w:rPr>
+        <w:t>:</w:t>
+      </w:r>
+      <w:r>
+        <w:rPr>
+          <w:rFonts w:cstheme="minorHAnsi"/>
+          <w:sz w:val="24"/>
+          <w:szCs w:val="24"/>
+        </w:rPr>
+        <w:t xml:space="preserve"> </w:t>
+      </w:r>
+      <w:proofErr w:type="spellStart"/>
+      <w:r>
+        <w:rPr>
+          <w:rFonts w:cstheme="minorHAnsi"/>
+          <w:sz w:val="24"/>
+          <w:szCs w:val="24"/>
+        </w:rPr>
+        <w:t>Mengeksploitasi</w:t>
+      </w:r>
+      <w:proofErr w:type="spellEnd"/>
+      <w:r>
+        <w:rPr>
+          <w:rFonts w:cstheme="minorHAnsi"/>
+          <w:sz w:val="24"/>
+          <w:szCs w:val="24"/>
+        </w:rPr>
+        <w:t xml:space="preserve"> </w:t>
+      </w:r>
+      <w:proofErr w:type="spellStart"/>
+      <w:r>
+        <w:rPr>
+          <w:rFonts w:cstheme="minorHAnsi"/>
+          <w:sz w:val="24"/>
+          <w:szCs w:val="24"/>
+        </w:rPr>
+        <w:t>kelemahan</w:t>
+      </w:r>
+      <w:proofErr w:type="spellEnd"/>
+      <w:r>
+        <w:rPr>
+          <w:rFonts w:cstheme="minorHAnsi"/>
+          <w:sz w:val="24"/>
+          <w:szCs w:val="24"/>
+        </w:rPr>
+        <w:t xml:space="preserve"> kata </w:t>
+      </w:r>
+      <w:proofErr w:type="spellStart"/>
+      <w:r>
+        <w:rPr>
+          <w:rFonts w:cstheme="minorHAnsi"/>
+          <w:sz w:val="24"/>
+          <w:szCs w:val="24"/>
+        </w:rPr>
+        <w:t>sandi</w:t>
+      </w:r>
+      <w:proofErr w:type="spellEnd"/>
+      <w:r>
+        <w:rPr>
+          <w:rFonts w:cstheme="minorHAnsi"/>
+          <w:sz w:val="24"/>
+          <w:szCs w:val="24"/>
+        </w:rPr>
+        <w:t xml:space="preserve"> yang </w:t>
+      </w:r>
+      <w:proofErr w:type="spellStart"/>
+      <w:r>
+        <w:rPr>
+          <w:rFonts w:cstheme="minorHAnsi"/>
+          <w:sz w:val="24"/>
+          <w:szCs w:val="24"/>
+        </w:rPr>
+        <w:t>lemah</w:t>
+      </w:r>
+      <w:proofErr w:type="spellEnd"/>
+      <w:r>
+        <w:rPr>
+          <w:rFonts w:cstheme="minorHAnsi"/>
+          <w:sz w:val="24"/>
+          <w:szCs w:val="24"/>
+        </w:rPr>
+        <w:t xml:space="preserve"> </w:t>
+      </w:r>
+      <w:proofErr w:type="spellStart"/>
+      <w:r>
+        <w:rPr>
+          <w:rFonts w:cstheme="minorHAnsi"/>
+          <w:sz w:val="24"/>
+          <w:szCs w:val="24"/>
+        </w:rPr>
+        <w:t>dengan</w:t>
+      </w:r>
+      <w:proofErr w:type="spellEnd"/>
+      <w:r>
+        <w:rPr>
+          <w:rFonts w:cstheme="minorHAnsi"/>
+          <w:sz w:val="24"/>
+          <w:szCs w:val="24"/>
+        </w:rPr>
+        <w:t xml:space="preserve"> </w:t>
+      </w:r>
+      <w:proofErr w:type="spellStart"/>
+      <w:r>
+        <w:rPr>
+          <w:rFonts w:cstheme="minorHAnsi"/>
+          <w:sz w:val="24"/>
+          <w:szCs w:val="24"/>
+        </w:rPr>
+        <w:t>mencoba</w:t>
+      </w:r>
+      <w:proofErr w:type="spellEnd"/>
+      <w:r>
+        <w:rPr>
+          <w:rFonts w:cstheme="minorHAnsi"/>
+          <w:sz w:val="24"/>
+          <w:szCs w:val="24"/>
+        </w:rPr>
+        <w:t xml:space="preserve"> </w:t>
+      </w:r>
+      <w:proofErr w:type="spellStart"/>
+      <w:r>
+        <w:rPr>
+          <w:rFonts w:cstheme="minorHAnsi"/>
+          <w:sz w:val="24"/>
+          <w:szCs w:val="24"/>
+        </w:rPr>
+        <w:t>semua</w:t>
+      </w:r>
+      <w:proofErr w:type="spellEnd"/>
+      <w:r>
+        <w:rPr>
+          <w:rFonts w:cstheme="minorHAnsi"/>
+          <w:sz w:val="24"/>
+          <w:szCs w:val="24"/>
+        </w:rPr>
+        <w:t xml:space="preserve"> </w:t>
+      </w:r>
+      <w:proofErr w:type="spellStart"/>
+      <w:r>
+        <w:rPr>
+          <w:rFonts w:cstheme="minorHAnsi"/>
+          <w:sz w:val="24"/>
+          <w:szCs w:val="24"/>
+        </w:rPr>
+        <w:t>kemungkinan</w:t>
+      </w:r>
+      <w:proofErr w:type="spellEnd"/>
+      <w:r>
+        <w:rPr>
+          <w:rFonts w:cstheme="minorHAnsi"/>
+          <w:sz w:val="24"/>
+          <w:szCs w:val="24"/>
+        </w:rPr>
+        <w:t xml:space="preserve"> </w:t>
+      </w:r>
+      <w:proofErr w:type="spellStart"/>
+      <w:r>
+        <w:rPr>
+          <w:rFonts w:cstheme="minorHAnsi"/>
+          <w:sz w:val="24"/>
+          <w:szCs w:val="24"/>
+        </w:rPr>
+        <w:t>kombinasi</w:t>
+      </w:r>
+      <w:proofErr w:type="spellEnd"/>
+      <w:r>
+        <w:rPr>
+          <w:rFonts w:cstheme="minorHAnsi"/>
+          <w:sz w:val="24"/>
+          <w:szCs w:val="24"/>
+        </w:rPr>
+        <w:t xml:space="preserve"> </w:t>
+      </w:r>
+      <w:proofErr w:type="spellStart"/>
+      <w:r>
+        <w:rPr>
+          <w:rFonts w:cstheme="minorHAnsi"/>
+          <w:sz w:val="24"/>
+          <w:szCs w:val="24"/>
+        </w:rPr>
+        <w:t>atau</w:t>
+      </w:r>
+      <w:proofErr w:type="spellEnd"/>
+      <w:r>
+        <w:rPr>
+          <w:rFonts w:cstheme="minorHAnsi"/>
+          <w:sz w:val="24"/>
+          <w:szCs w:val="24"/>
+        </w:rPr>
+        <w:t xml:space="preserve"> </w:t>
+      </w:r>
+      <w:proofErr w:type="spellStart"/>
+      <w:r>
+        <w:rPr>
+          <w:rFonts w:cstheme="minorHAnsi"/>
+          <w:sz w:val="24"/>
+          <w:szCs w:val="24"/>
+        </w:rPr>
+        <w:t>menggunakan</w:t>
+      </w:r>
+      <w:proofErr w:type="spellEnd"/>
+      <w:r>
+        <w:rPr>
+          <w:rFonts w:cstheme="minorHAnsi"/>
+          <w:sz w:val="24"/>
+          <w:szCs w:val="24"/>
+        </w:rPr>
+        <w:t xml:space="preserve"> daftar kata </w:t>
+      </w:r>
+      <w:proofErr w:type="spellStart"/>
+      <w:r>
+        <w:rPr>
+          <w:rFonts w:cstheme="minorHAnsi"/>
+          <w:sz w:val="24"/>
+          <w:szCs w:val="24"/>
+        </w:rPr>
+        <w:t>sandi</w:t>
+      </w:r>
+      <w:proofErr w:type="spellEnd"/>
+      <w:r>
+        <w:rPr>
+          <w:rFonts w:cstheme="minorHAnsi"/>
+          <w:sz w:val="24"/>
+          <w:szCs w:val="24"/>
+        </w:rPr>
+        <w:t xml:space="preserve"> yang </w:t>
+      </w:r>
+      <w:proofErr w:type="spellStart"/>
+      <w:r>
+        <w:rPr>
+          <w:rFonts w:cstheme="minorHAnsi"/>
+          <w:sz w:val="24"/>
+          <w:szCs w:val="24"/>
+        </w:rPr>
+        <w:t>umum</w:t>
+      </w:r>
+      <w:proofErr w:type="spellEnd"/>
+      <w:r>
+        <w:rPr>
+          <w:rFonts w:cstheme="minorHAnsi"/>
+          <w:sz w:val="24"/>
+          <w:szCs w:val="24"/>
+        </w:rPr>
+        <w:t>.</w:t>
+      </w:r>
+    </w:p>
+    <w:p>
+      <w:pPr>
+        <w:spacing w:after="0" w:line="240" w:lineRule="auto"/>
+        <w:jc w:val="both"/>
+        <w:rPr>
+          <w:rFonts w:cstheme="minorHAnsi"/>
+          <w:sz w:val="24"/>
+          <w:szCs w:val="24"/>
+        </w:rPr>
+      </w:pPr>
+      <w:r>
+        <w:rPr>
+          <w:rFonts w:cstheme="minorHAnsi"/>
+          <w:i/>
+          <w:iCs/>
+          <w:sz w:val="24"/>
+          <w:szCs w:val="24"/>
+        </w:rPr>
+        <w:t xml:space="preserve">- File Upload Exploits: </w:t>
+      </w:r>
+      <w:r>
+        <w:rPr>
+          <w:rFonts w:cstheme="minorHAnsi"/>
+          <w:sz w:val="24"/>
+          <w:szCs w:val="24"/>
+          <w:u w:val="single"/>
+        </w:rPr>
+        <w:t xml:space="preserve">Cara </w:t>
+      </w:r>
+      <w:proofErr w:type="spellStart"/>
+      <w:r>
+        <w:rPr>
+          <w:rFonts w:cstheme="minorHAnsi"/>
+          <w:sz w:val="24"/>
+          <w:szCs w:val="24"/>
+          <w:u w:val="single"/>
+        </w:rPr>
+        <w:t>kerja</w:t>
+      </w:r>
+      <w:proofErr w:type="spellEnd"/>
+      <w:r>
+        <w:rPr>
+          <w:rFonts w:cstheme="minorHAnsi"/>
+          <w:sz w:val="24"/>
+          <w:szCs w:val="24"/>
+          <w:u w:val="single"/>
+        </w:rPr>
+        <w:t>:</w:t>
+      </w:r>
+      <w:r>
+        <w:rPr>
+          <w:rFonts w:cstheme="minorHAnsi"/>
+          <w:sz w:val="24"/>
+          <w:szCs w:val="24"/>
+        </w:rPr>
+        <w:t xml:space="preserve"> </w:t>
+      </w:r>
+      <w:proofErr w:type="spellStart"/>
+      <w:r>
+        <w:rPr>
+          <w:rFonts w:cstheme="minorHAnsi"/>
+          <w:sz w:val="24"/>
+          <w:szCs w:val="24"/>
+        </w:rPr>
+        <w:t>Penyerang</w:t>
+      </w:r>
+      <w:proofErr w:type="spellEnd"/>
+      <w:r>
+        <w:rPr>
+          <w:rFonts w:cstheme="minorHAnsi"/>
+          <w:sz w:val="24"/>
+          <w:szCs w:val="24"/>
+        </w:rPr>
+        <w:t xml:space="preserve"> </w:t>
+      </w:r>
+      <w:proofErr w:type="spellStart"/>
+      <w:r>
+        <w:rPr>
+          <w:rFonts w:cstheme="minorHAnsi"/>
+          <w:sz w:val="24"/>
+          <w:szCs w:val="24"/>
+        </w:rPr>
+        <w:t>mencoba</w:t>
+      </w:r>
+      <w:proofErr w:type="spellEnd"/>
+      <w:r>
+        <w:rPr>
+          <w:rFonts w:cstheme="minorHAnsi"/>
+          <w:sz w:val="24"/>
+          <w:szCs w:val="24"/>
+        </w:rPr>
+        <w:t xml:space="preserve"> </w:t>
+      </w:r>
+      <w:proofErr w:type="spellStart"/>
+      <w:r>
+        <w:rPr>
+          <w:rFonts w:cstheme="minorHAnsi"/>
+          <w:sz w:val="24"/>
+          <w:szCs w:val="24"/>
+        </w:rPr>
+        <w:t>mengunggah</w:t>
+      </w:r>
+      <w:proofErr w:type="spellEnd"/>
+      <w:r>
+        <w:rPr>
+          <w:rFonts w:cstheme="minorHAnsi"/>
+          <w:sz w:val="24"/>
+          <w:szCs w:val="24"/>
+        </w:rPr>
+        <w:t xml:space="preserve"> file </w:t>
+      </w:r>
+      <w:proofErr w:type="spellStart"/>
+      <w:r>
+        <w:rPr>
+          <w:rFonts w:cstheme="minorHAnsi"/>
+          <w:sz w:val="24"/>
+          <w:szCs w:val="24"/>
+        </w:rPr>
+        <w:t>berbahaya</w:t>
+      </w:r>
+      <w:proofErr w:type="spellEnd"/>
+      <w:r>
+        <w:rPr>
+          <w:rFonts w:cstheme="minorHAnsi"/>
+          <w:sz w:val="24"/>
+          <w:szCs w:val="24"/>
+        </w:rPr>
+        <w:t xml:space="preserve"> </w:t>
+      </w:r>
+      <w:proofErr w:type="spellStart"/>
+      <w:r>
+        <w:rPr>
+          <w:rFonts w:cstheme="minorHAnsi"/>
+          <w:sz w:val="24"/>
+          <w:szCs w:val="24"/>
+        </w:rPr>
+        <w:t>ke</w:t>
+      </w:r>
+      <w:proofErr w:type="spellEnd"/>
+      <w:r>
+        <w:rPr>
+          <w:rFonts w:cstheme="minorHAnsi"/>
+          <w:sz w:val="24"/>
+          <w:szCs w:val="24"/>
+        </w:rPr>
+        <w:t xml:space="preserve"> server </w:t>
+      </w:r>
+      <w:proofErr w:type="spellStart"/>
+      <w:r>
+        <w:rPr>
+          <w:rFonts w:cstheme="minorHAnsi"/>
+          <w:sz w:val="24"/>
+          <w:szCs w:val="24"/>
+        </w:rPr>
+        <w:t>untuk</w:t>
+      </w:r>
+      <w:proofErr w:type="spellEnd"/>
+      <w:r>
+        <w:rPr>
+          <w:rFonts w:cstheme="minorHAnsi"/>
+          <w:sz w:val="24"/>
+          <w:szCs w:val="24"/>
+        </w:rPr>
+        <w:t xml:space="preserve"> </w:t>
+      </w:r>
+      <w:proofErr w:type="spellStart"/>
+      <w:r>
+        <w:rPr>
+          <w:rFonts w:cstheme="minorHAnsi"/>
+          <w:sz w:val="24"/>
+          <w:szCs w:val="24"/>
+        </w:rPr>
+        <w:t>mengeksploitasi</w:t>
+      </w:r>
+      <w:proofErr w:type="spellEnd"/>
+      <w:r>
+        <w:rPr>
+          <w:rFonts w:cstheme="minorHAnsi"/>
+          <w:sz w:val="24"/>
+          <w:szCs w:val="24"/>
+        </w:rPr>
+        <w:t xml:space="preserve"> </w:t>
+      </w:r>
+      <w:proofErr w:type="spellStart"/>
+      <w:r>
+        <w:rPr>
+          <w:rFonts w:cstheme="minorHAnsi"/>
+          <w:sz w:val="24"/>
+          <w:szCs w:val="24"/>
+        </w:rPr>
+        <w:t>kelemahan</w:t>
+      </w:r>
+      <w:proofErr w:type="spellEnd"/>
+      <w:r>
+        <w:rPr>
+          <w:rFonts w:cstheme="minorHAnsi"/>
+          <w:sz w:val="24"/>
+          <w:szCs w:val="24"/>
+        </w:rPr>
+        <w:t xml:space="preserve"> </w:t>
+      </w:r>
+      <w:proofErr w:type="spellStart"/>
+      <w:r>
+        <w:rPr>
+          <w:rFonts w:cstheme="minorHAnsi"/>
+          <w:sz w:val="24"/>
+          <w:szCs w:val="24"/>
+        </w:rPr>
+        <w:t>dalam</w:t>
+      </w:r>
+      <w:proofErr w:type="spellEnd"/>
+      <w:r>
+        <w:rPr>
+          <w:rFonts w:cstheme="minorHAnsi"/>
+          <w:sz w:val="24"/>
+          <w:szCs w:val="24"/>
+        </w:rPr>
+        <w:t xml:space="preserve"> </w:t>
+      </w:r>
+      <w:proofErr w:type="spellStart"/>
+      <w:r>
+        <w:rPr>
+          <w:rFonts w:cstheme="minorHAnsi"/>
+          <w:sz w:val="24"/>
+          <w:szCs w:val="24"/>
+        </w:rPr>
+        <w:t>penanganan</w:t>
+      </w:r>
+      <w:proofErr w:type="spellEnd"/>
+      <w:r>
+        <w:rPr>
+          <w:rFonts w:cstheme="minorHAnsi"/>
+          <w:sz w:val="24"/>
+          <w:szCs w:val="24"/>
+        </w:rPr>
+        <w:t xml:space="preserve"> file yang </w:t>
+      </w:r>
+      <w:proofErr w:type="spellStart"/>
+      <w:r>
+        <w:rPr>
+          <w:rFonts w:cstheme="minorHAnsi"/>
+          <w:sz w:val="24"/>
+          <w:szCs w:val="24"/>
+        </w:rPr>
+        <w:t>diunggah</w:t>
+      </w:r>
+      <w:proofErr w:type="spellEnd"/>
+      <w:r>
+        <w:rPr>
+          <w:rFonts w:cstheme="minorHAnsi"/>
+          <w:sz w:val="24"/>
+          <w:szCs w:val="24"/>
+        </w:rPr>
+        <w:t xml:space="preserve">. </w:t>
+      </w:r>
+      <w:proofErr w:type="spellStart"/>
+      <w:r>
+        <w:rPr>
+          <w:rFonts w:cstheme="minorHAnsi"/>
+          <w:sz w:val="24"/>
+          <w:szCs w:val="24"/>
+          <w:u w:val="single"/>
+        </w:rPr>
+        <w:t>Contoh</w:t>
+      </w:r>
+      <w:proofErr w:type="spellEnd"/>
+      <w:r>
+        <w:rPr>
+          <w:rFonts w:cstheme="minorHAnsi"/>
+          <w:sz w:val="24"/>
+          <w:szCs w:val="24"/>
+          <w:u w:val="single"/>
+        </w:rPr>
+        <w:t>:</w:t>
+      </w:r>
+      <w:r>
+        <w:rPr>
+          <w:rFonts w:cstheme="minorHAnsi"/>
+          <w:sz w:val="24"/>
+          <w:szCs w:val="24"/>
+        </w:rPr>
+        <w:t xml:space="preserve"> </w:t>
+      </w:r>
+      <w:proofErr w:type="spellStart"/>
+      <w:r>
+        <w:rPr>
+          <w:rFonts w:cstheme="minorHAnsi"/>
+          <w:sz w:val="24"/>
+          <w:szCs w:val="24"/>
+        </w:rPr>
+        <w:t>Mengunggah</w:t>
+      </w:r>
+      <w:proofErr w:type="spellEnd"/>
+      <w:r>
+        <w:rPr>
+          <w:rFonts w:cstheme="minorHAnsi"/>
+          <w:sz w:val="24"/>
+          <w:szCs w:val="24"/>
+        </w:rPr>
+        <w:t xml:space="preserve"> file </w:t>
+      </w:r>
+      <w:proofErr w:type="spellStart"/>
+      <w:r>
+        <w:rPr>
+          <w:rFonts w:cstheme="minorHAnsi"/>
+          <w:sz w:val="24"/>
+          <w:szCs w:val="24"/>
+        </w:rPr>
+        <w:t>eksekusi</w:t>
+      </w:r>
+      <w:proofErr w:type="spellEnd"/>
+      <w:r>
+        <w:rPr>
+          <w:rFonts w:cstheme="minorHAnsi"/>
+          <w:sz w:val="24"/>
+          <w:szCs w:val="24"/>
+        </w:rPr>
+        <w:t xml:space="preserve"> </w:t>
+      </w:r>
+      <w:proofErr w:type="spellStart"/>
+      <w:r>
+        <w:rPr>
+          <w:rFonts w:cstheme="minorHAnsi"/>
+          <w:sz w:val="24"/>
+          <w:szCs w:val="24"/>
+        </w:rPr>
+        <w:t>atau</w:t>
+      </w:r>
+      <w:proofErr w:type="spellEnd"/>
+      <w:r>
+        <w:rPr>
+          <w:rFonts w:cstheme="minorHAnsi"/>
+          <w:sz w:val="24"/>
+          <w:szCs w:val="24"/>
+        </w:rPr>
+        <w:t xml:space="preserve"> </w:t>
+      </w:r>
+      <w:proofErr w:type="spellStart"/>
+      <w:r>
+        <w:rPr>
+          <w:rFonts w:cstheme="minorHAnsi"/>
+          <w:sz w:val="24"/>
+          <w:szCs w:val="24"/>
+        </w:rPr>
+        <w:t>skrip</w:t>
+      </w:r>
+      <w:proofErr w:type="spellEnd"/>
+      <w:r>
+        <w:rPr>
+          <w:rFonts w:cstheme="minorHAnsi"/>
+          <w:sz w:val="24"/>
+          <w:szCs w:val="24"/>
+        </w:rPr>
+        <w:t xml:space="preserve"> </w:t>
+      </w:r>
+      <w:proofErr w:type="spellStart"/>
+      <w:r>
+        <w:rPr>
+          <w:rFonts w:cstheme="minorHAnsi"/>
+          <w:sz w:val="24"/>
+          <w:szCs w:val="24"/>
+        </w:rPr>
+        <w:t>berbahaya</w:t>
+      </w:r>
+      <w:proofErr w:type="spellEnd"/>
+      <w:r>
+        <w:rPr>
+          <w:rFonts w:cstheme="minorHAnsi"/>
+          <w:sz w:val="24"/>
+          <w:szCs w:val="24"/>
+        </w:rPr>
+        <w:t xml:space="preserve"> yang </w:t>
+      </w:r>
+      <w:proofErr w:type="spellStart"/>
+      <w:r>
+        <w:rPr>
+          <w:rFonts w:cstheme="minorHAnsi"/>
+          <w:sz w:val="24"/>
+          <w:szCs w:val="24"/>
+        </w:rPr>
+        <w:t>dapat</w:t>
+      </w:r>
+      <w:proofErr w:type="spellEnd"/>
+      <w:r>
+        <w:rPr>
+          <w:rFonts w:cstheme="minorHAnsi"/>
+          <w:sz w:val="24"/>
+          <w:szCs w:val="24"/>
+        </w:rPr>
+        <w:t xml:space="preserve"> </w:t>
+      </w:r>
+      <w:proofErr w:type="spellStart"/>
+      <w:r>
+        <w:rPr>
+          <w:rFonts w:cstheme="minorHAnsi"/>
+          <w:sz w:val="24"/>
+          <w:szCs w:val="24"/>
+        </w:rPr>
+        <w:t>digunakan</w:t>
+      </w:r>
+      <w:proofErr w:type="spellEnd"/>
+      <w:r>
+        <w:rPr>
+          <w:rFonts w:cstheme="minorHAnsi"/>
+          <w:sz w:val="24"/>
+          <w:szCs w:val="24"/>
+        </w:rPr>
+        <w:t xml:space="preserve"> </w:t>
+      </w:r>
+      <w:proofErr w:type="spellStart"/>
+      <w:r>
+        <w:rPr>
+          <w:rFonts w:cstheme="minorHAnsi"/>
+          <w:sz w:val="24"/>
+          <w:szCs w:val="24"/>
+        </w:rPr>
+        <w:t>untuk</w:t>
+      </w:r>
+      <w:proofErr w:type="spellEnd"/>
+      <w:r>
+        <w:rPr>
+          <w:rFonts w:cstheme="minorHAnsi"/>
+          <w:sz w:val="24"/>
+          <w:szCs w:val="24"/>
+        </w:rPr>
+        <w:t xml:space="preserve"> </w:t>
+      </w:r>
+      <w:proofErr w:type="spellStart"/>
+      <w:r>
+        <w:rPr>
+          <w:rFonts w:cstheme="minorHAnsi"/>
+          <w:sz w:val="24"/>
+          <w:szCs w:val="24"/>
+        </w:rPr>
+        <w:t>merusak</w:t>
+      </w:r>
+      <w:proofErr w:type="spellEnd"/>
+      <w:r>
+        <w:rPr>
+          <w:rFonts w:cstheme="minorHAnsi"/>
+          <w:sz w:val="24"/>
+          <w:szCs w:val="24"/>
+        </w:rPr>
+        <w:t xml:space="preserve"> server </w:t>
+      </w:r>
+      <w:proofErr w:type="spellStart"/>
+      <w:r>
+        <w:rPr>
+          <w:rFonts w:cstheme="minorHAnsi"/>
+          <w:sz w:val="24"/>
+          <w:szCs w:val="24"/>
+        </w:rPr>
+        <w:t>atau</w:t>
+      </w:r>
+      <w:proofErr w:type="spellEnd"/>
+      <w:r>
+        <w:rPr>
+          <w:rFonts w:cstheme="minorHAnsi"/>
+          <w:sz w:val="24"/>
+          <w:szCs w:val="24"/>
+        </w:rPr>
+        <w:t xml:space="preserve"> </w:t>
+      </w:r>
+      <w:proofErr w:type="spellStart"/>
+      <w:r>
+        <w:rPr>
+          <w:rFonts w:cstheme="minorHAnsi"/>
+          <w:sz w:val="24"/>
+          <w:szCs w:val="24"/>
+        </w:rPr>
+        <w:t>melakukan</w:t>
+      </w:r>
+      <w:proofErr w:type="spellEnd"/>
+      <w:r>
+        <w:rPr>
+          <w:rFonts w:cstheme="minorHAnsi"/>
+          <w:sz w:val="24"/>
+          <w:szCs w:val="24"/>
+        </w:rPr>
+        <w:t xml:space="preserve"> </w:t>
+      </w:r>
+      <w:proofErr w:type="spellStart"/>
+      <w:r>
+        <w:rPr>
+          <w:rFonts w:cstheme="minorHAnsi"/>
+          <w:sz w:val="24"/>
+          <w:szCs w:val="24"/>
+        </w:rPr>
+        <w:t>aksi</w:t>
+      </w:r>
+      <w:proofErr w:type="spellEnd"/>
+      <w:r>
+        <w:rPr>
+          <w:rFonts w:cstheme="minorHAnsi"/>
+          <w:sz w:val="24"/>
+          <w:szCs w:val="24"/>
+        </w:rPr>
+        <w:t xml:space="preserve"> </w:t>
+      </w:r>
+      <w:proofErr w:type="spellStart"/>
+      <w:r>
+        <w:rPr>
+          <w:rFonts w:cstheme="minorHAnsi"/>
+          <w:sz w:val="24"/>
+          <w:szCs w:val="24"/>
+        </w:rPr>
+        <w:t>tidak</w:t>
+      </w:r>
+      <w:proofErr w:type="spellEnd"/>
+      <w:r>
+        <w:rPr>
+          <w:rFonts w:cstheme="minorHAnsi"/>
+          <w:sz w:val="24"/>
+          <w:szCs w:val="24"/>
+        </w:rPr>
+        <w:t xml:space="preserve"> </w:t>
+      </w:r>
+      <w:proofErr w:type="spellStart"/>
+      <w:r>
+        <w:rPr>
+          <w:rFonts w:cstheme="minorHAnsi"/>
+          <w:sz w:val="24"/>
+          <w:szCs w:val="24"/>
+        </w:rPr>
+        <w:t>sah</w:t>
+      </w:r>
+      <w:proofErr w:type="spellEnd"/>
+      <w:r>
+        <w:rPr>
+          <w:rFonts w:cstheme="minorHAnsi"/>
+          <w:sz w:val="24"/>
+          <w:szCs w:val="24"/>
+        </w:rPr>
+        <w:t>.</w:t>
+      </w:r>
+    </w:p>
+    <w:p>
+      <w:pPr>
+        <w:spacing w:after="0" w:line="240" w:lineRule="auto"/>
+        <w:jc w:val="both"/>
+        <w:rPr>
+          <w:rFonts w:cstheme="minorHAnsi"/>
+          <w:sz w:val="24"/>
+          <w:szCs w:val="24"/>
+        </w:rPr>
+      </w:pPr>
+      <w:r>
+        <w:rPr>
+          <w:rFonts w:cstheme="minorHAnsi"/>
+          <w:i/>
+          <w:iCs/>
+          <w:sz w:val="24"/>
+          <w:szCs w:val="24"/>
+        </w:rPr>
+        <w:t xml:space="preserve">- Clickjacking: </w:t>
+      </w:r>
+      <w:r>
+        <w:rPr>
+          <w:rFonts w:cstheme="minorHAnsi"/>
+          <w:sz w:val="24"/>
+          <w:szCs w:val="24"/>
+          <w:u w:val="single"/>
+        </w:rPr>
+        <w:t xml:space="preserve">Cara </w:t>
+      </w:r>
+      <w:proofErr w:type="spellStart"/>
+      <w:r>
+        <w:rPr>
+          <w:rFonts w:cstheme="minorHAnsi"/>
+          <w:sz w:val="24"/>
+          <w:szCs w:val="24"/>
+          <w:u w:val="single"/>
+        </w:rPr>
+        <w:t>kerja</w:t>
+      </w:r>
+      <w:proofErr w:type="spellEnd"/>
+      <w:r>
+        <w:rPr>
+          <w:rFonts w:cstheme="minorHAnsi"/>
+          <w:sz w:val="24"/>
+          <w:szCs w:val="24"/>
+          <w:u w:val="single"/>
+        </w:rPr>
+        <w:t>:</w:t>
+      </w:r>
+      <w:r>
+        <w:rPr>
+          <w:rFonts w:cstheme="minorHAnsi"/>
+          <w:sz w:val="24"/>
+          <w:szCs w:val="24"/>
+        </w:rPr>
+        <w:t xml:space="preserve"> </w:t>
+      </w:r>
+      <w:proofErr w:type="spellStart"/>
+      <w:r>
+        <w:rPr>
+          <w:rFonts w:cstheme="minorHAnsi"/>
+          <w:sz w:val="24"/>
+          <w:szCs w:val="24"/>
+        </w:rPr>
+        <w:t>Penyerang</w:t>
+      </w:r>
+      <w:proofErr w:type="spellEnd"/>
+      <w:r>
+        <w:rPr>
+          <w:rFonts w:cstheme="minorHAnsi"/>
+          <w:sz w:val="24"/>
+          <w:szCs w:val="24"/>
+        </w:rPr>
+        <w:t xml:space="preserve"> </w:t>
+      </w:r>
+      <w:proofErr w:type="spellStart"/>
+      <w:r>
+        <w:rPr>
+          <w:rFonts w:cstheme="minorHAnsi"/>
+          <w:sz w:val="24"/>
+          <w:szCs w:val="24"/>
+        </w:rPr>
+        <w:t>menutupi</w:t>
+      </w:r>
+      <w:proofErr w:type="spellEnd"/>
+      <w:r>
+        <w:rPr>
+          <w:rFonts w:cstheme="minorHAnsi"/>
+          <w:sz w:val="24"/>
+          <w:szCs w:val="24"/>
+        </w:rPr>
+        <w:t xml:space="preserve"> </w:t>
+      </w:r>
+      <w:proofErr w:type="spellStart"/>
+      <w:r>
+        <w:rPr>
+          <w:rFonts w:cstheme="minorHAnsi"/>
+          <w:sz w:val="24"/>
+          <w:szCs w:val="24"/>
+        </w:rPr>
+        <w:t>elemen</w:t>
+      </w:r>
+      <w:proofErr w:type="spellEnd"/>
+      <w:r>
+        <w:rPr>
+          <w:rFonts w:cstheme="minorHAnsi"/>
+          <w:sz w:val="24"/>
+          <w:szCs w:val="24"/>
+        </w:rPr>
+        <w:t xml:space="preserve"> </w:t>
+      </w:r>
+      <w:proofErr w:type="spellStart"/>
+      <w:r>
+        <w:rPr>
+          <w:rFonts w:cstheme="minorHAnsi"/>
+          <w:sz w:val="24"/>
+          <w:szCs w:val="24"/>
+        </w:rPr>
+        <w:t>halaman</w:t>
+      </w:r>
+      <w:proofErr w:type="spellEnd"/>
+      <w:r>
+        <w:rPr>
+          <w:rFonts w:cstheme="minorHAnsi"/>
+          <w:sz w:val="24"/>
+          <w:szCs w:val="24"/>
+        </w:rPr>
+        <w:t xml:space="preserve"> web </w:t>
+      </w:r>
+      <w:proofErr w:type="spellStart"/>
+      <w:r>
+        <w:rPr>
+          <w:rFonts w:cstheme="minorHAnsi"/>
+          <w:sz w:val="24"/>
+          <w:szCs w:val="24"/>
+        </w:rPr>
+        <w:t>dengan</w:t>
+      </w:r>
+      <w:proofErr w:type="spellEnd"/>
+      <w:r>
+        <w:rPr>
+          <w:rFonts w:cstheme="minorHAnsi"/>
+          <w:sz w:val="24"/>
+          <w:szCs w:val="24"/>
+        </w:rPr>
+        <w:t xml:space="preserve"> </w:t>
+      </w:r>
+      <w:proofErr w:type="spellStart"/>
+      <w:r>
+        <w:rPr>
+          <w:rFonts w:cstheme="minorHAnsi"/>
+          <w:sz w:val="24"/>
+          <w:szCs w:val="24"/>
+        </w:rPr>
+        <w:t>elemen</w:t>
+      </w:r>
+      <w:proofErr w:type="spellEnd"/>
+      <w:r>
+        <w:rPr>
+          <w:rFonts w:cstheme="minorHAnsi"/>
+          <w:sz w:val="24"/>
+          <w:szCs w:val="24"/>
+        </w:rPr>
+        <w:t xml:space="preserve"> </w:t>
+      </w:r>
+      <w:proofErr w:type="spellStart"/>
+      <w:r>
+        <w:rPr>
+          <w:rFonts w:cstheme="minorHAnsi"/>
+          <w:sz w:val="24"/>
+          <w:szCs w:val="24"/>
+        </w:rPr>
+        <w:t>transparan</w:t>
+      </w:r>
+      <w:proofErr w:type="spellEnd"/>
+      <w:r>
+        <w:rPr>
+          <w:rFonts w:cstheme="minorHAnsi"/>
+          <w:sz w:val="24"/>
+          <w:szCs w:val="24"/>
+        </w:rPr>
+        <w:t xml:space="preserve"> </w:t>
+      </w:r>
+      <w:proofErr w:type="spellStart"/>
+      <w:r>
+        <w:rPr>
+          <w:rFonts w:cstheme="minorHAnsi"/>
+          <w:sz w:val="24"/>
+          <w:szCs w:val="24"/>
+        </w:rPr>
+        <w:t>atau</w:t>
+      </w:r>
+      <w:proofErr w:type="spellEnd"/>
+      <w:r>
+        <w:rPr>
+          <w:rFonts w:cstheme="minorHAnsi"/>
+          <w:sz w:val="24"/>
+          <w:szCs w:val="24"/>
+        </w:rPr>
+        <w:t xml:space="preserve"> yang </w:t>
+      </w:r>
+      <w:proofErr w:type="spellStart"/>
+      <w:r>
+        <w:rPr>
+          <w:rFonts w:cstheme="minorHAnsi"/>
+          <w:sz w:val="24"/>
+          <w:szCs w:val="24"/>
+        </w:rPr>
+        <w:t>tidak</w:t>
+      </w:r>
+      <w:proofErr w:type="spellEnd"/>
+      <w:r>
+        <w:rPr>
+          <w:rFonts w:cstheme="minorHAnsi"/>
+          <w:sz w:val="24"/>
+          <w:szCs w:val="24"/>
+        </w:rPr>
+        <w:t xml:space="preserve"> </w:t>
+      </w:r>
+      <w:proofErr w:type="spellStart"/>
+      <w:r>
+        <w:rPr>
+          <w:rFonts w:cstheme="minorHAnsi"/>
+          <w:sz w:val="24"/>
+          <w:szCs w:val="24"/>
+        </w:rPr>
+        <w:t>terlihat</w:t>
+      </w:r>
+      <w:proofErr w:type="spellEnd"/>
+      <w:r>
+        <w:rPr>
+          <w:rFonts w:cstheme="minorHAnsi"/>
+          <w:sz w:val="24"/>
+          <w:szCs w:val="24"/>
+        </w:rPr>
+        <w:t xml:space="preserve"> </w:t>
+      </w:r>
+      <w:proofErr w:type="spellStart"/>
+      <w:r>
+        <w:rPr>
+          <w:rFonts w:cstheme="minorHAnsi"/>
+          <w:sz w:val="24"/>
+          <w:szCs w:val="24"/>
+        </w:rPr>
+        <w:t>sehingga</w:t>
+      </w:r>
+      <w:proofErr w:type="spellEnd"/>
+      <w:r>
+        <w:rPr>
+          <w:rFonts w:cstheme="minorHAnsi"/>
+          <w:sz w:val="24"/>
+          <w:szCs w:val="24"/>
+        </w:rPr>
+        <w:t xml:space="preserve"> </w:t>
+      </w:r>
+      <w:proofErr w:type="spellStart"/>
+      <w:r>
+        <w:rPr>
+          <w:rFonts w:cstheme="minorHAnsi"/>
+          <w:sz w:val="24"/>
+          <w:szCs w:val="24"/>
+        </w:rPr>
+        <w:t>pengguna</w:t>
+      </w:r>
+      <w:proofErr w:type="spellEnd"/>
+      <w:r>
+        <w:rPr>
+          <w:rFonts w:cstheme="minorHAnsi"/>
+          <w:sz w:val="24"/>
+          <w:szCs w:val="24"/>
+        </w:rPr>
+        <w:t xml:space="preserve"> </w:t>
+      </w:r>
+      <w:proofErr w:type="spellStart"/>
+      <w:r>
+        <w:rPr>
+          <w:rFonts w:cstheme="minorHAnsi"/>
+          <w:sz w:val="24"/>
+          <w:szCs w:val="24"/>
+        </w:rPr>
+        <w:t>tanpa</w:t>
+      </w:r>
+      <w:proofErr w:type="spellEnd"/>
+      <w:r>
+        <w:rPr>
+          <w:rFonts w:cstheme="minorHAnsi"/>
+          <w:sz w:val="24"/>
+          <w:szCs w:val="24"/>
+        </w:rPr>
+        <w:t xml:space="preserve"> </w:t>
+      </w:r>
+      <w:proofErr w:type="spellStart"/>
+      <w:r>
+        <w:rPr>
+          <w:rFonts w:cstheme="minorHAnsi"/>
+          <w:sz w:val="24"/>
+          <w:szCs w:val="24"/>
+        </w:rPr>
+        <w:t>sadar</w:t>
+      </w:r>
+      <w:proofErr w:type="spellEnd"/>
+      <w:r>
+        <w:rPr>
+          <w:rFonts w:cstheme="minorHAnsi"/>
+          <w:sz w:val="24"/>
+          <w:szCs w:val="24"/>
+        </w:rPr>
+        <w:t xml:space="preserve"> </w:t>
+      </w:r>
+      <w:proofErr w:type="spellStart"/>
+      <w:r>
+        <w:rPr>
+          <w:rFonts w:cstheme="minorHAnsi"/>
+          <w:sz w:val="24"/>
+          <w:szCs w:val="24"/>
+        </w:rPr>
+        <w:t>mengklik</w:t>
+      </w:r>
+      <w:proofErr w:type="spellEnd"/>
+      <w:r>
+        <w:rPr>
+          <w:rFonts w:cstheme="minorHAnsi"/>
+          <w:sz w:val="24"/>
+          <w:szCs w:val="24"/>
+        </w:rPr>
+        <w:t xml:space="preserve"> </w:t>
+      </w:r>
+      <w:proofErr w:type="spellStart"/>
+      <w:r>
+        <w:rPr>
+          <w:rFonts w:cstheme="minorHAnsi"/>
+          <w:sz w:val="24"/>
+          <w:szCs w:val="24"/>
+        </w:rPr>
+        <w:t>elemen</w:t>
+      </w:r>
+      <w:proofErr w:type="spellEnd"/>
+      <w:r>
+        <w:rPr>
+          <w:rFonts w:cstheme="minorHAnsi"/>
+          <w:sz w:val="24"/>
+          <w:szCs w:val="24"/>
+        </w:rPr>
+        <w:t xml:space="preserve"> yang </w:t>
+      </w:r>
+      <w:proofErr w:type="spellStart"/>
+      <w:r>
+        <w:rPr>
+          <w:rFonts w:cstheme="minorHAnsi"/>
+          <w:sz w:val="24"/>
+          <w:szCs w:val="24"/>
+        </w:rPr>
+        <w:t>tidak</w:t>
+      </w:r>
+      <w:proofErr w:type="spellEnd"/>
+      <w:r>
+        <w:rPr>
+          <w:rFonts w:cstheme="minorHAnsi"/>
+          <w:sz w:val="24"/>
+          <w:szCs w:val="24"/>
+        </w:rPr>
+        <w:t xml:space="preserve"> </w:t>
+      </w:r>
+      <w:proofErr w:type="spellStart"/>
+      <w:r>
+        <w:rPr>
+          <w:rFonts w:cstheme="minorHAnsi"/>
+          <w:sz w:val="24"/>
+          <w:szCs w:val="24"/>
+        </w:rPr>
+        <w:t>diinginkan</w:t>
+      </w:r>
+      <w:proofErr w:type="spellEnd"/>
+      <w:r>
+        <w:rPr>
+          <w:rFonts w:cstheme="minorHAnsi"/>
+          <w:sz w:val="24"/>
+          <w:szCs w:val="24"/>
+        </w:rPr>
+        <w:t xml:space="preserve">. </w:t>
+      </w:r>
+      <w:proofErr w:type="spellStart"/>
+      <w:r>
+        <w:rPr>
+          <w:rFonts w:cstheme="minorHAnsi"/>
+          <w:sz w:val="24"/>
+          <w:szCs w:val="24"/>
+          <w:u w:val="single"/>
+        </w:rPr>
+        <w:t>Contoh</w:t>
+      </w:r>
+      <w:proofErr w:type="spellEnd"/>
+      <w:r>
+        <w:rPr>
+          <w:rFonts w:cstheme="minorHAnsi"/>
+          <w:sz w:val="24"/>
+          <w:szCs w:val="24"/>
+          <w:u w:val="single"/>
+        </w:rPr>
+        <w:t>:</w:t>
+      </w:r>
+      <w:r>
+        <w:rPr>
+          <w:rFonts w:cstheme="minorHAnsi"/>
+          <w:sz w:val="24"/>
+          <w:szCs w:val="24"/>
+        </w:rPr>
+        <w:t xml:space="preserve"> </w:t>
+      </w:r>
+      <w:proofErr w:type="spellStart"/>
+      <w:r>
+        <w:rPr>
+          <w:rFonts w:cstheme="minorHAnsi"/>
+          <w:sz w:val="24"/>
+          <w:szCs w:val="24"/>
+        </w:rPr>
+        <w:t>Menyembunyikan</w:t>
+      </w:r>
+      <w:proofErr w:type="spellEnd"/>
+      <w:r>
+        <w:rPr>
+          <w:rFonts w:cstheme="minorHAnsi"/>
+          <w:sz w:val="24"/>
+          <w:szCs w:val="24"/>
+        </w:rPr>
+        <w:t xml:space="preserve"> </w:t>
+      </w:r>
+      <w:proofErr w:type="spellStart"/>
+      <w:r>
+        <w:rPr>
+          <w:rFonts w:cstheme="minorHAnsi"/>
+          <w:sz w:val="24"/>
+          <w:szCs w:val="24"/>
+        </w:rPr>
+        <w:t>tombol</w:t>
+      </w:r>
+      <w:proofErr w:type="spellEnd"/>
+      <w:r>
+        <w:rPr>
+          <w:rFonts w:cstheme="minorHAnsi"/>
+          <w:sz w:val="24"/>
+          <w:szCs w:val="24"/>
+        </w:rPr>
+        <w:t xml:space="preserve"> "</w:t>
+      </w:r>
+      <w:proofErr w:type="spellStart"/>
+      <w:r>
+        <w:rPr>
+          <w:rFonts w:cstheme="minorHAnsi"/>
+          <w:sz w:val="24"/>
+          <w:szCs w:val="24"/>
+        </w:rPr>
+        <w:t>Setuju</w:t>
+      </w:r>
+      <w:proofErr w:type="spellEnd"/>
+      <w:r>
+        <w:rPr>
+          <w:rFonts w:cstheme="minorHAnsi"/>
+          <w:sz w:val="24"/>
+          <w:szCs w:val="24"/>
+        </w:rPr>
+        <w:t xml:space="preserve">" di </w:t>
+      </w:r>
+      <w:proofErr w:type="spellStart"/>
+      <w:r>
+        <w:rPr>
+          <w:rFonts w:cstheme="minorHAnsi"/>
+          <w:sz w:val="24"/>
+          <w:szCs w:val="24"/>
+        </w:rPr>
+        <w:t>bawah</w:t>
+      </w:r>
+      <w:proofErr w:type="spellEnd"/>
+      <w:r>
+        <w:rPr>
+          <w:rFonts w:cstheme="minorHAnsi"/>
+          <w:sz w:val="24"/>
+          <w:szCs w:val="24"/>
+        </w:rPr>
+        <w:t xml:space="preserve"> </w:t>
+      </w:r>
+      <w:proofErr w:type="spellStart"/>
+      <w:r>
+        <w:rPr>
+          <w:rFonts w:cstheme="minorHAnsi"/>
+          <w:sz w:val="24"/>
+          <w:szCs w:val="24"/>
+        </w:rPr>
+        <w:t>elemen</w:t>
+      </w:r>
+      <w:proofErr w:type="spellEnd"/>
+      <w:r>
+        <w:rPr>
+          <w:rFonts w:cstheme="minorHAnsi"/>
+          <w:sz w:val="24"/>
+          <w:szCs w:val="24"/>
+        </w:rPr>
+        <w:t xml:space="preserve"> </w:t>
+      </w:r>
+      <w:proofErr w:type="spellStart"/>
+      <w:r>
+        <w:rPr>
+          <w:rFonts w:cstheme="minorHAnsi"/>
+          <w:sz w:val="24"/>
+          <w:szCs w:val="24"/>
+        </w:rPr>
+        <w:t>halaman</w:t>
+      </w:r>
+      <w:proofErr w:type="spellEnd"/>
+      <w:r>
+        <w:rPr>
+          <w:rFonts w:cstheme="minorHAnsi"/>
+          <w:sz w:val="24"/>
+          <w:szCs w:val="24"/>
+        </w:rPr>
+        <w:t xml:space="preserve"> web lain </w:t>
+      </w:r>
+      <w:proofErr w:type="spellStart"/>
+      <w:r>
+        <w:rPr>
+          <w:rFonts w:cstheme="minorHAnsi"/>
+          <w:sz w:val="24"/>
+          <w:szCs w:val="24"/>
+        </w:rPr>
+        <w:t>sehingga</w:t>
+      </w:r>
+      <w:proofErr w:type="spellEnd"/>
+      <w:r>
+        <w:rPr>
+          <w:rFonts w:cstheme="minorHAnsi"/>
+          <w:sz w:val="24"/>
+          <w:szCs w:val="24"/>
+        </w:rPr>
+        <w:t xml:space="preserve"> </w:t>
+      </w:r>
+      <w:proofErr w:type="spellStart"/>
+      <w:r>
+        <w:rPr>
+          <w:rFonts w:cstheme="minorHAnsi"/>
+          <w:sz w:val="24"/>
+          <w:szCs w:val="24"/>
+        </w:rPr>
+        <w:t>pengguna</w:t>
+      </w:r>
+      <w:proofErr w:type="spellEnd"/>
+      <w:r>
+        <w:rPr>
+          <w:rFonts w:cstheme="minorHAnsi"/>
+          <w:sz w:val="24"/>
+          <w:szCs w:val="24"/>
+        </w:rPr>
+        <w:t xml:space="preserve"> </w:t>
+      </w:r>
+      <w:proofErr w:type="spellStart"/>
+      <w:r>
+        <w:rPr>
+          <w:rFonts w:cstheme="minorHAnsi"/>
+          <w:sz w:val="24"/>
+          <w:szCs w:val="24"/>
+        </w:rPr>
+        <w:t>tanpa</w:t>
+      </w:r>
+      <w:proofErr w:type="spellEnd"/>
+      <w:r>
+        <w:rPr>
+          <w:rFonts w:cstheme="minorHAnsi"/>
+          <w:sz w:val="24"/>
+          <w:szCs w:val="24"/>
+        </w:rPr>
+        <w:t xml:space="preserve"> </w:t>
+      </w:r>
+      <w:proofErr w:type="spellStart"/>
+      <w:r>
+        <w:rPr>
+          <w:rFonts w:cstheme="minorHAnsi"/>
+          <w:sz w:val="24"/>
+          <w:szCs w:val="24"/>
+        </w:rPr>
+        <w:t>sadar</w:t>
+      </w:r>
+      <w:proofErr w:type="spellEnd"/>
+      <w:r>
+        <w:rPr>
+          <w:rFonts w:cstheme="minorHAnsi"/>
+          <w:sz w:val="24"/>
+          <w:szCs w:val="24"/>
+        </w:rPr>
+        <w:t xml:space="preserve"> </w:t>
+      </w:r>
+      <w:proofErr w:type="spellStart"/>
+      <w:r>
+        <w:rPr>
+          <w:rFonts w:cstheme="minorHAnsi"/>
+          <w:sz w:val="24"/>
+          <w:szCs w:val="24"/>
+        </w:rPr>
+        <w:t>menyetujui</w:t>
+      </w:r>
+      <w:proofErr w:type="spellEnd"/>
+      <w:r>
+        <w:rPr>
+          <w:rFonts w:cstheme="minorHAnsi"/>
+          <w:sz w:val="24"/>
+          <w:szCs w:val="24"/>
+        </w:rPr>
+        <w:t xml:space="preserve"> </w:t>
+      </w:r>
+      <w:proofErr w:type="spellStart"/>
+      <w:r>
+        <w:rPr>
+          <w:rFonts w:cstheme="minorHAnsi"/>
+          <w:sz w:val="24"/>
+          <w:szCs w:val="24"/>
+        </w:rPr>
+        <w:t>sesuatu</w:t>
+      </w:r>
+      <w:proofErr w:type="spellEnd"/>
+      <w:r>
+        <w:rPr>
+          <w:rFonts w:cstheme="minorHAnsi"/>
+          <w:sz w:val="24"/>
+          <w:szCs w:val="24"/>
+        </w:rPr>
+        <w:t xml:space="preserve"> yang </w:t>
+      </w:r>
+      <w:proofErr w:type="spellStart"/>
+      <w:r>
+        <w:rPr>
+          <w:rFonts w:cstheme="minorHAnsi"/>
+          <w:sz w:val="24"/>
+          <w:szCs w:val="24"/>
+        </w:rPr>
+        <w:t>tidak</w:t>
+      </w:r>
+      <w:proofErr w:type="spellEnd"/>
+      <w:r>
+        <w:rPr>
+          <w:rFonts w:cstheme="minorHAnsi"/>
+          <w:sz w:val="24"/>
+          <w:szCs w:val="24"/>
+        </w:rPr>
+        <w:t xml:space="preserve"> </w:t>
+      </w:r>
+      <w:proofErr w:type="spellStart"/>
+      <w:r>
+        <w:rPr>
+          <w:rFonts w:cstheme="minorHAnsi"/>
+          <w:sz w:val="24"/>
+          <w:szCs w:val="24"/>
+        </w:rPr>
+        <w:t>diinginkan</w:t>
+      </w:r>
+      <w:proofErr w:type="spellEnd"/>
+      <w:r>
+        <w:rPr>
+          <w:rFonts w:cstheme="minorHAnsi"/>
+          <w:sz w:val="24"/>
+          <w:szCs w:val="24"/>
+        </w:rPr>
+        <w:t>.</w:t>
+      </w:r>
+    </w:p>
+    <w:p>
+      <w:pPr>
+        <w:spacing w:after="0" w:line="240" w:lineRule="auto"/>
+        <w:jc w:val="both"/>
+        <w:rPr>
+          <w:rFonts w:cstheme="minorHAnsi"/>
+        </w:rPr>
+      </w:pPr>
     </w:p>
     <w:sectPr>
       <w:pgSz w:w="11906" w:h="16838"/>
